--- a/code/model-script.docx
+++ b/code/model-script.docx
@@ -8386,8 +8386,8236 @@
       <w:pPr>
         <w:pStyle w:val="Heading1"/>
       </w:pPr>
-      <w:bookmarkStart w:id="41" w:name="other-things-i-have-tried"/>
+      <w:bookmarkStart w:id="41" w:name="bishop-accountability-percent-change"/>
       <w:bookmarkEnd w:id="41"/>
+      <w:r>
+        <w:t xml:space="preserve">Bishop Accountability Percent change</w:t>
+      </w:r>
+    </w:p>
+    <w:p>
+      <w:pPr>
+        <w:pStyle w:val="Heading3"/>
+      </w:pPr>
+      <w:bookmarkStart w:id="42" w:name="total-enrollment-2"/>
+      <w:bookmarkEnd w:id="42"/>
+      <w:r>
+        <w:t xml:space="preserve">TOTAL ENROLLMENT</w:t>
+      </w:r>
+    </w:p>
+    <w:p>
+      <w:pPr>
+        <w:pStyle w:val="SourceCode"/>
+      </w:pPr>
+      <w:r>
+        <w:rPr>
+          <w:rStyle w:val="NormalTok"/>
+        </w:rPr>
+        <w:t xml:space="preserve">enroll_total &lt;-</w:t>
+      </w:r>
+      <w:r>
+        <w:rPr>
+          <w:rStyle w:val="StringTok"/>
+        </w:rPr>
+        <w:t xml:space="preserve"> </w:t>
+      </w:r>
+      <w:r>
+        <w:rPr>
+          <w:rStyle w:val="KeywordTok"/>
+        </w:rPr>
+        <w:t xml:space="preserve">lm</w:t>
+      </w:r>
+      <w:r>
+        <w:rPr>
+          <w:rStyle w:val="NormalTok"/>
+        </w:rPr>
+        <w:t xml:space="preserve">(EFTOTLT_3_change </w:t>
+      </w:r>
+      <w:r>
+        <w:rPr>
+          <w:rStyle w:val="OperatorTok"/>
+        </w:rPr>
+        <w:t xml:space="preserve">~</w:t>
+      </w:r>
+      <w:r>
+        <w:rPr>
+          <w:rStyle w:val="StringTok"/>
+        </w:rPr>
+        <w:t xml:space="preserve">   </w:t>
+      </w:r>
+      <w:r>
+        <w:rPr>
+          <w:rStyle w:val="NormalTok"/>
+        </w:rPr>
+        <w:t xml:space="preserve">bishop_pub_sum_</w:t>
+      </w:r>
+      <w:r>
+        <w:rPr>
+          <w:rStyle w:val="DecValTok"/>
+        </w:rPr>
+        <w:t xml:space="preserve">3</w:t>
+      </w:r>
+      <w:r>
+        <w:rPr>
+          <w:rStyle w:val="NormalTok"/>
+        </w:rPr>
+        <w:t xml:space="preserve">  </w:t>
+      </w:r>
+      <w:r>
+        <w:rPr>
+          <w:rStyle w:val="OperatorTok"/>
+        </w:rPr>
+        <w:t xml:space="preserve">+</w:t>
+      </w:r>
+      <w:r>
+        <w:rPr>
+          <w:rStyle w:val="StringTok"/>
+        </w:rPr>
+        <w:t xml:space="preserve"> </w:t>
+      </w:r>
+      <w:r>
+        <w:rPr>
+          <w:rStyle w:val="NormalTok"/>
+        </w:rPr>
+        <w:t xml:space="preserve">Percent.Catholic </w:t>
+      </w:r>
+      <w:r>
+        <w:rPr>
+          <w:rStyle w:val="OperatorTok"/>
+        </w:rPr>
+        <w:t xml:space="preserve">+</w:t>
+      </w:r>
+      <w:r>
+        <w:rPr>
+          <w:rStyle w:val="StringTok"/>
+        </w:rPr>
+        <w:t xml:space="preserve"> </w:t>
+      </w:r>
+      <w:r>
+        <w:rPr>
+          <w:rStyle w:val="NormalTok"/>
+        </w:rPr>
+        <w:t xml:space="preserve">his_prop </w:t>
+      </w:r>
+      <w:r>
+        <w:rPr>
+          <w:rStyle w:val="OperatorTok"/>
+        </w:rPr>
+        <w:t xml:space="preserve">+</w:t>
+      </w:r>
+      <w:r>
+        <w:rPr>
+          <w:rStyle w:val="StringTok"/>
+        </w:rPr>
+        <w:t xml:space="preserve"> </w:t>
+      </w:r>
+      <w:r>
+        <w:rPr>
+          <w:rStyle w:val="NormalTok"/>
+        </w:rPr>
+        <w:t xml:space="preserve">pop_dens </w:t>
+      </w:r>
+      <w:r>
+        <w:rPr>
+          <w:rStyle w:val="OperatorTok"/>
+        </w:rPr>
+        <w:t xml:space="preserve">+</w:t>
+      </w:r>
+      <w:r>
+        <w:rPr>
+          <w:rStyle w:val="StringTok"/>
+        </w:rPr>
+        <w:t xml:space="preserve"> </w:t>
+      </w:r>
+      <w:r>
+        <w:rPr>
+          <w:rStyle w:val="NormalTok"/>
+        </w:rPr>
+        <w:t xml:space="preserve">income_per_capita, </w:t>
+      </w:r>
+      <w:r>
+        <w:rPr>
+          <w:rStyle w:val="DataTypeTok"/>
+        </w:rPr>
+        <w:t xml:space="preserve">data=</w:t>
+      </w:r>
+      <w:r>
+        <w:rPr>
+          <w:rStyle w:val="NormalTok"/>
+        </w:rPr>
+        <w:t xml:space="preserve">data[data</w:t>
+      </w:r>
+      <w:r>
+        <w:rPr>
+          <w:rStyle w:val="OperatorTok"/>
+        </w:rPr>
+        <w:t xml:space="preserve">$</w:t>
+      </w:r>
+      <w:r>
+        <w:rPr>
+          <w:rStyle w:val="NormalTok"/>
+        </w:rPr>
+        <w:t xml:space="preserve">LINE </w:t>
+      </w:r>
+      <w:r>
+        <w:rPr>
+          <w:rStyle w:val="OperatorTok"/>
+        </w:rPr>
+        <w:t xml:space="preserve">==</w:t>
+      </w:r>
+      <w:r>
+        <w:rPr>
+          <w:rStyle w:val="StringTok"/>
+        </w:rPr>
+        <w:t xml:space="preserve"> "Total"</w:t>
+      </w:r>
+      <w:r>
+        <w:rPr>
+          <w:rStyle w:val="NormalTok"/>
+        </w:rPr>
+        <w:t xml:space="preserve">, ]) </w:t>
+      </w:r>
+      <w:r>
+        <w:br w:type="textWrapping"/>
+      </w:r>
+      <w:r>
+        <w:br w:type="textWrapping"/>
+      </w:r>
+      <w:r>
+        <w:rPr>
+          <w:rStyle w:val="KeywordTok"/>
+        </w:rPr>
+        <w:t xml:space="preserve">summary</w:t>
+      </w:r>
+      <w:r>
+        <w:rPr>
+          <w:rStyle w:val="NormalTok"/>
+        </w:rPr>
+        <w:t xml:space="preserve">(enroll_total)</w:t>
+      </w:r>
+    </w:p>
+    <w:p>
+      <w:pPr>
+        <w:pStyle w:val="SourceCode"/>
+      </w:pPr>
+      <w:r>
+        <w:rPr>
+          <w:rStyle w:val="VerbatimChar"/>
+        </w:rPr>
+        <w:t xml:space="preserve">## </w:t>
+      </w:r>
+      <w:r>
+        <w:br w:type="textWrapping"/>
+      </w:r>
+      <w:r>
+        <w:rPr>
+          <w:rStyle w:val="VerbatimChar"/>
+        </w:rPr>
+        <w:t xml:space="preserve">## Call:</w:t>
+      </w:r>
+      <w:r>
+        <w:br w:type="textWrapping"/>
+      </w:r>
+      <w:r>
+        <w:rPr>
+          <w:rStyle w:val="VerbatimChar"/>
+        </w:rPr>
+        <w:t xml:space="preserve">## lm(formula = EFTOTLT_3_change ~ bishop_pub_sum_3 + Percent.Catholic + </w:t>
+      </w:r>
+      <w:r>
+        <w:br w:type="textWrapping"/>
+      </w:r>
+      <w:r>
+        <w:rPr>
+          <w:rStyle w:val="VerbatimChar"/>
+        </w:rPr>
+        <w:t xml:space="preserve">##     his_prop + pop_dens + income_per_capita, data = data[data$LINE == </w:t>
+      </w:r>
+      <w:r>
+        <w:br w:type="textWrapping"/>
+      </w:r>
+      <w:r>
+        <w:rPr>
+          <w:rStyle w:val="VerbatimChar"/>
+        </w:rPr>
+        <w:t xml:space="preserve">##     "Total", ])</w:t>
+      </w:r>
+      <w:r>
+        <w:br w:type="textWrapping"/>
+      </w:r>
+      <w:r>
+        <w:rPr>
+          <w:rStyle w:val="VerbatimChar"/>
+        </w:rPr>
+        <w:t xml:space="preserve">## </w:t>
+      </w:r>
+      <w:r>
+        <w:br w:type="textWrapping"/>
+      </w:r>
+      <w:r>
+        <w:rPr>
+          <w:rStyle w:val="VerbatimChar"/>
+        </w:rPr>
+        <w:t xml:space="preserve">## Residuals:</w:t>
+      </w:r>
+      <w:r>
+        <w:br w:type="textWrapping"/>
+      </w:r>
+      <w:r>
+        <w:rPr>
+          <w:rStyle w:val="VerbatimChar"/>
+        </w:rPr>
+        <w:t xml:space="preserve">##    Min     1Q Median     3Q    Max </w:t>
+      </w:r>
+      <w:r>
+        <w:br w:type="textWrapping"/>
+      </w:r>
+      <w:r>
+        <w:rPr>
+          <w:rStyle w:val="VerbatimChar"/>
+        </w:rPr>
+        <w:t xml:space="preserve">## -99.15 -10.07  -2.99   5.54 968.27 </w:t>
+      </w:r>
+      <w:r>
+        <w:br w:type="textWrapping"/>
+      </w:r>
+      <w:r>
+        <w:rPr>
+          <w:rStyle w:val="VerbatimChar"/>
+        </w:rPr>
+        <w:t xml:space="preserve">## </w:t>
+      </w:r>
+      <w:r>
+        <w:br w:type="textWrapping"/>
+      </w:r>
+      <w:r>
+        <w:rPr>
+          <w:rStyle w:val="VerbatimChar"/>
+        </w:rPr>
+        <w:t xml:space="preserve">## Coefficients:</w:t>
+      </w:r>
+      <w:r>
+        <w:br w:type="textWrapping"/>
+      </w:r>
+      <w:r>
+        <w:rPr>
+          <w:rStyle w:val="VerbatimChar"/>
+        </w:rPr>
+        <w:t xml:space="preserve">##                     Estimate Std. Error t value Pr(&gt;|t|)    </w:t>
+      </w:r>
+      <w:r>
+        <w:br w:type="textWrapping"/>
+      </w:r>
+      <w:r>
+        <w:rPr>
+          <w:rStyle w:val="VerbatimChar"/>
+        </w:rPr>
+        <w:t xml:space="preserve">## (Intercept)        1.093e+01  1.392e+00   7.854 4.84e-15 ***</w:t>
+      </w:r>
+      <w:r>
+        <w:br w:type="textWrapping"/>
+      </w:r>
+      <w:r>
+        <w:rPr>
+          <w:rStyle w:val="VerbatimChar"/>
+        </w:rPr>
+        <w:t xml:space="preserve">## bishop_pub_sum_3   1.358e-01  3.096e-02   4.387 1.17e-05 ***</w:t>
+      </w:r>
+      <w:r>
+        <w:br w:type="textWrapping"/>
+      </w:r>
+      <w:r>
+        <w:rPr>
+          <w:rStyle w:val="VerbatimChar"/>
+        </w:rPr>
+        <w:t xml:space="preserve">## Percent.Catholic  -5.818e-02  3.357e-02  -1.733   0.0832 .  </w:t>
+      </w:r>
+      <w:r>
+        <w:br w:type="textWrapping"/>
+      </w:r>
+      <w:r>
+        <w:rPr>
+          <w:rStyle w:val="VerbatimChar"/>
+        </w:rPr>
+        <w:t xml:space="preserve">## his_prop          -4.251e-01  3.427e+00  -0.124   0.9013    </w:t>
+      </w:r>
+      <w:r>
+        <w:br w:type="textWrapping"/>
+      </w:r>
+      <w:r>
+        <w:rPr>
+          <w:rStyle w:val="VerbatimChar"/>
+        </w:rPr>
+        <w:t xml:space="preserve">## pop_dens          -3.249e+02  2.551e+02  -1.274   0.2028    </w:t>
+      </w:r>
+      <w:r>
+        <w:br w:type="textWrapping"/>
+      </w:r>
+      <w:r>
+        <w:rPr>
+          <w:rStyle w:val="VerbatimChar"/>
+        </w:rPr>
+        <w:t xml:space="preserve">## income_per_capita -1.202e-04  2.921e-05  -4.114 3.95e-05 ***</w:t>
+      </w:r>
+      <w:r>
+        <w:br w:type="textWrapping"/>
+      </w:r>
+      <w:r>
+        <w:rPr>
+          <w:rStyle w:val="VerbatimChar"/>
+        </w:rPr>
+        <w:t xml:space="preserve">## ---</w:t>
+      </w:r>
+      <w:r>
+        <w:br w:type="textWrapping"/>
+      </w:r>
+      <w:r>
+        <w:rPr>
+          <w:rStyle w:val="VerbatimChar"/>
+        </w:rPr>
+        <w:t xml:space="preserve">## Signif. codes:  0 '***' 0.001 '**' 0.01 '*' 0.05 '.' 0.1 ' ' 1</w:t>
+      </w:r>
+      <w:r>
+        <w:br w:type="textWrapping"/>
+      </w:r>
+      <w:r>
+        <w:rPr>
+          <w:rStyle w:val="VerbatimChar"/>
+        </w:rPr>
+        <w:t xml:space="preserve">## </w:t>
+      </w:r>
+      <w:r>
+        <w:br w:type="textWrapping"/>
+      </w:r>
+      <w:r>
+        <w:rPr>
+          <w:rStyle w:val="VerbatimChar"/>
+        </w:rPr>
+        <w:t xml:space="preserve">## Residual standard error: 29.98 on 5194 degrees of freedom</w:t>
+      </w:r>
+      <w:r>
+        <w:br w:type="textWrapping"/>
+      </w:r>
+      <w:r>
+        <w:rPr>
+          <w:rStyle w:val="VerbatimChar"/>
+        </w:rPr>
+        <w:t xml:space="preserve">##   (25 observations deleted due to missingness)</w:t>
+      </w:r>
+      <w:r>
+        <w:br w:type="textWrapping"/>
+      </w:r>
+      <w:r>
+        <w:rPr>
+          <w:rStyle w:val="VerbatimChar"/>
+        </w:rPr>
+        <w:t xml:space="preserve">## Multiple R-squared:  0.00717,    Adjusted R-squared:  0.006214 </w:t>
+      </w:r>
+      <w:r>
+        <w:br w:type="textWrapping"/>
+      </w:r>
+      <w:r>
+        <w:rPr>
+          <w:rStyle w:val="VerbatimChar"/>
+        </w:rPr>
+        <w:t xml:space="preserve">## F-statistic: 7.502 on 5 and 5194 DF,  p-value: 5.011e-07</w:t>
+      </w:r>
+    </w:p>
+    <w:p>
+      <w:pPr>
+        <w:pStyle w:val="Heading3"/>
+      </w:pPr>
+      <w:bookmarkStart w:id="43" w:name="graduate-enrollment-2"/>
+      <w:bookmarkEnd w:id="43"/>
+      <w:r>
+        <w:t xml:space="preserve">GRADUATE ENROLLMENT</w:t>
+      </w:r>
+    </w:p>
+    <w:p>
+      <w:pPr>
+        <w:pStyle w:val="SourceCode"/>
+      </w:pPr>
+      <w:r>
+        <w:rPr>
+          <w:rStyle w:val="NormalTok"/>
+        </w:rPr>
+        <w:t xml:space="preserve">enroll_grad &lt;-</w:t>
+      </w:r>
+      <w:r>
+        <w:rPr>
+          <w:rStyle w:val="StringTok"/>
+        </w:rPr>
+        <w:t xml:space="preserve"> </w:t>
+      </w:r>
+      <w:r>
+        <w:rPr>
+          <w:rStyle w:val="KeywordTok"/>
+        </w:rPr>
+        <w:t xml:space="preserve">lm</w:t>
+      </w:r>
+      <w:r>
+        <w:rPr>
+          <w:rStyle w:val="NormalTok"/>
+        </w:rPr>
+        <w:t xml:space="preserve">(EFTOTLT_3_change </w:t>
+      </w:r>
+      <w:r>
+        <w:rPr>
+          <w:rStyle w:val="OperatorTok"/>
+        </w:rPr>
+        <w:t xml:space="preserve">~</w:t>
+      </w:r>
+      <w:r>
+        <w:rPr>
+          <w:rStyle w:val="StringTok"/>
+        </w:rPr>
+        <w:t xml:space="preserve">   </w:t>
+      </w:r>
+      <w:r>
+        <w:rPr>
+          <w:rStyle w:val="NormalTok"/>
+        </w:rPr>
+        <w:t xml:space="preserve">bishop_pub_sum_</w:t>
+      </w:r>
+      <w:r>
+        <w:rPr>
+          <w:rStyle w:val="DecValTok"/>
+        </w:rPr>
+        <w:t xml:space="preserve">3</w:t>
+      </w:r>
+      <w:r>
+        <w:rPr>
+          <w:rStyle w:val="NormalTok"/>
+        </w:rPr>
+        <w:t xml:space="preserve"> </w:t>
+      </w:r>
+      <w:r>
+        <w:rPr>
+          <w:rStyle w:val="OperatorTok"/>
+        </w:rPr>
+        <w:t xml:space="preserve">+</w:t>
+      </w:r>
+      <w:r>
+        <w:rPr>
+          <w:rStyle w:val="StringTok"/>
+        </w:rPr>
+        <w:t xml:space="preserve"> </w:t>
+      </w:r>
+      <w:r>
+        <w:rPr>
+          <w:rStyle w:val="NormalTok"/>
+        </w:rPr>
+        <w:t xml:space="preserve">Percent.Catholic </w:t>
+      </w:r>
+      <w:r>
+        <w:rPr>
+          <w:rStyle w:val="OperatorTok"/>
+        </w:rPr>
+        <w:t xml:space="preserve">+</w:t>
+      </w:r>
+      <w:r>
+        <w:rPr>
+          <w:rStyle w:val="StringTok"/>
+        </w:rPr>
+        <w:t xml:space="preserve"> </w:t>
+      </w:r>
+      <w:r>
+        <w:rPr>
+          <w:rStyle w:val="NormalTok"/>
+        </w:rPr>
+        <w:t xml:space="preserve">his_prop </w:t>
+      </w:r>
+      <w:r>
+        <w:rPr>
+          <w:rStyle w:val="OperatorTok"/>
+        </w:rPr>
+        <w:t xml:space="preserve">+</w:t>
+      </w:r>
+      <w:r>
+        <w:rPr>
+          <w:rStyle w:val="StringTok"/>
+        </w:rPr>
+        <w:t xml:space="preserve"> </w:t>
+      </w:r>
+      <w:r>
+        <w:rPr>
+          <w:rStyle w:val="NormalTok"/>
+        </w:rPr>
+        <w:t xml:space="preserve">pop_dens </w:t>
+      </w:r>
+      <w:r>
+        <w:rPr>
+          <w:rStyle w:val="OperatorTok"/>
+        </w:rPr>
+        <w:t xml:space="preserve">+</w:t>
+      </w:r>
+      <w:r>
+        <w:rPr>
+          <w:rStyle w:val="StringTok"/>
+        </w:rPr>
+        <w:t xml:space="preserve"> </w:t>
+      </w:r>
+      <w:r>
+        <w:rPr>
+          <w:rStyle w:val="NormalTok"/>
+        </w:rPr>
+        <w:t xml:space="preserve">income_per_capita, </w:t>
+      </w:r>
+      <w:r>
+        <w:rPr>
+          <w:rStyle w:val="DataTypeTok"/>
+        </w:rPr>
+        <w:t xml:space="preserve">data=</w:t>
+      </w:r>
+      <w:r>
+        <w:rPr>
+          <w:rStyle w:val="NormalTok"/>
+        </w:rPr>
+        <w:t xml:space="preserve">data[data</w:t>
+      </w:r>
+      <w:r>
+        <w:rPr>
+          <w:rStyle w:val="OperatorTok"/>
+        </w:rPr>
+        <w:t xml:space="preserve">$</w:t>
+      </w:r>
+      <w:r>
+        <w:rPr>
+          <w:rStyle w:val="NormalTok"/>
+        </w:rPr>
+        <w:t xml:space="preserve">LINE </w:t>
+      </w:r>
+      <w:r>
+        <w:rPr>
+          <w:rStyle w:val="OperatorTok"/>
+        </w:rPr>
+        <w:t xml:space="preserve">==</w:t>
+      </w:r>
+      <w:r>
+        <w:rPr>
+          <w:rStyle w:val="StringTok"/>
+        </w:rPr>
+        <w:t xml:space="preserve"> "Graduate"</w:t>
+      </w:r>
+      <w:r>
+        <w:rPr>
+          <w:rStyle w:val="NormalTok"/>
+        </w:rPr>
+        <w:t xml:space="preserve">, ]) </w:t>
+      </w:r>
+      <w:r>
+        <w:br w:type="textWrapping"/>
+      </w:r>
+      <w:r>
+        <w:br w:type="textWrapping"/>
+      </w:r>
+      <w:r>
+        <w:rPr>
+          <w:rStyle w:val="KeywordTok"/>
+        </w:rPr>
+        <w:t xml:space="preserve">summary</w:t>
+      </w:r>
+      <w:r>
+        <w:rPr>
+          <w:rStyle w:val="NormalTok"/>
+        </w:rPr>
+        <w:t xml:space="preserve">(enroll_grad)</w:t>
+      </w:r>
+    </w:p>
+    <w:p>
+      <w:pPr>
+        <w:pStyle w:val="SourceCode"/>
+      </w:pPr>
+      <w:r>
+        <w:rPr>
+          <w:rStyle w:val="VerbatimChar"/>
+        </w:rPr>
+        <w:t xml:space="preserve">## </w:t>
+      </w:r>
+      <w:r>
+        <w:br w:type="textWrapping"/>
+      </w:r>
+      <w:r>
+        <w:rPr>
+          <w:rStyle w:val="VerbatimChar"/>
+        </w:rPr>
+        <w:t xml:space="preserve">## Call:</w:t>
+      </w:r>
+      <w:r>
+        <w:br w:type="textWrapping"/>
+      </w:r>
+      <w:r>
+        <w:rPr>
+          <w:rStyle w:val="VerbatimChar"/>
+        </w:rPr>
+        <w:t xml:space="preserve">## lm(formula = EFTOTLT_3_change ~ bishop_pub_sum_3 + Percent.Catholic + </w:t>
+      </w:r>
+      <w:r>
+        <w:br w:type="textWrapping"/>
+      </w:r>
+      <w:r>
+        <w:rPr>
+          <w:rStyle w:val="VerbatimChar"/>
+        </w:rPr>
+        <w:t xml:space="preserve">##     his_prop + pop_dens + income_per_capita, data = data[data$LINE == </w:t>
+      </w:r>
+      <w:r>
+        <w:br w:type="textWrapping"/>
+      </w:r>
+      <w:r>
+        <w:rPr>
+          <w:rStyle w:val="VerbatimChar"/>
+        </w:rPr>
+        <w:t xml:space="preserve">##     "Graduate", ])</w:t>
+      </w:r>
+      <w:r>
+        <w:br w:type="textWrapping"/>
+      </w:r>
+      <w:r>
+        <w:rPr>
+          <w:rStyle w:val="VerbatimChar"/>
+        </w:rPr>
+        <w:t xml:space="preserve">## </w:t>
+      </w:r>
+      <w:r>
+        <w:br w:type="textWrapping"/>
+      </w:r>
+      <w:r>
+        <w:rPr>
+          <w:rStyle w:val="VerbatimChar"/>
+        </w:rPr>
+        <w:t xml:space="preserve">## Residuals:</w:t>
+      </w:r>
+      <w:r>
+        <w:br w:type="textWrapping"/>
+      </w:r>
+      <w:r>
+        <w:rPr>
+          <w:rStyle w:val="VerbatimChar"/>
+        </w:rPr>
+        <w:t xml:space="preserve">##     Min      1Q  Median      3Q     Max </w:t>
+      </w:r>
+      <w:r>
+        <w:br w:type="textWrapping"/>
+      </w:r>
+      <w:r>
+        <w:rPr>
+          <w:rStyle w:val="VerbatimChar"/>
+        </w:rPr>
+        <w:t xml:space="preserve">## -138.40  -26.08  -15.43    3.40 2869.94 </w:t>
+      </w:r>
+      <w:r>
+        <w:br w:type="textWrapping"/>
+      </w:r>
+      <w:r>
+        <w:rPr>
+          <w:rStyle w:val="VerbatimChar"/>
+        </w:rPr>
+        <w:t xml:space="preserve">## </w:t>
+      </w:r>
+      <w:r>
+        <w:br w:type="textWrapping"/>
+      </w:r>
+      <w:r>
+        <w:rPr>
+          <w:rStyle w:val="VerbatimChar"/>
+        </w:rPr>
+        <w:t xml:space="preserve">## Coefficients:</w:t>
+      </w:r>
+      <w:r>
+        <w:br w:type="textWrapping"/>
+      </w:r>
+      <w:r>
+        <w:rPr>
+          <w:rStyle w:val="VerbatimChar"/>
+        </w:rPr>
+        <w:t xml:space="preserve">##                     Estimate Std. Error t value Pr(&gt;|t|)    </w:t>
+      </w:r>
+      <w:r>
+        <w:br w:type="textWrapping"/>
+      </w:r>
+      <w:r>
+        <w:rPr>
+          <w:rStyle w:val="VerbatimChar"/>
+        </w:rPr>
+        <w:t xml:space="preserve">## (Intercept)        3.758e+01  4.161e+00   9.032  &lt; 2e-16 ***</w:t>
+      </w:r>
+      <w:r>
+        <w:br w:type="textWrapping"/>
+      </w:r>
+      <w:r>
+        <w:rPr>
+          <w:rStyle w:val="VerbatimChar"/>
+        </w:rPr>
+        <w:t xml:space="preserve">## bishop_pub_sum_3  -5.043e-02  9.256e-02  -0.545   0.5859    </w:t>
+      </w:r>
+      <w:r>
+        <w:br w:type="textWrapping"/>
+      </w:r>
+      <w:r>
+        <w:rPr>
+          <w:rStyle w:val="VerbatimChar"/>
+        </w:rPr>
+        <w:t xml:space="preserve">## Percent.Catholic   1.750e-01  1.004e-01   1.743   0.0814 .  </w:t>
+      </w:r>
+      <w:r>
+        <w:br w:type="textWrapping"/>
+      </w:r>
+      <w:r>
+        <w:rPr>
+          <w:rStyle w:val="VerbatimChar"/>
+        </w:rPr>
+        <w:t xml:space="preserve">## his_prop          -1.191e+01  1.024e+01  -1.162   0.2451    </w:t>
+      </w:r>
+      <w:r>
+        <w:br w:type="textWrapping"/>
+      </w:r>
+      <w:r>
+        <w:rPr>
+          <w:rStyle w:val="VerbatimChar"/>
+        </w:rPr>
+        <w:t xml:space="preserve">## pop_dens          -1.057e+03  7.625e+02  -1.386   0.1658    </w:t>
+      </w:r>
+      <w:r>
+        <w:br w:type="textWrapping"/>
+      </w:r>
+      <w:r>
+        <w:rPr>
+          <w:rStyle w:val="VerbatimChar"/>
+        </w:rPr>
+        <w:t xml:space="preserve">## income_per_capita -5.519e-04  8.732e-05  -6.321 2.82e-10 ***</w:t>
+      </w:r>
+      <w:r>
+        <w:br w:type="textWrapping"/>
+      </w:r>
+      <w:r>
+        <w:rPr>
+          <w:rStyle w:val="VerbatimChar"/>
+        </w:rPr>
+        <w:t xml:space="preserve">## ---</w:t>
+      </w:r>
+      <w:r>
+        <w:br w:type="textWrapping"/>
+      </w:r>
+      <w:r>
+        <w:rPr>
+          <w:rStyle w:val="VerbatimChar"/>
+        </w:rPr>
+        <w:t xml:space="preserve">## Signif. codes:  0 '***' 0.001 '**' 0.01 '*' 0.05 '.' 0.1 ' ' 1</w:t>
+      </w:r>
+      <w:r>
+        <w:br w:type="textWrapping"/>
+      </w:r>
+      <w:r>
+        <w:rPr>
+          <w:rStyle w:val="VerbatimChar"/>
+        </w:rPr>
+        <w:t xml:space="preserve">## </w:t>
+      </w:r>
+      <w:r>
+        <w:br w:type="textWrapping"/>
+      </w:r>
+      <w:r>
+        <w:rPr>
+          <w:rStyle w:val="VerbatimChar"/>
+        </w:rPr>
+        <w:t xml:space="preserve">## Residual standard error: 89.64 on 5194 degrees of freedom</w:t>
+      </w:r>
+      <w:r>
+        <w:br w:type="textWrapping"/>
+      </w:r>
+      <w:r>
+        <w:rPr>
+          <w:rStyle w:val="VerbatimChar"/>
+        </w:rPr>
+        <w:t xml:space="preserve">##   (25 observations deleted due to missingness)</w:t>
+      </w:r>
+      <w:r>
+        <w:br w:type="textWrapping"/>
+      </w:r>
+      <w:r>
+        <w:rPr>
+          <w:rStyle w:val="VerbatimChar"/>
+        </w:rPr>
+        <w:t xml:space="preserve">## Multiple R-squared:  0.009239,   Adjusted R-squared:  0.008285 </w:t>
+      </w:r>
+      <w:r>
+        <w:br w:type="textWrapping"/>
+      </w:r>
+      <w:r>
+        <w:rPr>
+          <w:rStyle w:val="VerbatimChar"/>
+        </w:rPr>
+        <w:t xml:space="preserve">## F-statistic: 9.687 on 5 and 5194 DF,  p-value: 3.197e-09</w:t>
+      </w:r>
+    </w:p>
+    <w:p>
+      <w:pPr>
+        <w:pStyle w:val="Heading3"/>
+      </w:pPr>
+      <w:bookmarkStart w:id="44" w:name="undergraduate-enrollment-2"/>
+      <w:bookmarkEnd w:id="44"/>
+      <w:r>
+        <w:t xml:space="preserve">UNDERGRADUATE ENROLLMENT</w:t>
+      </w:r>
+    </w:p>
+    <w:p>
+      <w:pPr>
+        <w:pStyle w:val="SourceCode"/>
+      </w:pPr>
+      <w:r>
+        <w:rPr>
+          <w:rStyle w:val="NormalTok"/>
+        </w:rPr>
+        <w:t xml:space="preserve">enroll_undergrad &lt;-</w:t>
+      </w:r>
+      <w:r>
+        <w:rPr>
+          <w:rStyle w:val="StringTok"/>
+        </w:rPr>
+        <w:t xml:space="preserve"> </w:t>
+      </w:r>
+      <w:r>
+        <w:rPr>
+          <w:rStyle w:val="KeywordTok"/>
+        </w:rPr>
+        <w:t xml:space="preserve">lm</w:t>
+      </w:r>
+      <w:r>
+        <w:rPr>
+          <w:rStyle w:val="NormalTok"/>
+        </w:rPr>
+        <w:t xml:space="preserve">(EFTOTLT_3_change </w:t>
+      </w:r>
+      <w:r>
+        <w:rPr>
+          <w:rStyle w:val="OperatorTok"/>
+        </w:rPr>
+        <w:t xml:space="preserve">~</w:t>
+      </w:r>
+      <w:r>
+        <w:rPr>
+          <w:rStyle w:val="StringTok"/>
+        </w:rPr>
+        <w:t xml:space="preserve"> </w:t>
+      </w:r>
+      <w:r>
+        <w:rPr>
+          <w:rStyle w:val="NormalTok"/>
+        </w:rPr>
+        <w:t xml:space="preserve">bishop_pub_sum_</w:t>
+      </w:r>
+      <w:r>
+        <w:rPr>
+          <w:rStyle w:val="DecValTok"/>
+        </w:rPr>
+        <w:t xml:space="preserve">3</w:t>
+      </w:r>
+      <w:r>
+        <w:rPr>
+          <w:rStyle w:val="NormalTok"/>
+        </w:rPr>
+        <w:t xml:space="preserve">   </w:t>
+      </w:r>
+      <w:r>
+        <w:rPr>
+          <w:rStyle w:val="OperatorTok"/>
+        </w:rPr>
+        <w:t xml:space="preserve">+</w:t>
+      </w:r>
+      <w:r>
+        <w:rPr>
+          <w:rStyle w:val="StringTok"/>
+        </w:rPr>
+        <w:t xml:space="preserve"> </w:t>
+      </w:r>
+      <w:r>
+        <w:rPr>
+          <w:rStyle w:val="NormalTok"/>
+        </w:rPr>
+        <w:t xml:space="preserve">Percent.Catholic </w:t>
+      </w:r>
+      <w:r>
+        <w:rPr>
+          <w:rStyle w:val="OperatorTok"/>
+        </w:rPr>
+        <w:t xml:space="preserve">+</w:t>
+      </w:r>
+      <w:r>
+        <w:rPr>
+          <w:rStyle w:val="StringTok"/>
+        </w:rPr>
+        <w:t xml:space="preserve"> </w:t>
+      </w:r>
+      <w:r>
+        <w:rPr>
+          <w:rStyle w:val="NormalTok"/>
+        </w:rPr>
+        <w:t xml:space="preserve">his_prop </w:t>
+      </w:r>
+      <w:r>
+        <w:rPr>
+          <w:rStyle w:val="OperatorTok"/>
+        </w:rPr>
+        <w:t xml:space="preserve">+</w:t>
+      </w:r>
+      <w:r>
+        <w:rPr>
+          <w:rStyle w:val="StringTok"/>
+        </w:rPr>
+        <w:t xml:space="preserve"> </w:t>
+      </w:r>
+      <w:r>
+        <w:rPr>
+          <w:rStyle w:val="NormalTok"/>
+        </w:rPr>
+        <w:t xml:space="preserve">pop_dens </w:t>
+      </w:r>
+      <w:r>
+        <w:rPr>
+          <w:rStyle w:val="OperatorTok"/>
+        </w:rPr>
+        <w:t xml:space="preserve">+</w:t>
+      </w:r>
+      <w:r>
+        <w:rPr>
+          <w:rStyle w:val="StringTok"/>
+        </w:rPr>
+        <w:t xml:space="preserve"> </w:t>
+      </w:r>
+      <w:r>
+        <w:rPr>
+          <w:rStyle w:val="NormalTok"/>
+        </w:rPr>
+        <w:t xml:space="preserve">income_per_capita, </w:t>
+      </w:r>
+      <w:r>
+        <w:rPr>
+          <w:rStyle w:val="DataTypeTok"/>
+        </w:rPr>
+        <w:t xml:space="preserve">data=</w:t>
+      </w:r>
+      <w:r>
+        <w:rPr>
+          <w:rStyle w:val="NormalTok"/>
+        </w:rPr>
+        <w:t xml:space="preserve">data[data</w:t>
+      </w:r>
+      <w:r>
+        <w:rPr>
+          <w:rStyle w:val="OperatorTok"/>
+        </w:rPr>
+        <w:t xml:space="preserve">$</w:t>
+      </w:r>
+      <w:r>
+        <w:rPr>
+          <w:rStyle w:val="NormalTok"/>
+        </w:rPr>
+        <w:t xml:space="preserve">LINE </w:t>
+      </w:r>
+      <w:r>
+        <w:rPr>
+          <w:rStyle w:val="OperatorTok"/>
+        </w:rPr>
+        <w:t xml:space="preserve">==</w:t>
+      </w:r>
+      <w:r>
+        <w:rPr>
+          <w:rStyle w:val="StringTok"/>
+        </w:rPr>
+        <w:t xml:space="preserve"> "Undergraduates"</w:t>
+      </w:r>
+      <w:r>
+        <w:rPr>
+          <w:rStyle w:val="NormalTok"/>
+        </w:rPr>
+        <w:t xml:space="preserve">, ]) </w:t>
+      </w:r>
+      <w:r>
+        <w:br w:type="textWrapping"/>
+      </w:r>
+      <w:r>
+        <w:br w:type="textWrapping"/>
+      </w:r>
+      <w:r>
+        <w:rPr>
+          <w:rStyle w:val="KeywordTok"/>
+        </w:rPr>
+        <w:t xml:space="preserve">summary</w:t>
+      </w:r>
+      <w:r>
+        <w:rPr>
+          <w:rStyle w:val="NormalTok"/>
+        </w:rPr>
+        <w:t xml:space="preserve">(enroll_undergrad)</w:t>
+      </w:r>
+    </w:p>
+    <w:p>
+      <w:pPr>
+        <w:pStyle w:val="SourceCode"/>
+      </w:pPr>
+      <w:r>
+        <w:rPr>
+          <w:rStyle w:val="VerbatimChar"/>
+        </w:rPr>
+        <w:t xml:space="preserve">## </w:t>
+      </w:r>
+      <w:r>
+        <w:br w:type="textWrapping"/>
+      </w:r>
+      <w:r>
+        <w:rPr>
+          <w:rStyle w:val="VerbatimChar"/>
+        </w:rPr>
+        <w:t xml:space="preserve">## Call:</w:t>
+      </w:r>
+      <w:r>
+        <w:br w:type="textWrapping"/>
+      </w:r>
+      <w:r>
+        <w:rPr>
+          <w:rStyle w:val="VerbatimChar"/>
+        </w:rPr>
+        <w:t xml:space="preserve">## lm(formula = EFTOTLT_3_change ~ bishop_pub_sum_3 + Percent.Catholic + </w:t>
+      </w:r>
+      <w:r>
+        <w:br w:type="textWrapping"/>
+      </w:r>
+      <w:r>
+        <w:rPr>
+          <w:rStyle w:val="VerbatimChar"/>
+        </w:rPr>
+        <w:t xml:space="preserve">##     his_prop + pop_dens + income_per_capita, data = data[data$LINE == </w:t>
+      </w:r>
+      <w:r>
+        <w:br w:type="textWrapping"/>
+      </w:r>
+      <w:r>
+        <w:rPr>
+          <w:rStyle w:val="VerbatimChar"/>
+        </w:rPr>
+        <w:t xml:space="preserve">##     "Undergraduates", ])</w:t>
+      </w:r>
+      <w:r>
+        <w:br w:type="textWrapping"/>
+      </w:r>
+      <w:r>
+        <w:rPr>
+          <w:rStyle w:val="VerbatimChar"/>
+        </w:rPr>
+        <w:t xml:space="preserve">## </w:t>
+      </w:r>
+      <w:r>
+        <w:br w:type="textWrapping"/>
+      </w:r>
+      <w:r>
+        <w:rPr>
+          <w:rStyle w:val="VerbatimChar"/>
+        </w:rPr>
+        <w:t xml:space="preserve">## Residuals:</w:t>
+      </w:r>
+      <w:r>
+        <w:br w:type="textWrapping"/>
+      </w:r>
+      <w:r>
+        <w:rPr>
+          <w:rStyle w:val="VerbatimChar"/>
+        </w:rPr>
+        <w:t xml:space="preserve">##    Min     1Q Median     3Q    Max </w:t>
+      </w:r>
+      <w:r>
+        <w:br w:type="textWrapping"/>
+      </w:r>
+      <w:r>
+        <w:rPr>
+          <w:rStyle w:val="VerbatimChar"/>
+        </w:rPr>
+        <w:t xml:space="preserve">## -97.70 -10.44  -3.01   5.20 969.62 </w:t>
+      </w:r>
+      <w:r>
+        <w:br w:type="textWrapping"/>
+      </w:r>
+      <w:r>
+        <w:rPr>
+          <w:rStyle w:val="VerbatimChar"/>
+        </w:rPr>
+        <w:t xml:space="preserve">## </w:t>
+      </w:r>
+      <w:r>
+        <w:br w:type="textWrapping"/>
+      </w:r>
+      <w:r>
+        <w:rPr>
+          <w:rStyle w:val="VerbatimChar"/>
+        </w:rPr>
+        <w:t xml:space="preserve">## Coefficients:</w:t>
+      </w:r>
+      <w:r>
+        <w:br w:type="textWrapping"/>
+      </w:r>
+      <w:r>
+        <w:rPr>
+          <w:rStyle w:val="VerbatimChar"/>
+        </w:rPr>
+        <w:t xml:space="preserve">##                     Estimate Std. Error t value Pr(&gt;|t|)    </w:t>
+      </w:r>
+      <w:r>
+        <w:br w:type="textWrapping"/>
+      </w:r>
+      <w:r>
+        <w:rPr>
+          <w:rStyle w:val="VerbatimChar"/>
+        </w:rPr>
+        <w:t xml:space="preserve">## (Intercept)        8.911e+00  1.495e+00   5.962 2.66e-09 ***</w:t>
+      </w:r>
+      <w:r>
+        <w:br w:type="textWrapping"/>
+      </w:r>
+      <w:r>
+        <w:rPr>
+          <w:rStyle w:val="VerbatimChar"/>
+        </w:rPr>
+        <w:t xml:space="preserve">## bishop_pub_sum_3   1.313e-01  3.325e-02   3.950 7.92e-05 ***</w:t>
+      </w:r>
+      <w:r>
+        <w:br w:type="textWrapping"/>
+      </w:r>
+      <w:r>
+        <w:rPr>
+          <w:rStyle w:val="VerbatimChar"/>
+        </w:rPr>
+        <w:t xml:space="preserve">## Percent.Catholic  -7.553e-02  3.606e-02  -2.094  0.03627 *  </w:t>
+      </w:r>
+      <w:r>
+        <w:br w:type="textWrapping"/>
+      </w:r>
+      <w:r>
+        <w:rPr>
+          <w:rStyle w:val="VerbatimChar"/>
+        </w:rPr>
+        <w:t xml:space="preserve">## his_prop           1.322e+00  3.680e+00   0.359  0.71942    </w:t>
+      </w:r>
+      <w:r>
+        <w:br w:type="textWrapping"/>
+      </w:r>
+      <w:r>
+        <w:rPr>
+          <w:rStyle w:val="VerbatimChar"/>
+        </w:rPr>
+        <w:t xml:space="preserve">## pop_dens          -2.510e+02  2.740e+02  -0.916  0.35950    </w:t>
+      </w:r>
+      <w:r>
+        <w:br w:type="textWrapping"/>
+      </w:r>
+      <w:r>
+        <w:rPr>
+          <w:rStyle w:val="VerbatimChar"/>
+        </w:rPr>
+        <w:t xml:space="preserve">## income_per_capita -8.274e-05  3.137e-05  -2.637  0.00838 ** </w:t>
+      </w:r>
+      <w:r>
+        <w:br w:type="textWrapping"/>
+      </w:r>
+      <w:r>
+        <w:rPr>
+          <w:rStyle w:val="VerbatimChar"/>
+        </w:rPr>
+        <w:t xml:space="preserve">## ---</w:t>
+      </w:r>
+      <w:r>
+        <w:br w:type="textWrapping"/>
+      </w:r>
+      <w:r>
+        <w:rPr>
+          <w:rStyle w:val="VerbatimChar"/>
+        </w:rPr>
+        <w:t xml:space="preserve">## Signif. codes:  0 '***' 0.001 '**' 0.01 '*' 0.05 '.' 0.1 ' ' 1</w:t>
+      </w:r>
+      <w:r>
+        <w:br w:type="textWrapping"/>
+      </w:r>
+      <w:r>
+        <w:rPr>
+          <w:rStyle w:val="VerbatimChar"/>
+        </w:rPr>
+        <w:t xml:space="preserve">## </w:t>
+      </w:r>
+      <w:r>
+        <w:br w:type="textWrapping"/>
+      </w:r>
+      <w:r>
+        <w:rPr>
+          <w:rStyle w:val="VerbatimChar"/>
+        </w:rPr>
+        <w:t xml:space="preserve">## Residual standard error: 32.2 on 5194 degrees of freedom</w:t>
+      </w:r>
+      <w:r>
+        <w:br w:type="textWrapping"/>
+      </w:r>
+      <w:r>
+        <w:rPr>
+          <w:rStyle w:val="VerbatimChar"/>
+        </w:rPr>
+        <w:t xml:space="preserve">##   (25 observations deleted due to missingness)</w:t>
+      </w:r>
+      <w:r>
+        <w:br w:type="textWrapping"/>
+      </w:r>
+      <w:r>
+        <w:rPr>
+          <w:rStyle w:val="VerbatimChar"/>
+        </w:rPr>
+        <w:t xml:space="preserve">## Multiple R-squared:  0.004785,   Adjusted R-squared:  0.003827 </w:t>
+      </w:r>
+      <w:r>
+        <w:br w:type="textWrapping"/>
+      </w:r>
+      <w:r>
+        <w:rPr>
+          <w:rStyle w:val="VerbatimChar"/>
+        </w:rPr>
+        <w:t xml:space="preserve">## F-statistic: 4.994 on 5 and 5194 DF,  p-value: 0.0001444</w:t>
+      </w:r>
+    </w:p>
+    <w:p>
+      <w:pPr>
+        <w:pStyle w:val="Heading3"/>
+      </w:pPr>
+      <w:bookmarkStart w:id="45" w:name="total-enrollment---square-root-transformation-2"/>
+      <w:bookmarkEnd w:id="45"/>
+      <w:r>
+        <w:t xml:space="preserve">TOTAL ENROLLMENT - Square Root Transformation</w:t>
+      </w:r>
+    </w:p>
+    <w:p>
+      <w:pPr>
+        <w:pStyle w:val="SourceCode"/>
+      </w:pPr>
+      <w:r>
+        <w:rPr>
+          <w:rStyle w:val="NormalTok"/>
+        </w:rPr>
+        <w:t xml:space="preserve">enroll_total &lt;-</w:t>
+      </w:r>
+      <w:r>
+        <w:rPr>
+          <w:rStyle w:val="StringTok"/>
+        </w:rPr>
+        <w:t xml:space="preserve"> </w:t>
+      </w:r>
+      <w:r>
+        <w:rPr>
+          <w:rStyle w:val="KeywordTok"/>
+        </w:rPr>
+        <w:t xml:space="preserve">lm</w:t>
+      </w:r>
+      <w:r>
+        <w:rPr>
+          <w:rStyle w:val="NormalTok"/>
+        </w:rPr>
+        <w:t xml:space="preserve">(</w:t>
+      </w:r>
+      <w:r>
+        <w:rPr>
+          <w:rStyle w:val="KeywordTok"/>
+        </w:rPr>
+        <w:t xml:space="preserve">sqrt</w:t>
+      </w:r>
+      <w:r>
+        <w:rPr>
+          <w:rStyle w:val="NormalTok"/>
+        </w:rPr>
+        <w:t xml:space="preserve">(EFTOTLT_3_change) </w:t>
+      </w:r>
+      <w:r>
+        <w:rPr>
+          <w:rStyle w:val="OperatorTok"/>
+        </w:rPr>
+        <w:t xml:space="preserve">~</w:t>
+      </w:r>
+      <w:r>
+        <w:rPr>
+          <w:rStyle w:val="StringTok"/>
+        </w:rPr>
+        <w:t xml:space="preserve">   </w:t>
+      </w:r>
+      <w:r>
+        <w:rPr>
+          <w:rStyle w:val="KeywordTok"/>
+        </w:rPr>
+        <w:t xml:space="preserve">sqrt</w:t>
+      </w:r>
+      <w:r>
+        <w:rPr>
+          <w:rStyle w:val="NormalTok"/>
+        </w:rPr>
+        <w:t xml:space="preserve">(bishop_pub_sum_</w:t>
+      </w:r>
+      <w:r>
+        <w:rPr>
+          <w:rStyle w:val="DecValTok"/>
+        </w:rPr>
+        <w:t xml:space="preserve">3</w:t>
+      </w:r>
+      <w:r>
+        <w:rPr>
+          <w:rStyle w:val="NormalTok"/>
+        </w:rPr>
+        <w:t xml:space="preserve">) </w:t>
+      </w:r>
+      <w:r>
+        <w:rPr>
+          <w:rStyle w:val="OperatorTok"/>
+        </w:rPr>
+        <w:t xml:space="preserve">+</w:t>
+      </w:r>
+      <w:r>
+        <w:rPr>
+          <w:rStyle w:val="StringTok"/>
+        </w:rPr>
+        <w:t xml:space="preserve"> </w:t>
+      </w:r>
+      <w:r>
+        <w:rPr>
+          <w:rStyle w:val="NormalTok"/>
+        </w:rPr>
+        <w:t xml:space="preserve">Percent.Catholic </w:t>
+      </w:r>
+      <w:r>
+        <w:rPr>
+          <w:rStyle w:val="OperatorTok"/>
+        </w:rPr>
+        <w:t xml:space="preserve">+</w:t>
+      </w:r>
+      <w:r>
+        <w:rPr>
+          <w:rStyle w:val="StringTok"/>
+        </w:rPr>
+        <w:t xml:space="preserve"> </w:t>
+      </w:r>
+      <w:r>
+        <w:rPr>
+          <w:rStyle w:val="NormalTok"/>
+        </w:rPr>
+        <w:t xml:space="preserve">his_prop </w:t>
+      </w:r>
+      <w:r>
+        <w:rPr>
+          <w:rStyle w:val="OperatorTok"/>
+        </w:rPr>
+        <w:t xml:space="preserve">+</w:t>
+      </w:r>
+      <w:r>
+        <w:rPr>
+          <w:rStyle w:val="StringTok"/>
+        </w:rPr>
+        <w:t xml:space="preserve"> </w:t>
+      </w:r>
+      <w:r>
+        <w:rPr>
+          <w:rStyle w:val="NormalTok"/>
+        </w:rPr>
+        <w:t xml:space="preserve">pop_dens </w:t>
+      </w:r>
+      <w:r>
+        <w:rPr>
+          <w:rStyle w:val="OperatorTok"/>
+        </w:rPr>
+        <w:t xml:space="preserve">+</w:t>
+      </w:r>
+      <w:r>
+        <w:rPr>
+          <w:rStyle w:val="StringTok"/>
+        </w:rPr>
+        <w:t xml:space="preserve"> </w:t>
+      </w:r>
+      <w:r>
+        <w:rPr>
+          <w:rStyle w:val="NormalTok"/>
+        </w:rPr>
+        <w:t xml:space="preserve">income_per_capita, </w:t>
+      </w:r>
+      <w:r>
+        <w:rPr>
+          <w:rStyle w:val="DataTypeTok"/>
+        </w:rPr>
+        <w:t xml:space="preserve">data=</w:t>
+      </w:r>
+      <w:r>
+        <w:rPr>
+          <w:rStyle w:val="NormalTok"/>
+        </w:rPr>
+        <w:t xml:space="preserve">data[data</w:t>
+      </w:r>
+      <w:r>
+        <w:rPr>
+          <w:rStyle w:val="OperatorTok"/>
+        </w:rPr>
+        <w:t xml:space="preserve">$</w:t>
+      </w:r>
+      <w:r>
+        <w:rPr>
+          <w:rStyle w:val="NormalTok"/>
+        </w:rPr>
+        <w:t xml:space="preserve">LINE </w:t>
+      </w:r>
+      <w:r>
+        <w:rPr>
+          <w:rStyle w:val="OperatorTok"/>
+        </w:rPr>
+        <w:t xml:space="preserve">==</w:t>
+      </w:r>
+      <w:r>
+        <w:rPr>
+          <w:rStyle w:val="StringTok"/>
+        </w:rPr>
+        <w:t xml:space="preserve"> "Undergraduates"</w:t>
+      </w:r>
+      <w:r>
+        <w:rPr>
+          <w:rStyle w:val="NormalTok"/>
+        </w:rPr>
+        <w:t xml:space="preserve">, ]) </w:t>
+      </w:r>
+    </w:p>
+    <w:p>
+      <w:pPr>
+        <w:pStyle w:val="SourceCode"/>
+      </w:pPr>
+      <w:r>
+        <w:rPr>
+          <w:rStyle w:val="VerbatimChar"/>
+        </w:rPr>
+        <w:t xml:space="preserve">## Warning in sqrt(EFTOTLT_3_change): NaNs produced</w:t>
+      </w:r>
+    </w:p>
+    <w:p>
+      <w:pPr>
+        <w:pStyle w:val="SourceCode"/>
+      </w:pPr>
+      <w:r>
+        <w:rPr>
+          <w:rStyle w:val="KeywordTok"/>
+        </w:rPr>
+        <w:t xml:space="preserve">summary</w:t>
+      </w:r>
+      <w:r>
+        <w:rPr>
+          <w:rStyle w:val="NormalTok"/>
+        </w:rPr>
+        <w:t xml:space="preserve">(enroll_total)</w:t>
+      </w:r>
+    </w:p>
+    <w:p>
+      <w:pPr>
+        <w:pStyle w:val="SourceCode"/>
+      </w:pPr>
+      <w:r>
+        <w:rPr>
+          <w:rStyle w:val="VerbatimChar"/>
+        </w:rPr>
+        <w:t xml:space="preserve">## </w:t>
+      </w:r>
+      <w:r>
+        <w:br w:type="textWrapping"/>
+      </w:r>
+      <w:r>
+        <w:rPr>
+          <w:rStyle w:val="VerbatimChar"/>
+        </w:rPr>
+        <w:t xml:space="preserve">## Call:</w:t>
+      </w:r>
+      <w:r>
+        <w:br w:type="textWrapping"/>
+      </w:r>
+      <w:r>
+        <w:rPr>
+          <w:rStyle w:val="VerbatimChar"/>
+        </w:rPr>
+        <w:t xml:space="preserve">## lm(formula = sqrt(EFTOTLT_3_change) ~ sqrt(bishop_pub_sum_3) + </w:t>
+      </w:r>
+      <w:r>
+        <w:br w:type="textWrapping"/>
+      </w:r>
+      <w:r>
+        <w:rPr>
+          <w:rStyle w:val="VerbatimChar"/>
+        </w:rPr>
+        <w:t xml:space="preserve">##     Percent.Catholic + his_prop + pop_dens + income_per_capita, </w:t>
+      </w:r>
+      <w:r>
+        <w:br w:type="textWrapping"/>
+      </w:r>
+      <w:r>
+        <w:rPr>
+          <w:rStyle w:val="VerbatimChar"/>
+        </w:rPr>
+        <w:t xml:space="preserve">##     data = data[data$LINE == "Undergraduates", ])</w:t>
+      </w:r>
+      <w:r>
+        <w:br w:type="textWrapping"/>
+      </w:r>
+      <w:r>
+        <w:rPr>
+          <w:rStyle w:val="VerbatimChar"/>
+        </w:rPr>
+        <w:t xml:space="preserve">## </w:t>
+      </w:r>
+      <w:r>
+        <w:br w:type="textWrapping"/>
+      </w:r>
+      <w:r>
+        <w:rPr>
+          <w:rStyle w:val="VerbatimChar"/>
+        </w:rPr>
+        <w:t xml:space="preserve">## Residuals:</w:t>
+      </w:r>
+      <w:r>
+        <w:br w:type="textWrapping"/>
+      </w:r>
+      <w:r>
+        <w:rPr>
+          <w:rStyle w:val="VerbatimChar"/>
+        </w:rPr>
+        <w:t xml:space="preserve">##     Min      1Q  Median      3Q     Max </w:t>
+      </w:r>
+      <w:r>
+        <w:br w:type="textWrapping"/>
+      </w:r>
+      <w:r>
+        <w:rPr>
+          <w:rStyle w:val="VerbatimChar"/>
+        </w:rPr>
+        <w:t xml:space="preserve">## -3.6153 -1.4093 -0.3906  0.8068 27.7192 </w:t>
+      </w:r>
+      <w:r>
+        <w:br w:type="textWrapping"/>
+      </w:r>
+      <w:r>
+        <w:rPr>
+          <w:rStyle w:val="VerbatimChar"/>
+        </w:rPr>
+        <w:t xml:space="preserve">## </w:t>
+      </w:r>
+      <w:r>
+        <w:br w:type="textWrapping"/>
+      </w:r>
+      <w:r>
+        <w:rPr>
+          <w:rStyle w:val="VerbatimChar"/>
+        </w:rPr>
+        <w:t xml:space="preserve">## Coefficients:</w:t>
+      </w:r>
+      <w:r>
+        <w:br w:type="textWrapping"/>
+      </w:r>
+      <w:r>
+        <w:rPr>
+          <w:rStyle w:val="VerbatimChar"/>
+        </w:rPr>
+        <w:t xml:space="preserve">##                          Estimate Std. Error t value Pr(&gt;|t|)    </w:t>
+      </w:r>
+      <w:r>
+        <w:br w:type="textWrapping"/>
+      </w:r>
+      <w:r>
+        <w:rPr>
+          <w:rStyle w:val="VerbatimChar"/>
+        </w:rPr>
+        <w:t xml:space="preserve">## (Intercept)             3.728e+00  1.411e-01  26.427  &lt; 2e-16 ***</w:t>
+      </w:r>
+      <w:r>
+        <w:br w:type="textWrapping"/>
+      </w:r>
+      <w:r>
+        <w:rPr>
+          <w:rStyle w:val="VerbatimChar"/>
+        </w:rPr>
+        <w:t xml:space="preserve">## sqrt(bishop_pub_sum_3)  5.701e-02  2.610e-02   2.184 0.029054 *  </w:t>
+      </w:r>
+      <w:r>
+        <w:br w:type="textWrapping"/>
+      </w:r>
+      <w:r>
+        <w:rPr>
+          <w:rStyle w:val="VerbatimChar"/>
+        </w:rPr>
+        <w:t xml:space="preserve">## Percent.Catholic       -8.579e-04  3.636e-03  -0.236 0.813507    </w:t>
+      </w:r>
+      <w:r>
+        <w:br w:type="textWrapping"/>
+      </w:r>
+      <w:r>
+        <w:rPr>
+          <w:rStyle w:val="VerbatimChar"/>
+        </w:rPr>
+        <w:t xml:space="preserve">## his_prop                3.693e-02  3.593e-01   0.103 0.918142    </w:t>
+      </w:r>
+      <w:r>
+        <w:br w:type="textWrapping"/>
+      </w:r>
+      <w:r>
+        <w:rPr>
+          <w:rStyle w:val="VerbatimChar"/>
+        </w:rPr>
+        <w:t xml:space="preserve">## pop_dens               -1.059e+02  2.397e+01  -4.418 1.03e-05 ***</w:t>
+      </w:r>
+      <w:r>
+        <w:br w:type="textWrapping"/>
+      </w:r>
+      <w:r>
+        <w:rPr>
+          <w:rStyle w:val="VerbatimChar"/>
+        </w:rPr>
+        <w:t xml:space="preserve">## income_per_capita      -1.102e-05  3.077e-06  -3.582 0.000347 ***</w:t>
+      </w:r>
+      <w:r>
+        <w:br w:type="textWrapping"/>
+      </w:r>
+      <w:r>
+        <w:rPr>
+          <w:rStyle w:val="VerbatimChar"/>
+        </w:rPr>
+        <w:t xml:space="preserve">## ---</w:t>
+      </w:r>
+      <w:r>
+        <w:br w:type="textWrapping"/>
+      </w:r>
+      <w:r>
+        <w:rPr>
+          <w:rStyle w:val="VerbatimChar"/>
+        </w:rPr>
+        <w:t xml:space="preserve">## Signif. codes:  0 '***' 0.001 '**' 0.01 '*' 0.05 '.' 0.1 ' ' 1</w:t>
+      </w:r>
+      <w:r>
+        <w:br w:type="textWrapping"/>
+      </w:r>
+      <w:r>
+        <w:rPr>
+          <w:rStyle w:val="VerbatimChar"/>
+        </w:rPr>
+        <w:t xml:space="preserve">## </w:t>
+      </w:r>
+      <w:r>
+        <w:br w:type="textWrapping"/>
+      </w:r>
+      <w:r>
+        <w:rPr>
+          <w:rStyle w:val="VerbatimChar"/>
+        </w:rPr>
+        <w:t xml:space="preserve">## Residual standard error: 2.304 on 2857 degrees of freedom</w:t>
+      </w:r>
+      <w:r>
+        <w:br w:type="textWrapping"/>
+      </w:r>
+      <w:r>
+        <w:rPr>
+          <w:rStyle w:val="VerbatimChar"/>
+        </w:rPr>
+        <w:t xml:space="preserve">##   (2362 observations deleted due to missingness)</w:t>
+      </w:r>
+      <w:r>
+        <w:br w:type="textWrapping"/>
+      </w:r>
+      <w:r>
+        <w:rPr>
+          <w:rStyle w:val="VerbatimChar"/>
+        </w:rPr>
+        <w:t xml:space="preserve">## Multiple R-squared:  0.01301,    Adjusted R-squared:  0.01128 </w:t>
+      </w:r>
+      <w:r>
+        <w:br w:type="textWrapping"/>
+      </w:r>
+      <w:r>
+        <w:rPr>
+          <w:rStyle w:val="VerbatimChar"/>
+        </w:rPr>
+        <w:t xml:space="preserve">## F-statistic: 7.531 on 5 and 2857 DF,  p-value: 4.917e-07</w:t>
+      </w:r>
+    </w:p>
+    <w:p>
+      <w:pPr>
+        <w:pStyle w:val="Heading3"/>
+      </w:pPr>
+      <w:bookmarkStart w:id="46" w:name="graduate-enrollment---square-root-transformation-2"/>
+      <w:bookmarkEnd w:id="46"/>
+      <w:r>
+        <w:t xml:space="preserve">GRADUATE ENROLLMENT - Square Root Transformation</w:t>
+      </w:r>
+    </w:p>
+    <w:p>
+      <w:pPr>
+        <w:pStyle w:val="SourceCode"/>
+      </w:pPr>
+      <w:r>
+        <w:rPr>
+          <w:rStyle w:val="NormalTok"/>
+        </w:rPr>
+        <w:t xml:space="preserve">enroll_grad &lt;-</w:t>
+      </w:r>
+      <w:r>
+        <w:rPr>
+          <w:rStyle w:val="StringTok"/>
+        </w:rPr>
+        <w:t xml:space="preserve"> </w:t>
+      </w:r>
+      <w:r>
+        <w:rPr>
+          <w:rStyle w:val="KeywordTok"/>
+        </w:rPr>
+        <w:t xml:space="preserve">lm</w:t>
+      </w:r>
+      <w:r>
+        <w:rPr>
+          <w:rStyle w:val="NormalTok"/>
+        </w:rPr>
+        <w:t xml:space="preserve">(</w:t>
+      </w:r>
+      <w:r>
+        <w:rPr>
+          <w:rStyle w:val="KeywordTok"/>
+        </w:rPr>
+        <w:t xml:space="preserve">sqrt</w:t>
+      </w:r>
+      <w:r>
+        <w:rPr>
+          <w:rStyle w:val="NormalTok"/>
+        </w:rPr>
+        <w:t xml:space="preserve">(EFTOTLT_3_change) </w:t>
+      </w:r>
+      <w:r>
+        <w:rPr>
+          <w:rStyle w:val="OperatorTok"/>
+        </w:rPr>
+        <w:t xml:space="preserve">~</w:t>
+      </w:r>
+      <w:r>
+        <w:rPr>
+          <w:rStyle w:val="StringTok"/>
+        </w:rPr>
+        <w:t xml:space="preserve">   </w:t>
+      </w:r>
+      <w:r>
+        <w:rPr>
+          <w:rStyle w:val="KeywordTok"/>
+        </w:rPr>
+        <w:t xml:space="preserve">sqrt</w:t>
+      </w:r>
+      <w:r>
+        <w:rPr>
+          <w:rStyle w:val="NormalTok"/>
+        </w:rPr>
+        <w:t xml:space="preserve">(bishop_pub_sum_</w:t>
+      </w:r>
+      <w:r>
+        <w:rPr>
+          <w:rStyle w:val="DecValTok"/>
+        </w:rPr>
+        <w:t xml:space="preserve">3</w:t>
+      </w:r>
+      <w:r>
+        <w:rPr>
+          <w:rStyle w:val="NormalTok"/>
+        </w:rPr>
+        <w:t xml:space="preserve">) </w:t>
+      </w:r>
+      <w:r>
+        <w:rPr>
+          <w:rStyle w:val="OperatorTok"/>
+        </w:rPr>
+        <w:t xml:space="preserve">+</w:t>
+      </w:r>
+      <w:r>
+        <w:rPr>
+          <w:rStyle w:val="StringTok"/>
+        </w:rPr>
+        <w:t xml:space="preserve"> </w:t>
+      </w:r>
+      <w:r>
+        <w:rPr>
+          <w:rStyle w:val="NormalTok"/>
+        </w:rPr>
+        <w:t xml:space="preserve">Percent.Catholic </w:t>
+      </w:r>
+      <w:r>
+        <w:rPr>
+          <w:rStyle w:val="OperatorTok"/>
+        </w:rPr>
+        <w:t xml:space="preserve">+</w:t>
+      </w:r>
+      <w:r>
+        <w:rPr>
+          <w:rStyle w:val="StringTok"/>
+        </w:rPr>
+        <w:t xml:space="preserve"> </w:t>
+      </w:r>
+      <w:r>
+        <w:rPr>
+          <w:rStyle w:val="NormalTok"/>
+        </w:rPr>
+        <w:t xml:space="preserve">his_prop </w:t>
+      </w:r>
+      <w:r>
+        <w:rPr>
+          <w:rStyle w:val="OperatorTok"/>
+        </w:rPr>
+        <w:t xml:space="preserve">+</w:t>
+      </w:r>
+      <w:r>
+        <w:rPr>
+          <w:rStyle w:val="StringTok"/>
+        </w:rPr>
+        <w:t xml:space="preserve"> </w:t>
+      </w:r>
+      <w:r>
+        <w:rPr>
+          <w:rStyle w:val="NormalTok"/>
+        </w:rPr>
+        <w:t xml:space="preserve">pop_dens </w:t>
+      </w:r>
+      <w:r>
+        <w:rPr>
+          <w:rStyle w:val="OperatorTok"/>
+        </w:rPr>
+        <w:t xml:space="preserve">+</w:t>
+      </w:r>
+      <w:r>
+        <w:rPr>
+          <w:rStyle w:val="StringTok"/>
+        </w:rPr>
+        <w:t xml:space="preserve"> </w:t>
+      </w:r>
+      <w:r>
+        <w:rPr>
+          <w:rStyle w:val="NormalTok"/>
+        </w:rPr>
+        <w:t xml:space="preserve">income_per_capita, </w:t>
+      </w:r>
+      <w:r>
+        <w:rPr>
+          <w:rStyle w:val="DataTypeTok"/>
+        </w:rPr>
+        <w:t xml:space="preserve">data=</w:t>
+      </w:r>
+      <w:r>
+        <w:rPr>
+          <w:rStyle w:val="NormalTok"/>
+        </w:rPr>
+        <w:t xml:space="preserve">data[data</w:t>
+      </w:r>
+      <w:r>
+        <w:rPr>
+          <w:rStyle w:val="OperatorTok"/>
+        </w:rPr>
+        <w:t xml:space="preserve">$</w:t>
+      </w:r>
+      <w:r>
+        <w:rPr>
+          <w:rStyle w:val="NormalTok"/>
+        </w:rPr>
+        <w:t xml:space="preserve">LINE </w:t>
+      </w:r>
+      <w:r>
+        <w:rPr>
+          <w:rStyle w:val="OperatorTok"/>
+        </w:rPr>
+        <w:t xml:space="preserve">==</w:t>
+      </w:r>
+      <w:r>
+        <w:rPr>
+          <w:rStyle w:val="StringTok"/>
+        </w:rPr>
+        <w:t xml:space="preserve"> "Graduate"</w:t>
+      </w:r>
+      <w:r>
+        <w:rPr>
+          <w:rStyle w:val="NormalTok"/>
+        </w:rPr>
+        <w:t xml:space="preserve">, ]) </w:t>
+      </w:r>
+    </w:p>
+    <w:p>
+      <w:pPr>
+        <w:pStyle w:val="SourceCode"/>
+      </w:pPr>
+      <w:r>
+        <w:rPr>
+          <w:rStyle w:val="VerbatimChar"/>
+        </w:rPr>
+        <w:t xml:space="preserve">## Warning in sqrt(EFTOTLT_3_change): NaNs produced</w:t>
+      </w:r>
+    </w:p>
+    <w:p>
+      <w:pPr>
+        <w:pStyle w:val="SourceCode"/>
+      </w:pPr>
+      <w:r>
+        <w:rPr>
+          <w:rStyle w:val="KeywordTok"/>
+        </w:rPr>
+        <w:t xml:space="preserve">summary</w:t>
+      </w:r>
+      <w:r>
+        <w:rPr>
+          <w:rStyle w:val="NormalTok"/>
+        </w:rPr>
+        <w:t xml:space="preserve">(enroll_grad)</w:t>
+      </w:r>
+    </w:p>
+    <w:p>
+      <w:pPr>
+        <w:pStyle w:val="SourceCode"/>
+      </w:pPr>
+      <w:r>
+        <w:rPr>
+          <w:rStyle w:val="VerbatimChar"/>
+        </w:rPr>
+        <w:t xml:space="preserve">## </w:t>
+      </w:r>
+      <w:r>
+        <w:br w:type="textWrapping"/>
+      </w:r>
+      <w:r>
+        <w:rPr>
+          <w:rStyle w:val="VerbatimChar"/>
+        </w:rPr>
+        <w:t xml:space="preserve">## Call:</w:t>
+      </w:r>
+      <w:r>
+        <w:br w:type="textWrapping"/>
+      </w:r>
+      <w:r>
+        <w:rPr>
+          <w:rStyle w:val="VerbatimChar"/>
+        </w:rPr>
+        <w:t xml:space="preserve">## lm(formula = sqrt(EFTOTLT_3_change) ~ sqrt(bishop_pub_sum_3) + </w:t>
+      </w:r>
+      <w:r>
+        <w:br w:type="textWrapping"/>
+      </w:r>
+      <w:r>
+        <w:rPr>
+          <w:rStyle w:val="VerbatimChar"/>
+        </w:rPr>
+        <w:t xml:space="preserve">##     Percent.Catholic + his_prop + pop_dens + income_per_capita, </w:t>
+      </w:r>
+      <w:r>
+        <w:br w:type="textWrapping"/>
+      </w:r>
+      <w:r>
+        <w:rPr>
+          <w:rStyle w:val="VerbatimChar"/>
+        </w:rPr>
+        <w:t xml:space="preserve">##     data = data[data$LINE == "Graduate", ])</w:t>
+      </w:r>
+      <w:r>
+        <w:br w:type="textWrapping"/>
+      </w:r>
+      <w:r>
+        <w:rPr>
+          <w:rStyle w:val="VerbatimChar"/>
+        </w:rPr>
+        <w:t xml:space="preserve">## </w:t>
+      </w:r>
+      <w:r>
+        <w:br w:type="textWrapping"/>
+      </w:r>
+      <w:r>
+        <w:rPr>
+          <w:rStyle w:val="VerbatimChar"/>
+        </w:rPr>
+        <w:t xml:space="preserve">## Residuals:</w:t>
+      </w:r>
+      <w:r>
+        <w:br w:type="textWrapping"/>
+      </w:r>
+      <w:r>
+        <w:rPr>
+          <w:rStyle w:val="VerbatimChar"/>
+        </w:rPr>
+        <w:t xml:space="preserve">##    Min     1Q Median     3Q    Max </w:t>
+      </w:r>
+      <w:r>
+        <w:br w:type="textWrapping"/>
+      </w:r>
+      <w:r>
+        <w:rPr>
+          <w:rStyle w:val="VerbatimChar"/>
+        </w:rPr>
+        <w:t xml:space="preserve">## -5.323 -3.482 -0.747  1.906 49.647 </w:t>
+      </w:r>
+      <w:r>
+        <w:br w:type="textWrapping"/>
+      </w:r>
+      <w:r>
+        <w:rPr>
+          <w:rStyle w:val="VerbatimChar"/>
+        </w:rPr>
+        <w:t xml:space="preserve">## </w:t>
+      </w:r>
+      <w:r>
+        <w:br w:type="textWrapping"/>
+      </w:r>
+      <w:r>
+        <w:rPr>
+          <w:rStyle w:val="VerbatimChar"/>
+        </w:rPr>
+        <w:t xml:space="preserve">## Coefficients:</w:t>
+      </w:r>
+      <w:r>
+        <w:br w:type="textWrapping"/>
+      </w:r>
+      <w:r>
+        <w:rPr>
+          <w:rStyle w:val="VerbatimChar"/>
+        </w:rPr>
+        <w:t xml:space="preserve">##                          Estimate Std. Error t value Pr(&gt;|t|)    </w:t>
+      </w:r>
+      <w:r>
+        <w:br w:type="textWrapping"/>
+      </w:r>
+      <w:r>
+        <w:rPr>
+          <w:rStyle w:val="VerbatimChar"/>
+        </w:rPr>
+        <w:t xml:space="preserve">## (Intercept)             4.827e+00  2.377e-01  20.309  &lt; 2e-16 ***</w:t>
+      </w:r>
+      <w:r>
+        <w:br w:type="textWrapping"/>
+      </w:r>
+      <w:r>
+        <w:rPr>
+          <w:rStyle w:val="VerbatimChar"/>
+        </w:rPr>
+        <w:t xml:space="preserve">## sqrt(bishop_pub_sum_3)  2.078e-02  4.434e-02   0.469   0.6393    </w:t>
+      </w:r>
+      <w:r>
+        <w:br w:type="textWrapping"/>
+      </w:r>
+      <w:r>
+        <w:rPr>
+          <w:rStyle w:val="VerbatimChar"/>
+        </w:rPr>
+        <w:t xml:space="preserve">## Percent.Catholic       -3.754e-03  5.835e-03  -0.643   0.5200    </w:t>
+      </w:r>
+      <w:r>
+        <w:br w:type="textWrapping"/>
+      </w:r>
+      <w:r>
+        <w:rPr>
+          <w:rStyle w:val="VerbatimChar"/>
+        </w:rPr>
+        <w:t xml:space="preserve">## his_prop               -3.539e-01  5.862e-01  -0.604   0.5461    </w:t>
+      </w:r>
+      <w:r>
+        <w:br w:type="textWrapping"/>
+      </w:r>
+      <w:r>
+        <w:rPr>
+          <w:rStyle w:val="VerbatimChar"/>
+        </w:rPr>
+        <w:t xml:space="preserve">## pop_dens                1.111e+02  4.914e+01   2.262   0.0238 *  </w:t>
+      </w:r>
+      <w:r>
+        <w:br w:type="textWrapping"/>
+      </w:r>
+      <w:r>
+        <w:rPr>
+          <w:rStyle w:val="VerbatimChar"/>
+        </w:rPr>
+        <w:t xml:space="preserve">## income_per_capita      -2.637e-05  5.330e-06  -4.949 7.82e-07 ***</w:t>
+      </w:r>
+      <w:r>
+        <w:br w:type="textWrapping"/>
+      </w:r>
+      <w:r>
+        <w:rPr>
+          <w:rStyle w:val="VerbatimChar"/>
+        </w:rPr>
+        <w:t xml:space="preserve">## ---</w:t>
+      </w:r>
+      <w:r>
+        <w:br w:type="textWrapping"/>
+      </w:r>
+      <w:r>
+        <w:rPr>
+          <w:rStyle w:val="VerbatimChar"/>
+        </w:rPr>
+        <w:t xml:space="preserve">## Signif. codes:  0 '***' 0.001 '**' 0.01 '*' 0.05 '.' 0.1 ' ' 1</w:t>
+      </w:r>
+      <w:r>
+        <w:br w:type="textWrapping"/>
+      </w:r>
+      <w:r>
+        <w:rPr>
+          <w:rStyle w:val="VerbatimChar"/>
+        </w:rPr>
+        <w:t xml:space="preserve">## </w:t>
+      </w:r>
+      <w:r>
+        <w:br w:type="textWrapping"/>
+      </w:r>
+      <w:r>
+        <w:rPr>
+          <w:rStyle w:val="VerbatimChar"/>
+        </w:rPr>
+        <w:t xml:space="preserve">## Residual standard error: 4.331 on 3597 degrees of freedom</w:t>
+      </w:r>
+      <w:r>
+        <w:br w:type="textWrapping"/>
+      </w:r>
+      <w:r>
+        <w:rPr>
+          <w:rStyle w:val="VerbatimChar"/>
+        </w:rPr>
+        <w:t xml:space="preserve">##   (1622 observations deleted due to missingness)</w:t>
+      </w:r>
+      <w:r>
+        <w:br w:type="textWrapping"/>
+      </w:r>
+      <w:r>
+        <w:rPr>
+          <w:rStyle w:val="VerbatimChar"/>
+        </w:rPr>
+        <w:t xml:space="preserve">## Multiple R-squared:  0.008844,   Adjusted R-squared:  0.007466 </w:t>
+      </w:r>
+      <w:r>
+        <w:br w:type="textWrapping"/>
+      </w:r>
+      <w:r>
+        <w:rPr>
+          <w:rStyle w:val="VerbatimChar"/>
+        </w:rPr>
+        <w:t xml:space="preserve">## F-statistic: 6.419 on 5 and 3597 DF,  p-value: 6.03e-06</w:t>
+      </w:r>
+    </w:p>
+    <w:p>
+      <w:pPr>
+        <w:pStyle w:val="Heading3"/>
+      </w:pPr>
+      <w:bookmarkStart w:id="47" w:name="undergraduate-enrollment---square-root-transformation-2"/>
+      <w:bookmarkEnd w:id="47"/>
+      <w:r>
+        <w:t xml:space="preserve">UNDERGRADUATE ENROLLMENT - Square Root Transformation</w:t>
+      </w:r>
+    </w:p>
+    <w:p>
+      <w:pPr>
+        <w:pStyle w:val="SourceCode"/>
+      </w:pPr>
+      <w:r>
+        <w:rPr>
+          <w:rStyle w:val="NormalTok"/>
+        </w:rPr>
+        <w:t xml:space="preserve">enroll_undergrad &lt;-</w:t>
+      </w:r>
+      <w:r>
+        <w:rPr>
+          <w:rStyle w:val="StringTok"/>
+        </w:rPr>
+        <w:t xml:space="preserve"> </w:t>
+      </w:r>
+      <w:r>
+        <w:rPr>
+          <w:rStyle w:val="KeywordTok"/>
+        </w:rPr>
+        <w:t xml:space="preserve">lm</w:t>
+      </w:r>
+      <w:r>
+        <w:rPr>
+          <w:rStyle w:val="NormalTok"/>
+        </w:rPr>
+        <w:t xml:space="preserve">(</w:t>
+      </w:r>
+      <w:r>
+        <w:rPr>
+          <w:rStyle w:val="KeywordTok"/>
+        </w:rPr>
+        <w:t xml:space="preserve">sqrt</w:t>
+      </w:r>
+      <w:r>
+        <w:rPr>
+          <w:rStyle w:val="NormalTok"/>
+        </w:rPr>
+        <w:t xml:space="preserve">(EFTOTLT_3_change) </w:t>
+      </w:r>
+      <w:r>
+        <w:rPr>
+          <w:rStyle w:val="OperatorTok"/>
+        </w:rPr>
+        <w:t xml:space="preserve">~</w:t>
+      </w:r>
+      <w:r>
+        <w:rPr>
+          <w:rStyle w:val="StringTok"/>
+        </w:rPr>
+        <w:t xml:space="preserve">   </w:t>
+      </w:r>
+      <w:r>
+        <w:rPr>
+          <w:rStyle w:val="KeywordTok"/>
+        </w:rPr>
+        <w:t xml:space="preserve">sqrt</w:t>
+      </w:r>
+      <w:r>
+        <w:rPr>
+          <w:rStyle w:val="NormalTok"/>
+        </w:rPr>
+        <w:t xml:space="preserve">(bishop_pub_sum_</w:t>
+      </w:r>
+      <w:r>
+        <w:rPr>
+          <w:rStyle w:val="DecValTok"/>
+        </w:rPr>
+        <w:t xml:space="preserve">3</w:t>
+      </w:r>
+      <w:r>
+        <w:rPr>
+          <w:rStyle w:val="NormalTok"/>
+        </w:rPr>
+        <w:t xml:space="preserve">)  </w:t>
+      </w:r>
+      <w:r>
+        <w:rPr>
+          <w:rStyle w:val="OperatorTok"/>
+        </w:rPr>
+        <w:t xml:space="preserve">+</w:t>
+      </w:r>
+      <w:r>
+        <w:rPr>
+          <w:rStyle w:val="StringTok"/>
+        </w:rPr>
+        <w:t xml:space="preserve"> </w:t>
+      </w:r>
+      <w:r>
+        <w:rPr>
+          <w:rStyle w:val="NormalTok"/>
+        </w:rPr>
+        <w:t xml:space="preserve">Percent.Catholic </w:t>
+      </w:r>
+      <w:r>
+        <w:rPr>
+          <w:rStyle w:val="OperatorTok"/>
+        </w:rPr>
+        <w:t xml:space="preserve">+</w:t>
+      </w:r>
+      <w:r>
+        <w:rPr>
+          <w:rStyle w:val="StringTok"/>
+        </w:rPr>
+        <w:t xml:space="preserve"> </w:t>
+      </w:r>
+      <w:r>
+        <w:rPr>
+          <w:rStyle w:val="NormalTok"/>
+        </w:rPr>
+        <w:t xml:space="preserve">his_prop </w:t>
+      </w:r>
+      <w:r>
+        <w:rPr>
+          <w:rStyle w:val="OperatorTok"/>
+        </w:rPr>
+        <w:t xml:space="preserve">+</w:t>
+      </w:r>
+      <w:r>
+        <w:rPr>
+          <w:rStyle w:val="StringTok"/>
+        </w:rPr>
+        <w:t xml:space="preserve"> </w:t>
+      </w:r>
+      <w:r>
+        <w:rPr>
+          <w:rStyle w:val="NormalTok"/>
+        </w:rPr>
+        <w:t xml:space="preserve">pop_dens </w:t>
+      </w:r>
+      <w:r>
+        <w:rPr>
+          <w:rStyle w:val="OperatorTok"/>
+        </w:rPr>
+        <w:t xml:space="preserve">+</w:t>
+      </w:r>
+      <w:r>
+        <w:rPr>
+          <w:rStyle w:val="StringTok"/>
+        </w:rPr>
+        <w:t xml:space="preserve"> </w:t>
+      </w:r>
+      <w:r>
+        <w:rPr>
+          <w:rStyle w:val="NormalTok"/>
+        </w:rPr>
+        <w:t xml:space="preserve">income_per_capita, </w:t>
+      </w:r>
+      <w:r>
+        <w:rPr>
+          <w:rStyle w:val="DataTypeTok"/>
+        </w:rPr>
+        <w:t xml:space="preserve">data=</w:t>
+      </w:r>
+      <w:r>
+        <w:rPr>
+          <w:rStyle w:val="NormalTok"/>
+        </w:rPr>
+        <w:t xml:space="preserve">data[data</w:t>
+      </w:r>
+      <w:r>
+        <w:rPr>
+          <w:rStyle w:val="OperatorTok"/>
+        </w:rPr>
+        <w:t xml:space="preserve">$</w:t>
+      </w:r>
+      <w:r>
+        <w:rPr>
+          <w:rStyle w:val="NormalTok"/>
+        </w:rPr>
+        <w:t xml:space="preserve">LINE </w:t>
+      </w:r>
+      <w:r>
+        <w:rPr>
+          <w:rStyle w:val="OperatorTok"/>
+        </w:rPr>
+        <w:t xml:space="preserve">==</w:t>
+      </w:r>
+      <w:r>
+        <w:rPr>
+          <w:rStyle w:val="StringTok"/>
+        </w:rPr>
+        <w:t xml:space="preserve"> "Undergraduates"</w:t>
+      </w:r>
+      <w:r>
+        <w:rPr>
+          <w:rStyle w:val="NormalTok"/>
+        </w:rPr>
+        <w:t xml:space="preserve">, ]) </w:t>
+      </w:r>
+    </w:p>
+    <w:p>
+      <w:pPr>
+        <w:pStyle w:val="SourceCode"/>
+      </w:pPr>
+      <w:r>
+        <w:rPr>
+          <w:rStyle w:val="VerbatimChar"/>
+        </w:rPr>
+        <w:t xml:space="preserve">## Warning in sqrt(EFTOTLT_3_change): NaNs produced</w:t>
+      </w:r>
+    </w:p>
+    <w:p>
+      <w:pPr>
+        <w:pStyle w:val="SourceCode"/>
+      </w:pPr>
+      <w:r>
+        <w:rPr>
+          <w:rStyle w:val="KeywordTok"/>
+        </w:rPr>
+        <w:t xml:space="preserve">summary</w:t>
+      </w:r>
+      <w:r>
+        <w:rPr>
+          <w:rStyle w:val="NormalTok"/>
+        </w:rPr>
+        <w:t xml:space="preserve">(enroll_undergrad)</w:t>
+      </w:r>
+    </w:p>
+    <w:p>
+      <w:pPr>
+        <w:pStyle w:val="SourceCode"/>
+      </w:pPr>
+      <w:r>
+        <w:rPr>
+          <w:rStyle w:val="VerbatimChar"/>
+        </w:rPr>
+        <w:t xml:space="preserve">## </w:t>
+      </w:r>
+      <w:r>
+        <w:br w:type="textWrapping"/>
+      </w:r>
+      <w:r>
+        <w:rPr>
+          <w:rStyle w:val="VerbatimChar"/>
+        </w:rPr>
+        <w:t xml:space="preserve">## Call:</w:t>
+      </w:r>
+      <w:r>
+        <w:br w:type="textWrapping"/>
+      </w:r>
+      <w:r>
+        <w:rPr>
+          <w:rStyle w:val="VerbatimChar"/>
+        </w:rPr>
+        <w:t xml:space="preserve">## lm(formula = sqrt(EFTOTLT_3_change) ~ sqrt(bishop_pub_sum_3) + </w:t>
+      </w:r>
+      <w:r>
+        <w:br w:type="textWrapping"/>
+      </w:r>
+      <w:r>
+        <w:rPr>
+          <w:rStyle w:val="VerbatimChar"/>
+        </w:rPr>
+        <w:t xml:space="preserve">##     Percent.Catholic + his_prop + pop_dens + income_per_capita, </w:t>
+      </w:r>
+      <w:r>
+        <w:br w:type="textWrapping"/>
+      </w:r>
+      <w:r>
+        <w:rPr>
+          <w:rStyle w:val="VerbatimChar"/>
+        </w:rPr>
+        <w:t xml:space="preserve">##     data = data[data$LINE == "Undergraduates", ])</w:t>
+      </w:r>
+      <w:r>
+        <w:br w:type="textWrapping"/>
+      </w:r>
+      <w:r>
+        <w:rPr>
+          <w:rStyle w:val="VerbatimChar"/>
+        </w:rPr>
+        <w:t xml:space="preserve">## </w:t>
+      </w:r>
+      <w:r>
+        <w:br w:type="textWrapping"/>
+      </w:r>
+      <w:r>
+        <w:rPr>
+          <w:rStyle w:val="VerbatimChar"/>
+        </w:rPr>
+        <w:t xml:space="preserve">## Residuals:</w:t>
+      </w:r>
+      <w:r>
+        <w:br w:type="textWrapping"/>
+      </w:r>
+      <w:r>
+        <w:rPr>
+          <w:rStyle w:val="VerbatimChar"/>
+        </w:rPr>
+        <w:t xml:space="preserve">##     Min      1Q  Median      3Q     Max </w:t>
+      </w:r>
+      <w:r>
+        <w:br w:type="textWrapping"/>
+      </w:r>
+      <w:r>
+        <w:rPr>
+          <w:rStyle w:val="VerbatimChar"/>
+        </w:rPr>
+        <w:t xml:space="preserve">## -3.6153 -1.4093 -0.3906  0.8068 27.7192 </w:t>
+      </w:r>
+      <w:r>
+        <w:br w:type="textWrapping"/>
+      </w:r>
+      <w:r>
+        <w:rPr>
+          <w:rStyle w:val="VerbatimChar"/>
+        </w:rPr>
+        <w:t xml:space="preserve">## </w:t>
+      </w:r>
+      <w:r>
+        <w:br w:type="textWrapping"/>
+      </w:r>
+      <w:r>
+        <w:rPr>
+          <w:rStyle w:val="VerbatimChar"/>
+        </w:rPr>
+        <w:t xml:space="preserve">## Coefficients:</w:t>
+      </w:r>
+      <w:r>
+        <w:br w:type="textWrapping"/>
+      </w:r>
+      <w:r>
+        <w:rPr>
+          <w:rStyle w:val="VerbatimChar"/>
+        </w:rPr>
+        <w:t xml:space="preserve">##                          Estimate Std. Error t value Pr(&gt;|t|)    </w:t>
+      </w:r>
+      <w:r>
+        <w:br w:type="textWrapping"/>
+      </w:r>
+      <w:r>
+        <w:rPr>
+          <w:rStyle w:val="VerbatimChar"/>
+        </w:rPr>
+        <w:t xml:space="preserve">## (Intercept)             3.728e+00  1.411e-01  26.427  &lt; 2e-16 ***</w:t>
+      </w:r>
+      <w:r>
+        <w:br w:type="textWrapping"/>
+      </w:r>
+      <w:r>
+        <w:rPr>
+          <w:rStyle w:val="VerbatimChar"/>
+        </w:rPr>
+        <w:t xml:space="preserve">## sqrt(bishop_pub_sum_3)  5.701e-02  2.610e-02   2.184 0.029054 *  </w:t>
+      </w:r>
+      <w:r>
+        <w:br w:type="textWrapping"/>
+      </w:r>
+      <w:r>
+        <w:rPr>
+          <w:rStyle w:val="VerbatimChar"/>
+        </w:rPr>
+        <w:t xml:space="preserve">## Percent.Catholic       -8.579e-04  3.636e-03  -0.236 0.813507    </w:t>
+      </w:r>
+      <w:r>
+        <w:br w:type="textWrapping"/>
+      </w:r>
+      <w:r>
+        <w:rPr>
+          <w:rStyle w:val="VerbatimChar"/>
+        </w:rPr>
+        <w:t xml:space="preserve">## his_prop                3.693e-02  3.593e-01   0.103 0.918142    </w:t>
+      </w:r>
+      <w:r>
+        <w:br w:type="textWrapping"/>
+      </w:r>
+      <w:r>
+        <w:rPr>
+          <w:rStyle w:val="VerbatimChar"/>
+        </w:rPr>
+        <w:t xml:space="preserve">## pop_dens               -1.059e+02  2.397e+01  -4.418 1.03e-05 ***</w:t>
+      </w:r>
+      <w:r>
+        <w:br w:type="textWrapping"/>
+      </w:r>
+      <w:r>
+        <w:rPr>
+          <w:rStyle w:val="VerbatimChar"/>
+        </w:rPr>
+        <w:t xml:space="preserve">## income_per_capita      -1.102e-05  3.077e-06  -3.582 0.000347 ***</w:t>
+      </w:r>
+      <w:r>
+        <w:br w:type="textWrapping"/>
+      </w:r>
+      <w:r>
+        <w:rPr>
+          <w:rStyle w:val="VerbatimChar"/>
+        </w:rPr>
+        <w:t xml:space="preserve">## ---</w:t>
+      </w:r>
+      <w:r>
+        <w:br w:type="textWrapping"/>
+      </w:r>
+      <w:r>
+        <w:rPr>
+          <w:rStyle w:val="VerbatimChar"/>
+        </w:rPr>
+        <w:t xml:space="preserve">## Signif. codes:  0 '***' 0.001 '**' 0.01 '*' 0.05 '.' 0.1 ' ' 1</w:t>
+      </w:r>
+      <w:r>
+        <w:br w:type="textWrapping"/>
+      </w:r>
+      <w:r>
+        <w:rPr>
+          <w:rStyle w:val="VerbatimChar"/>
+        </w:rPr>
+        <w:t xml:space="preserve">## </w:t>
+      </w:r>
+      <w:r>
+        <w:br w:type="textWrapping"/>
+      </w:r>
+      <w:r>
+        <w:rPr>
+          <w:rStyle w:val="VerbatimChar"/>
+        </w:rPr>
+        <w:t xml:space="preserve">## Residual standard error: 2.304 on 2857 degrees of freedom</w:t>
+      </w:r>
+      <w:r>
+        <w:br w:type="textWrapping"/>
+      </w:r>
+      <w:r>
+        <w:rPr>
+          <w:rStyle w:val="VerbatimChar"/>
+        </w:rPr>
+        <w:t xml:space="preserve">##   (2362 observations deleted due to missingness)</w:t>
+      </w:r>
+      <w:r>
+        <w:br w:type="textWrapping"/>
+      </w:r>
+      <w:r>
+        <w:rPr>
+          <w:rStyle w:val="VerbatimChar"/>
+        </w:rPr>
+        <w:t xml:space="preserve">## Multiple R-squared:  0.01301,    Adjusted R-squared:  0.01128 </w:t>
+      </w:r>
+      <w:r>
+        <w:br w:type="textWrapping"/>
+      </w:r>
+      <w:r>
+        <w:rPr>
+          <w:rStyle w:val="VerbatimChar"/>
+        </w:rPr>
+        <w:t xml:space="preserve">## F-statistic: 7.531 on 5 and 2857 DF,  p-value: 4.917e-07</w:t>
+      </w:r>
+    </w:p>
+    <w:p>
+      <w:pPr>
+        <w:pStyle w:val="Heading3"/>
+      </w:pPr>
+      <w:bookmarkStart w:id="48" w:name="total-enrollment---log1-transformation-1"/>
+      <w:bookmarkEnd w:id="48"/>
+      <w:r>
+        <w:t xml:space="preserve">TOTAL ENROLLMENT - Log+1 Transformation</w:t>
+      </w:r>
+    </w:p>
+    <w:p>
+      <w:pPr>
+        <w:pStyle w:val="SourceCode"/>
+      </w:pPr>
+      <w:r>
+        <w:rPr>
+          <w:rStyle w:val="NormalTok"/>
+        </w:rPr>
+        <w:t xml:space="preserve">enroll_total &lt;-</w:t>
+      </w:r>
+      <w:r>
+        <w:rPr>
+          <w:rStyle w:val="StringTok"/>
+        </w:rPr>
+        <w:t xml:space="preserve"> </w:t>
+      </w:r>
+      <w:r>
+        <w:rPr>
+          <w:rStyle w:val="KeywordTok"/>
+        </w:rPr>
+        <w:t xml:space="preserve">lm</w:t>
+      </w:r>
+      <w:r>
+        <w:rPr>
+          <w:rStyle w:val="NormalTok"/>
+        </w:rPr>
+        <w:t xml:space="preserve">(</w:t>
+      </w:r>
+      <w:r>
+        <w:rPr>
+          <w:rStyle w:val="KeywordTok"/>
+        </w:rPr>
+        <w:t xml:space="preserve">log</w:t>
+      </w:r>
+      <w:r>
+        <w:rPr>
+          <w:rStyle w:val="NormalTok"/>
+        </w:rPr>
+        <w:t xml:space="preserve">(EFTOTLT_3_change</w:t>
+      </w:r>
+      <w:r>
+        <w:rPr>
+          <w:rStyle w:val="OperatorTok"/>
+        </w:rPr>
+        <w:t xml:space="preserve">+</w:t>
+      </w:r>
+      <w:r>
+        <w:rPr>
+          <w:rStyle w:val="DecValTok"/>
+        </w:rPr>
+        <w:t xml:space="preserve">1</w:t>
+      </w:r>
+      <w:r>
+        <w:rPr>
+          <w:rStyle w:val="NormalTok"/>
+        </w:rPr>
+        <w:t xml:space="preserve">) </w:t>
+      </w:r>
+      <w:r>
+        <w:rPr>
+          <w:rStyle w:val="OperatorTok"/>
+        </w:rPr>
+        <w:t xml:space="preserve">~</w:t>
+      </w:r>
+      <w:r>
+        <w:rPr>
+          <w:rStyle w:val="StringTok"/>
+        </w:rPr>
+        <w:t xml:space="preserve">   </w:t>
+      </w:r>
+      <w:r>
+        <w:rPr>
+          <w:rStyle w:val="KeywordTok"/>
+        </w:rPr>
+        <w:t xml:space="preserve">log</w:t>
+      </w:r>
+      <w:r>
+        <w:rPr>
+          <w:rStyle w:val="NormalTok"/>
+        </w:rPr>
+        <w:t xml:space="preserve">(bishop_pub_sum_</w:t>
+      </w:r>
+      <w:r>
+        <w:rPr>
+          <w:rStyle w:val="DecValTok"/>
+        </w:rPr>
+        <w:t xml:space="preserve">3</w:t>
+      </w:r>
+      <w:r>
+        <w:rPr>
+          <w:rStyle w:val="OperatorTok"/>
+        </w:rPr>
+        <w:t xml:space="preserve">+</w:t>
+      </w:r>
+      <w:r>
+        <w:rPr>
+          <w:rStyle w:val="DecValTok"/>
+        </w:rPr>
+        <w:t xml:space="preserve">1</w:t>
+      </w:r>
+      <w:r>
+        <w:rPr>
+          <w:rStyle w:val="NormalTok"/>
+        </w:rPr>
+        <w:t xml:space="preserve">) </w:t>
+      </w:r>
+      <w:r>
+        <w:rPr>
+          <w:rStyle w:val="OperatorTok"/>
+        </w:rPr>
+        <w:t xml:space="preserve">+</w:t>
+      </w:r>
+      <w:r>
+        <w:rPr>
+          <w:rStyle w:val="StringTok"/>
+        </w:rPr>
+        <w:t xml:space="preserve"> </w:t>
+      </w:r>
+      <w:r>
+        <w:rPr>
+          <w:rStyle w:val="NormalTok"/>
+        </w:rPr>
+        <w:t xml:space="preserve">Percent.Catholic </w:t>
+      </w:r>
+      <w:r>
+        <w:rPr>
+          <w:rStyle w:val="OperatorTok"/>
+        </w:rPr>
+        <w:t xml:space="preserve">+</w:t>
+      </w:r>
+      <w:r>
+        <w:rPr>
+          <w:rStyle w:val="StringTok"/>
+        </w:rPr>
+        <w:t xml:space="preserve"> </w:t>
+      </w:r>
+      <w:r>
+        <w:rPr>
+          <w:rStyle w:val="NormalTok"/>
+        </w:rPr>
+        <w:t xml:space="preserve">his_prop </w:t>
+      </w:r>
+      <w:r>
+        <w:rPr>
+          <w:rStyle w:val="OperatorTok"/>
+        </w:rPr>
+        <w:t xml:space="preserve">+</w:t>
+      </w:r>
+      <w:r>
+        <w:rPr>
+          <w:rStyle w:val="StringTok"/>
+        </w:rPr>
+        <w:t xml:space="preserve"> </w:t>
+      </w:r>
+      <w:r>
+        <w:rPr>
+          <w:rStyle w:val="NormalTok"/>
+        </w:rPr>
+        <w:t xml:space="preserve">pop_dens </w:t>
+      </w:r>
+      <w:r>
+        <w:rPr>
+          <w:rStyle w:val="OperatorTok"/>
+        </w:rPr>
+        <w:t xml:space="preserve">+</w:t>
+      </w:r>
+      <w:r>
+        <w:rPr>
+          <w:rStyle w:val="StringTok"/>
+        </w:rPr>
+        <w:t xml:space="preserve"> </w:t>
+      </w:r>
+      <w:r>
+        <w:rPr>
+          <w:rStyle w:val="NormalTok"/>
+        </w:rPr>
+        <w:t xml:space="preserve">income_per_capita, </w:t>
+      </w:r>
+      <w:r>
+        <w:rPr>
+          <w:rStyle w:val="DataTypeTok"/>
+        </w:rPr>
+        <w:t xml:space="preserve">data=</w:t>
+      </w:r>
+      <w:r>
+        <w:rPr>
+          <w:rStyle w:val="NormalTok"/>
+        </w:rPr>
+        <w:t xml:space="preserve">data[data</w:t>
+      </w:r>
+      <w:r>
+        <w:rPr>
+          <w:rStyle w:val="OperatorTok"/>
+        </w:rPr>
+        <w:t xml:space="preserve">$</w:t>
+      </w:r>
+      <w:r>
+        <w:rPr>
+          <w:rStyle w:val="NormalTok"/>
+        </w:rPr>
+        <w:t xml:space="preserve">LINE </w:t>
+      </w:r>
+      <w:r>
+        <w:rPr>
+          <w:rStyle w:val="OperatorTok"/>
+        </w:rPr>
+        <w:t xml:space="preserve">==</w:t>
+      </w:r>
+      <w:r>
+        <w:rPr>
+          <w:rStyle w:val="StringTok"/>
+        </w:rPr>
+        <w:t xml:space="preserve"> "Undergraduates"</w:t>
+      </w:r>
+      <w:r>
+        <w:rPr>
+          <w:rStyle w:val="NormalTok"/>
+        </w:rPr>
+        <w:t xml:space="preserve">, ]) </w:t>
+      </w:r>
+    </w:p>
+    <w:p>
+      <w:pPr>
+        <w:pStyle w:val="SourceCode"/>
+      </w:pPr>
+      <w:r>
+        <w:rPr>
+          <w:rStyle w:val="VerbatimChar"/>
+        </w:rPr>
+        <w:t xml:space="preserve">## Warning in log(EFTOTLT_3_change + 1): NaNs produced</w:t>
+      </w:r>
+    </w:p>
+    <w:p>
+      <w:pPr>
+        <w:pStyle w:val="SourceCode"/>
+      </w:pPr>
+      <w:r>
+        <w:rPr>
+          <w:rStyle w:val="KeywordTok"/>
+        </w:rPr>
+        <w:t xml:space="preserve">summary</w:t>
+      </w:r>
+      <w:r>
+        <w:rPr>
+          <w:rStyle w:val="NormalTok"/>
+        </w:rPr>
+        <w:t xml:space="preserve">(enroll_total)</w:t>
+      </w:r>
+    </w:p>
+    <w:p>
+      <w:pPr>
+        <w:pStyle w:val="SourceCode"/>
+      </w:pPr>
+      <w:r>
+        <w:rPr>
+          <w:rStyle w:val="VerbatimChar"/>
+        </w:rPr>
+        <w:t xml:space="preserve">## </w:t>
+      </w:r>
+      <w:r>
+        <w:br w:type="textWrapping"/>
+      </w:r>
+      <w:r>
+        <w:rPr>
+          <w:rStyle w:val="VerbatimChar"/>
+        </w:rPr>
+        <w:t xml:space="preserve">## Call:</w:t>
+      </w:r>
+      <w:r>
+        <w:br w:type="textWrapping"/>
+      </w:r>
+      <w:r>
+        <w:rPr>
+          <w:rStyle w:val="VerbatimChar"/>
+        </w:rPr>
+        <w:t xml:space="preserve">## lm(formula = log(EFTOTLT_3_change + 1) ~ log(bishop_pub_sum_3 + </w:t>
+      </w:r>
+      <w:r>
+        <w:br w:type="textWrapping"/>
+      </w:r>
+      <w:r>
+        <w:rPr>
+          <w:rStyle w:val="VerbatimChar"/>
+        </w:rPr>
+        <w:t xml:space="preserve">##     1) + Percent.Catholic + his_prop + pop_dens + income_per_capita, </w:t>
+      </w:r>
+      <w:r>
+        <w:br w:type="textWrapping"/>
+      </w:r>
+      <w:r>
+        <w:rPr>
+          <w:rStyle w:val="VerbatimChar"/>
+        </w:rPr>
+        <w:t xml:space="preserve">##     data = data[data$LINE == "Undergraduates", ])</w:t>
+      </w:r>
+      <w:r>
+        <w:br w:type="textWrapping"/>
+      </w:r>
+      <w:r>
+        <w:rPr>
+          <w:rStyle w:val="VerbatimChar"/>
+        </w:rPr>
+        <w:t xml:space="preserve">## </w:t>
+      </w:r>
+      <w:r>
+        <w:br w:type="textWrapping"/>
+      </w:r>
+      <w:r>
+        <w:rPr>
+          <w:rStyle w:val="VerbatimChar"/>
+        </w:rPr>
+        <w:t xml:space="preserve">## Residuals:</w:t>
+      </w:r>
+      <w:r>
+        <w:br w:type="textWrapping"/>
+      </w:r>
+      <w:r>
+        <w:rPr>
+          <w:rStyle w:val="VerbatimChar"/>
+        </w:rPr>
+        <w:t xml:space="preserve">##     Min      1Q  Median      3Q     Max </w:t>
+      </w:r>
+      <w:r>
+        <w:br w:type="textWrapping"/>
+      </w:r>
+      <w:r>
+        <w:rPr>
+          <w:rStyle w:val="VerbatimChar"/>
+        </w:rPr>
+        <w:t xml:space="preserve">## -9.0226 -0.6795  0.1328  0.8100  4.7676 </w:t>
+      </w:r>
+      <w:r>
+        <w:br w:type="textWrapping"/>
+      </w:r>
+      <w:r>
+        <w:rPr>
+          <w:rStyle w:val="VerbatimChar"/>
+        </w:rPr>
+        <w:t xml:space="preserve">## </w:t>
+      </w:r>
+      <w:r>
+        <w:br w:type="textWrapping"/>
+      </w:r>
+      <w:r>
+        <w:rPr>
+          <w:rStyle w:val="VerbatimChar"/>
+        </w:rPr>
+        <w:t xml:space="preserve">## Coefficients:</w:t>
+      </w:r>
+      <w:r>
+        <w:br w:type="textWrapping"/>
+      </w:r>
+      <w:r>
+        <w:rPr>
+          <w:rStyle w:val="VerbatimChar"/>
+        </w:rPr>
+        <w:t xml:space="preserve">##                             Estimate Std. Error t value Pr(&gt;|t|)    </w:t>
+      </w:r>
+      <w:r>
+        <w:br w:type="textWrapping"/>
+      </w:r>
+      <w:r>
+        <w:rPr>
+          <w:rStyle w:val="VerbatimChar"/>
+        </w:rPr>
+        <w:t xml:space="preserve">## (Intercept)                2.254e+00  7.801e-02  28.894  &lt; 2e-16 ***</w:t>
+      </w:r>
+      <w:r>
+        <w:br w:type="textWrapping"/>
+      </w:r>
+      <w:r>
+        <w:rPr>
+          <w:rStyle w:val="VerbatimChar"/>
+        </w:rPr>
+        <w:t xml:space="preserve">## log(bishop_pub_sum_3 + 1)  4.943e-02  2.457e-02   2.011 0.044362 *  </w:t>
+      </w:r>
+      <w:r>
+        <w:br w:type="textWrapping"/>
+      </w:r>
+      <w:r>
+        <w:rPr>
+          <w:rStyle w:val="VerbatimChar"/>
+        </w:rPr>
+        <w:t xml:space="preserve">## Percent.Catholic          -1.562e-03  2.006e-03  -0.779 0.436314    </w:t>
+      </w:r>
+      <w:r>
+        <w:br w:type="textWrapping"/>
+      </w:r>
+      <w:r>
+        <w:rPr>
+          <w:rStyle w:val="VerbatimChar"/>
+        </w:rPr>
+        <w:t xml:space="preserve">## his_prop                   1.492e-01  1.989e-01   0.750 0.453264    </w:t>
+      </w:r>
+      <w:r>
+        <w:br w:type="textWrapping"/>
+      </w:r>
+      <w:r>
+        <w:rPr>
+          <w:rStyle w:val="VerbatimChar"/>
+        </w:rPr>
+        <w:t xml:space="preserve">## pop_dens                  -4.277e+01  1.335e+01  -3.204 0.001371 ** </w:t>
+      </w:r>
+      <w:r>
+        <w:br w:type="textWrapping"/>
+      </w:r>
+      <w:r>
+        <w:rPr>
+          <w:rStyle w:val="VerbatimChar"/>
+        </w:rPr>
+        <w:t xml:space="preserve">## income_per_capita         -6.436e-06  1.697e-06  -3.793 0.000151 ***</w:t>
+      </w:r>
+      <w:r>
+        <w:br w:type="textWrapping"/>
+      </w:r>
+      <w:r>
+        <w:rPr>
+          <w:rStyle w:val="VerbatimChar"/>
+        </w:rPr>
+        <w:t xml:space="preserve">## ---</w:t>
+      </w:r>
+      <w:r>
+        <w:br w:type="textWrapping"/>
+      </w:r>
+      <w:r>
+        <w:rPr>
+          <w:rStyle w:val="VerbatimChar"/>
+        </w:rPr>
+        <w:t xml:space="preserve">## Signif. codes:  0 '***' 0.001 '**' 0.01 '*' 0.05 '.' 0.1 ' ' 1</w:t>
+      </w:r>
+      <w:r>
+        <w:br w:type="textWrapping"/>
+      </w:r>
+      <w:r>
+        <w:rPr>
+          <w:rStyle w:val="VerbatimChar"/>
+        </w:rPr>
+        <w:t xml:space="preserve">## </w:t>
+      </w:r>
+      <w:r>
+        <w:br w:type="textWrapping"/>
+      </w:r>
+      <w:r>
+        <w:rPr>
+          <w:rStyle w:val="VerbatimChar"/>
+        </w:rPr>
+        <w:t xml:space="preserve">## Residual standard error: 1.315 on 3056 degrees of freedom</w:t>
+      </w:r>
+      <w:r>
+        <w:br w:type="textWrapping"/>
+      </w:r>
+      <w:r>
+        <w:rPr>
+          <w:rStyle w:val="VerbatimChar"/>
+        </w:rPr>
+        <w:t xml:space="preserve">##   (2163 observations deleted due to missingness)</w:t>
+      </w:r>
+      <w:r>
+        <w:br w:type="textWrapping"/>
+      </w:r>
+      <w:r>
+        <w:rPr>
+          <w:rStyle w:val="VerbatimChar"/>
+        </w:rPr>
+        <w:t xml:space="preserve">## Multiple R-squared:  0.00881,    Adjusted R-squared:  0.007188 </w:t>
+      </w:r>
+      <w:r>
+        <w:br w:type="textWrapping"/>
+      </w:r>
+      <w:r>
+        <w:rPr>
+          <w:rStyle w:val="VerbatimChar"/>
+        </w:rPr>
+        <w:t xml:space="preserve">## F-statistic: 5.433 on 5 and 3056 DF,  p-value: 5.562e-05</w:t>
+      </w:r>
+    </w:p>
+    <w:p>
+      <w:pPr>
+        <w:pStyle w:val="Heading3"/>
+      </w:pPr>
+      <w:bookmarkStart w:id="49" w:name="graduate-enrollment---log1-transformation-1"/>
+      <w:bookmarkEnd w:id="49"/>
+      <w:r>
+        <w:t xml:space="preserve">GRADUATE ENROLLMENT - Log+1 Transformation</w:t>
+      </w:r>
+    </w:p>
+    <w:p>
+      <w:pPr>
+        <w:pStyle w:val="SourceCode"/>
+      </w:pPr>
+      <w:r>
+        <w:rPr>
+          <w:rStyle w:val="NormalTok"/>
+        </w:rPr>
+        <w:t xml:space="preserve">enroll_grad &lt;-</w:t>
+      </w:r>
+      <w:r>
+        <w:rPr>
+          <w:rStyle w:val="StringTok"/>
+        </w:rPr>
+        <w:t xml:space="preserve"> </w:t>
+      </w:r>
+      <w:r>
+        <w:rPr>
+          <w:rStyle w:val="KeywordTok"/>
+        </w:rPr>
+        <w:t xml:space="preserve">lm</w:t>
+      </w:r>
+      <w:r>
+        <w:rPr>
+          <w:rStyle w:val="NormalTok"/>
+        </w:rPr>
+        <w:t xml:space="preserve">(</w:t>
+      </w:r>
+      <w:r>
+        <w:rPr>
+          <w:rStyle w:val="KeywordTok"/>
+        </w:rPr>
+        <w:t xml:space="preserve">log</w:t>
+      </w:r>
+      <w:r>
+        <w:rPr>
+          <w:rStyle w:val="NormalTok"/>
+        </w:rPr>
+        <w:t xml:space="preserve">(EFTOTLT_3_change</w:t>
+      </w:r>
+      <w:r>
+        <w:rPr>
+          <w:rStyle w:val="OperatorTok"/>
+        </w:rPr>
+        <w:t xml:space="preserve">+</w:t>
+      </w:r>
+      <w:r>
+        <w:rPr>
+          <w:rStyle w:val="DecValTok"/>
+        </w:rPr>
+        <w:t xml:space="preserve">1</w:t>
+      </w:r>
+      <w:r>
+        <w:rPr>
+          <w:rStyle w:val="NormalTok"/>
+        </w:rPr>
+        <w:t xml:space="preserve">) </w:t>
+      </w:r>
+      <w:r>
+        <w:rPr>
+          <w:rStyle w:val="OperatorTok"/>
+        </w:rPr>
+        <w:t xml:space="preserve">~</w:t>
+      </w:r>
+      <w:r>
+        <w:rPr>
+          <w:rStyle w:val="StringTok"/>
+        </w:rPr>
+        <w:t xml:space="preserve">   </w:t>
+      </w:r>
+      <w:r>
+        <w:rPr>
+          <w:rStyle w:val="KeywordTok"/>
+        </w:rPr>
+        <w:t xml:space="preserve">log</w:t>
+      </w:r>
+      <w:r>
+        <w:rPr>
+          <w:rStyle w:val="NormalTok"/>
+        </w:rPr>
+        <w:t xml:space="preserve">(bishop_pub_sum_</w:t>
+      </w:r>
+      <w:r>
+        <w:rPr>
+          <w:rStyle w:val="DecValTok"/>
+        </w:rPr>
+        <w:t xml:space="preserve">3</w:t>
+      </w:r>
+      <w:r>
+        <w:rPr>
+          <w:rStyle w:val="OperatorTok"/>
+        </w:rPr>
+        <w:t xml:space="preserve">+</w:t>
+      </w:r>
+      <w:r>
+        <w:rPr>
+          <w:rStyle w:val="DecValTok"/>
+        </w:rPr>
+        <w:t xml:space="preserve">1</w:t>
+      </w:r>
+      <w:r>
+        <w:rPr>
+          <w:rStyle w:val="NormalTok"/>
+        </w:rPr>
+        <w:t xml:space="preserve">)  </w:t>
+      </w:r>
+      <w:r>
+        <w:rPr>
+          <w:rStyle w:val="OperatorTok"/>
+        </w:rPr>
+        <w:t xml:space="preserve">+</w:t>
+      </w:r>
+      <w:r>
+        <w:rPr>
+          <w:rStyle w:val="StringTok"/>
+        </w:rPr>
+        <w:t xml:space="preserve"> </w:t>
+      </w:r>
+      <w:r>
+        <w:rPr>
+          <w:rStyle w:val="NormalTok"/>
+        </w:rPr>
+        <w:t xml:space="preserve">Percent.Catholic </w:t>
+      </w:r>
+      <w:r>
+        <w:rPr>
+          <w:rStyle w:val="OperatorTok"/>
+        </w:rPr>
+        <w:t xml:space="preserve">+</w:t>
+      </w:r>
+      <w:r>
+        <w:rPr>
+          <w:rStyle w:val="StringTok"/>
+        </w:rPr>
+        <w:t xml:space="preserve"> </w:t>
+      </w:r>
+      <w:r>
+        <w:rPr>
+          <w:rStyle w:val="NormalTok"/>
+        </w:rPr>
+        <w:t xml:space="preserve">his_prop </w:t>
+      </w:r>
+      <w:r>
+        <w:rPr>
+          <w:rStyle w:val="OperatorTok"/>
+        </w:rPr>
+        <w:t xml:space="preserve">+</w:t>
+      </w:r>
+      <w:r>
+        <w:rPr>
+          <w:rStyle w:val="StringTok"/>
+        </w:rPr>
+        <w:t xml:space="preserve"> </w:t>
+      </w:r>
+      <w:r>
+        <w:rPr>
+          <w:rStyle w:val="NormalTok"/>
+        </w:rPr>
+        <w:t xml:space="preserve">pop_dens </w:t>
+      </w:r>
+      <w:r>
+        <w:rPr>
+          <w:rStyle w:val="OperatorTok"/>
+        </w:rPr>
+        <w:t xml:space="preserve">+</w:t>
+      </w:r>
+      <w:r>
+        <w:rPr>
+          <w:rStyle w:val="StringTok"/>
+        </w:rPr>
+        <w:t xml:space="preserve"> </w:t>
+      </w:r>
+      <w:r>
+        <w:rPr>
+          <w:rStyle w:val="NormalTok"/>
+        </w:rPr>
+        <w:t xml:space="preserve">income_per_capita, </w:t>
+      </w:r>
+      <w:r>
+        <w:rPr>
+          <w:rStyle w:val="DataTypeTok"/>
+        </w:rPr>
+        <w:t xml:space="preserve">data=</w:t>
+      </w:r>
+      <w:r>
+        <w:rPr>
+          <w:rStyle w:val="NormalTok"/>
+        </w:rPr>
+        <w:t xml:space="preserve">data[data</w:t>
+      </w:r>
+      <w:r>
+        <w:rPr>
+          <w:rStyle w:val="OperatorTok"/>
+        </w:rPr>
+        <w:t xml:space="preserve">$</w:t>
+      </w:r>
+      <w:r>
+        <w:rPr>
+          <w:rStyle w:val="NormalTok"/>
+        </w:rPr>
+        <w:t xml:space="preserve">LINE </w:t>
+      </w:r>
+      <w:r>
+        <w:rPr>
+          <w:rStyle w:val="OperatorTok"/>
+        </w:rPr>
+        <w:t xml:space="preserve">==</w:t>
+      </w:r>
+      <w:r>
+        <w:rPr>
+          <w:rStyle w:val="StringTok"/>
+        </w:rPr>
+        <w:t xml:space="preserve"> "Graduate"</w:t>
+      </w:r>
+      <w:r>
+        <w:rPr>
+          <w:rStyle w:val="NormalTok"/>
+        </w:rPr>
+        <w:t xml:space="preserve">, ]) </w:t>
+      </w:r>
+    </w:p>
+    <w:p>
+      <w:pPr>
+        <w:pStyle w:val="SourceCode"/>
+      </w:pPr>
+      <w:r>
+        <w:rPr>
+          <w:rStyle w:val="VerbatimChar"/>
+        </w:rPr>
+        <w:t xml:space="preserve">## Warning in log(EFTOTLT_3_change + 1): NaNs produced</w:t>
+      </w:r>
+    </w:p>
+    <w:p>
+      <w:pPr>
+        <w:pStyle w:val="SourceCode"/>
+      </w:pPr>
+      <w:r>
+        <w:rPr>
+          <w:rStyle w:val="KeywordTok"/>
+        </w:rPr>
+        <w:t xml:space="preserve">summary</w:t>
+      </w:r>
+      <w:r>
+        <w:rPr>
+          <w:rStyle w:val="NormalTok"/>
+        </w:rPr>
+        <w:t xml:space="preserve">(enroll_grad)</w:t>
+      </w:r>
+    </w:p>
+    <w:p>
+      <w:pPr>
+        <w:pStyle w:val="SourceCode"/>
+      </w:pPr>
+      <w:r>
+        <w:rPr>
+          <w:rStyle w:val="VerbatimChar"/>
+        </w:rPr>
+        <w:t xml:space="preserve">## </w:t>
+      </w:r>
+      <w:r>
+        <w:br w:type="textWrapping"/>
+      </w:r>
+      <w:r>
+        <w:rPr>
+          <w:rStyle w:val="VerbatimChar"/>
+        </w:rPr>
+        <w:t xml:space="preserve">## Call:</w:t>
+      </w:r>
+      <w:r>
+        <w:br w:type="textWrapping"/>
+      </w:r>
+      <w:r>
+        <w:rPr>
+          <w:rStyle w:val="VerbatimChar"/>
+        </w:rPr>
+        <w:t xml:space="preserve">## lm(formula = log(EFTOTLT_3_change + 1) ~ log(bishop_pub_sum_3 + </w:t>
+      </w:r>
+      <w:r>
+        <w:br w:type="textWrapping"/>
+      </w:r>
+      <w:r>
+        <w:rPr>
+          <w:rStyle w:val="VerbatimChar"/>
+        </w:rPr>
+        <w:t xml:space="preserve">##     1) + Percent.Catholic + his_prop + pop_dens + income_per_capita, </w:t>
+      </w:r>
+      <w:r>
+        <w:br w:type="textWrapping"/>
+      </w:r>
+      <w:r>
+        <w:rPr>
+          <w:rStyle w:val="VerbatimChar"/>
+        </w:rPr>
+        <w:t xml:space="preserve">##     data = data[data$LINE == "Graduate", ])</w:t>
+      </w:r>
+      <w:r>
+        <w:br w:type="textWrapping"/>
+      </w:r>
+      <w:r>
+        <w:rPr>
+          <w:rStyle w:val="VerbatimChar"/>
+        </w:rPr>
+        <w:t xml:space="preserve">## </w:t>
+      </w:r>
+      <w:r>
+        <w:br w:type="textWrapping"/>
+      </w:r>
+      <w:r>
+        <w:rPr>
+          <w:rStyle w:val="VerbatimChar"/>
+        </w:rPr>
+        <w:t xml:space="preserve">## Residuals:</w:t>
+      </w:r>
+      <w:r>
+        <w:br w:type="textWrapping"/>
+      </w:r>
+      <w:r>
+        <w:rPr>
+          <w:rStyle w:val="VerbatimChar"/>
+        </w:rPr>
+        <w:t xml:space="preserve">##     Min      1Q  Median      3Q     Max </w:t>
+      </w:r>
+      <w:r>
+        <w:br w:type="textWrapping"/>
+      </w:r>
+      <w:r>
+        <w:rPr>
+          <w:rStyle w:val="VerbatimChar"/>
+        </w:rPr>
+        <w:t xml:space="preserve">## -8.6388 -1.9134  0.1939  1.4204  5.9198 </w:t>
+      </w:r>
+      <w:r>
+        <w:br w:type="textWrapping"/>
+      </w:r>
+      <w:r>
+        <w:rPr>
+          <w:rStyle w:val="VerbatimChar"/>
+        </w:rPr>
+        <w:t xml:space="preserve">## </w:t>
+      </w:r>
+      <w:r>
+        <w:br w:type="textWrapping"/>
+      </w:r>
+      <w:r>
+        <w:rPr>
+          <w:rStyle w:val="VerbatimChar"/>
+        </w:rPr>
+        <w:t xml:space="preserve">## Coefficients:</w:t>
+      </w:r>
+      <w:r>
+        <w:br w:type="textWrapping"/>
+      </w:r>
+      <w:r>
+        <w:rPr>
+          <w:rStyle w:val="VerbatimChar"/>
+        </w:rPr>
+        <w:t xml:space="preserve">##                             Estimate Std. Error t value Pr(&gt;|t|)    </w:t>
+      </w:r>
+      <w:r>
+        <w:br w:type="textWrapping"/>
+      </w:r>
+      <w:r>
+        <w:rPr>
+          <w:rStyle w:val="VerbatimChar"/>
+        </w:rPr>
+        <w:t xml:space="preserve">## (Intercept)                2.331e+00  9.705e-02  24.018  &lt; 2e-16 ***</w:t>
+      </w:r>
+      <w:r>
+        <w:br w:type="textWrapping"/>
+      </w:r>
+      <w:r>
+        <w:rPr>
+          <w:rStyle w:val="VerbatimChar"/>
+        </w:rPr>
+        <w:t xml:space="preserve">## log(bishop_pub_sum_3 + 1)  7.919e-02  3.059e-02   2.589  0.00967 ** </w:t>
+      </w:r>
+      <w:r>
+        <w:br w:type="textWrapping"/>
+      </w:r>
+      <w:r>
+        <w:rPr>
+          <w:rStyle w:val="VerbatimChar"/>
+        </w:rPr>
+        <w:t xml:space="preserve">## Percent.Catholic          -4.802e-03  2.394e-03  -2.006  0.04489 *  </w:t>
+      </w:r>
+      <w:r>
+        <w:br w:type="textWrapping"/>
+      </w:r>
+      <w:r>
+        <w:rPr>
+          <w:rStyle w:val="VerbatimChar"/>
+        </w:rPr>
+        <w:t xml:space="preserve">## his_prop                   2.707e-01  2.387e-01   1.134  0.25685    </w:t>
+      </w:r>
+      <w:r>
+        <w:br w:type="textWrapping"/>
+      </w:r>
+      <w:r>
+        <w:rPr>
+          <w:rStyle w:val="VerbatimChar"/>
+        </w:rPr>
+        <w:t xml:space="preserve">## pop_dens                   7.376e+01  2.007e+01   3.676  0.00024 ***</w:t>
+      </w:r>
+      <w:r>
+        <w:br w:type="textWrapping"/>
+      </w:r>
+      <w:r>
+        <w:rPr>
+          <w:rStyle w:val="VerbatimChar"/>
+        </w:rPr>
+        <w:t xml:space="preserve">## income_per_capita         -8.562e-06  2.180e-06  -3.928 8.73e-05 ***</w:t>
+      </w:r>
+      <w:r>
+        <w:br w:type="textWrapping"/>
+      </w:r>
+      <w:r>
+        <w:rPr>
+          <w:rStyle w:val="VerbatimChar"/>
+        </w:rPr>
+        <w:t xml:space="preserve">## ---</w:t>
+      </w:r>
+      <w:r>
+        <w:br w:type="textWrapping"/>
+      </w:r>
+      <w:r>
+        <w:rPr>
+          <w:rStyle w:val="VerbatimChar"/>
+        </w:rPr>
+        <w:t xml:space="preserve">## Signif. codes:  0 '***' 0.001 '**' 0.01 '*' 0.05 '.' 0.1 ' ' 1</w:t>
+      </w:r>
+      <w:r>
+        <w:br w:type="textWrapping"/>
+      </w:r>
+      <w:r>
+        <w:rPr>
+          <w:rStyle w:val="VerbatimChar"/>
+        </w:rPr>
+        <w:t xml:space="preserve">## </w:t>
+      </w:r>
+      <w:r>
+        <w:br w:type="textWrapping"/>
+      </w:r>
+      <w:r>
+        <w:rPr>
+          <w:rStyle w:val="VerbatimChar"/>
+        </w:rPr>
+        <w:t xml:space="preserve">## Residual standard error: 1.787 on 3676 degrees of freedom</w:t>
+      </w:r>
+      <w:r>
+        <w:br w:type="textWrapping"/>
+      </w:r>
+      <w:r>
+        <w:rPr>
+          <w:rStyle w:val="VerbatimChar"/>
+        </w:rPr>
+        <w:t xml:space="preserve">##   (1543 observations deleted due to missingness)</w:t>
+      </w:r>
+      <w:r>
+        <w:br w:type="textWrapping"/>
+      </w:r>
+      <w:r>
+        <w:rPr>
+          <w:rStyle w:val="VerbatimChar"/>
+        </w:rPr>
+        <w:t xml:space="preserve">## Multiple R-squared:  0.01159,    Adjusted R-squared:  0.01024 </w:t>
+      </w:r>
+      <w:r>
+        <w:br w:type="textWrapping"/>
+      </w:r>
+      <w:r>
+        <w:rPr>
+          <w:rStyle w:val="VerbatimChar"/>
+        </w:rPr>
+        <w:t xml:space="preserve">## F-statistic: 8.618 on 5 and 3676 DF,  p-value: 3.95e-08</w:t>
+      </w:r>
+    </w:p>
+    <w:p>
+      <w:pPr>
+        <w:pStyle w:val="Heading3"/>
+      </w:pPr>
+      <w:bookmarkStart w:id="50" w:name="undergraduate-enrollment---log1-transformation-1"/>
+      <w:bookmarkEnd w:id="50"/>
+      <w:r>
+        <w:t xml:space="preserve">UNDERGRADUATE ENROLLMENT - Log+1 Transformation</w:t>
+      </w:r>
+    </w:p>
+    <w:p>
+      <w:pPr>
+        <w:pStyle w:val="SourceCode"/>
+      </w:pPr>
+      <w:r>
+        <w:rPr>
+          <w:rStyle w:val="NormalTok"/>
+        </w:rPr>
+        <w:t xml:space="preserve">enroll_undergrad &lt;-</w:t>
+      </w:r>
+      <w:r>
+        <w:rPr>
+          <w:rStyle w:val="StringTok"/>
+        </w:rPr>
+        <w:t xml:space="preserve"> </w:t>
+      </w:r>
+      <w:r>
+        <w:rPr>
+          <w:rStyle w:val="KeywordTok"/>
+        </w:rPr>
+        <w:t xml:space="preserve">lm</w:t>
+      </w:r>
+      <w:r>
+        <w:rPr>
+          <w:rStyle w:val="NormalTok"/>
+        </w:rPr>
+        <w:t xml:space="preserve">(</w:t>
+      </w:r>
+      <w:r>
+        <w:rPr>
+          <w:rStyle w:val="KeywordTok"/>
+        </w:rPr>
+        <w:t xml:space="preserve">log</w:t>
+      </w:r>
+      <w:r>
+        <w:rPr>
+          <w:rStyle w:val="NormalTok"/>
+        </w:rPr>
+        <w:t xml:space="preserve">(EFTOTLT_3_change</w:t>
+      </w:r>
+      <w:r>
+        <w:rPr>
+          <w:rStyle w:val="OperatorTok"/>
+        </w:rPr>
+        <w:t xml:space="preserve">+</w:t>
+      </w:r>
+      <w:r>
+        <w:rPr>
+          <w:rStyle w:val="DecValTok"/>
+        </w:rPr>
+        <w:t xml:space="preserve">1</w:t>
+      </w:r>
+      <w:r>
+        <w:rPr>
+          <w:rStyle w:val="NormalTok"/>
+        </w:rPr>
+        <w:t xml:space="preserve">) </w:t>
+      </w:r>
+      <w:r>
+        <w:rPr>
+          <w:rStyle w:val="OperatorTok"/>
+        </w:rPr>
+        <w:t xml:space="preserve">~</w:t>
+      </w:r>
+      <w:r>
+        <w:rPr>
+          <w:rStyle w:val="StringTok"/>
+        </w:rPr>
+        <w:t xml:space="preserve">   </w:t>
+      </w:r>
+      <w:r>
+        <w:rPr>
+          <w:rStyle w:val="KeywordTok"/>
+        </w:rPr>
+        <w:t xml:space="preserve">log</w:t>
+      </w:r>
+      <w:r>
+        <w:rPr>
+          <w:rStyle w:val="NormalTok"/>
+        </w:rPr>
+        <w:t xml:space="preserve">(bishop_pub_sum_</w:t>
+      </w:r>
+      <w:r>
+        <w:rPr>
+          <w:rStyle w:val="DecValTok"/>
+        </w:rPr>
+        <w:t xml:space="preserve">3</w:t>
+      </w:r>
+      <w:r>
+        <w:rPr>
+          <w:rStyle w:val="OperatorTok"/>
+        </w:rPr>
+        <w:t xml:space="preserve">+</w:t>
+      </w:r>
+      <w:r>
+        <w:rPr>
+          <w:rStyle w:val="DecValTok"/>
+        </w:rPr>
+        <w:t xml:space="preserve">1</w:t>
+      </w:r>
+      <w:r>
+        <w:rPr>
+          <w:rStyle w:val="NormalTok"/>
+        </w:rPr>
+        <w:t xml:space="preserve">)   </w:t>
+      </w:r>
+      <w:r>
+        <w:rPr>
+          <w:rStyle w:val="OperatorTok"/>
+        </w:rPr>
+        <w:t xml:space="preserve">+</w:t>
+      </w:r>
+      <w:r>
+        <w:rPr>
+          <w:rStyle w:val="StringTok"/>
+        </w:rPr>
+        <w:t xml:space="preserve"> </w:t>
+      </w:r>
+      <w:r>
+        <w:rPr>
+          <w:rStyle w:val="NormalTok"/>
+        </w:rPr>
+        <w:t xml:space="preserve">Percent.Catholic </w:t>
+      </w:r>
+      <w:r>
+        <w:rPr>
+          <w:rStyle w:val="OperatorTok"/>
+        </w:rPr>
+        <w:t xml:space="preserve">+</w:t>
+      </w:r>
+      <w:r>
+        <w:rPr>
+          <w:rStyle w:val="StringTok"/>
+        </w:rPr>
+        <w:t xml:space="preserve"> </w:t>
+      </w:r>
+      <w:r>
+        <w:rPr>
+          <w:rStyle w:val="NormalTok"/>
+        </w:rPr>
+        <w:t xml:space="preserve">his_prop </w:t>
+      </w:r>
+      <w:r>
+        <w:rPr>
+          <w:rStyle w:val="OperatorTok"/>
+        </w:rPr>
+        <w:t xml:space="preserve">+</w:t>
+      </w:r>
+      <w:r>
+        <w:rPr>
+          <w:rStyle w:val="StringTok"/>
+        </w:rPr>
+        <w:t xml:space="preserve"> </w:t>
+      </w:r>
+      <w:r>
+        <w:rPr>
+          <w:rStyle w:val="NormalTok"/>
+        </w:rPr>
+        <w:t xml:space="preserve">pop_dens </w:t>
+      </w:r>
+      <w:r>
+        <w:rPr>
+          <w:rStyle w:val="OperatorTok"/>
+        </w:rPr>
+        <w:t xml:space="preserve">+</w:t>
+      </w:r>
+      <w:r>
+        <w:rPr>
+          <w:rStyle w:val="StringTok"/>
+        </w:rPr>
+        <w:t xml:space="preserve"> </w:t>
+      </w:r>
+      <w:r>
+        <w:rPr>
+          <w:rStyle w:val="NormalTok"/>
+        </w:rPr>
+        <w:t xml:space="preserve">income_per_capita, </w:t>
+      </w:r>
+      <w:r>
+        <w:rPr>
+          <w:rStyle w:val="DataTypeTok"/>
+        </w:rPr>
+        <w:t xml:space="preserve">data=</w:t>
+      </w:r>
+      <w:r>
+        <w:rPr>
+          <w:rStyle w:val="NormalTok"/>
+        </w:rPr>
+        <w:t xml:space="preserve">data[data</w:t>
+      </w:r>
+      <w:r>
+        <w:rPr>
+          <w:rStyle w:val="OperatorTok"/>
+        </w:rPr>
+        <w:t xml:space="preserve">$</w:t>
+      </w:r>
+      <w:r>
+        <w:rPr>
+          <w:rStyle w:val="NormalTok"/>
+        </w:rPr>
+        <w:t xml:space="preserve">LINE </w:t>
+      </w:r>
+      <w:r>
+        <w:rPr>
+          <w:rStyle w:val="OperatorTok"/>
+        </w:rPr>
+        <w:t xml:space="preserve">==</w:t>
+      </w:r>
+      <w:r>
+        <w:rPr>
+          <w:rStyle w:val="StringTok"/>
+        </w:rPr>
+        <w:t xml:space="preserve"> "Undergraduates"</w:t>
+      </w:r>
+      <w:r>
+        <w:rPr>
+          <w:rStyle w:val="NormalTok"/>
+        </w:rPr>
+        <w:t xml:space="preserve">, ]) </w:t>
+      </w:r>
+    </w:p>
+    <w:p>
+      <w:pPr>
+        <w:pStyle w:val="SourceCode"/>
+      </w:pPr>
+      <w:r>
+        <w:rPr>
+          <w:rStyle w:val="VerbatimChar"/>
+        </w:rPr>
+        <w:t xml:space="preserve">## Warning in log(EFTOTLT_3_change + 1): NaNs produced</w:t>
+      </w:r>
+    </w:p>
+    <w:p>
+      <w:pPr>
+        <w:pStyle w:val="SourceCode"/>
+      </w:pPr>
+      <w:r>
+        <w:rPr>
+          <w:rStyle w:val="KeywordTok"/>
+        </w:rPr>
+        <w:t xml:space="preserve">summary</w:t>
+      </w:r>
+      <w:r>
+        <w:rPr>
+          <w:rStyle w:val="NormalTok"/>
+        </w:rPr>
+        <w:t xml:space="preserve">(enroll_undergrad)</w:t>
+      </w:r>
+    </w:p>
+    <w:p>
+      <w:pPr>
+        <w:pStyle w:val="SourceCode"/>
+      </w:pPr>
+      <w:r>
+        <w:rPr>
+          <w:rStyle w:val="VerbatimChar"/>
+        </w:rPr>
+        <w:t xml:space="preserve">## </w:t>
+      </w:r>
+      <w:r>
+        <w:br w:type="textWrapping"/>
+      </w:r>
+      <w:r>
+        <w:rPr>
+          <w:rStyle w:val="VerbatimChar"/>
+        </w:rPr>
+        <w:t xml:space="preserve">## Call:</w:t>
+      </w:r>
+      <w:r>
+        <w:br w:type="textWrapping"/>
+      </w:r>
+      <w:r>
+        <w:rPr>
+          <w:rStyle w:val="VerbatimChar"/>
+        </w:rPr>
+        <w:t xml:space="preserve">## lm(formula = log(EFTOTLT_3_change + 1) ~ log(bishop_pub_sum_3 + </w:t>
+      </w:r>
+      <w:r>
+        <w:br w:type="textWrapping"/>
+      </w:r>
+      <w:r>
+        <w:rPr>
+          <w:rStyle w:val="VerbatimChar"/>
+        </w:rPr>
+        <w:t xml:space="preserve">##     1) + Percent.Catholic + his_prop + pop_dens + income_per_capita, </w:t>
+      </w:r>
+      <w:r>
+        <w:br w:type="textWrapping"/>
+      </w:r>
+      <w:r>
+        <w:rPr>
+          <w:rStyle w:val="VerbatimChar"/>
+        </w:rPr>
+        <w:t xml:space="preserve">##     data = data[data$LINE == "Undergraduates", ])</w:t>
+      </w:r>
+      <w:r>
+        <w:br w:type="textWrapping"/>
+      </w:r>
+      <w:r>
+        <w:rPr>
+          <w:rStyle w:val="VerbatimChar"/>
+        </w:rPr>
+        <w:t xml:space="preserve">## </w:t>
+      </w:r>
+      <w:r>
+        <w:br w:type="textWrapping"/>
+      </w:r>
+      <w:r>
+        <w:rPr>
+          <w:rStyle w:val="VerbatimChar"/>
+        </w:rPr>
+        <w:t xml:space="preserve">## Residuals:</w:t>
+      </w:r>
+      <w:r>
+        <w:br w:type="textWrapping"/>
+      </w:r>
+      <w:r>
+        <w:rPr>
+          <w:rStyle w:val="VerbatimChar"/>
+        </w:rPr>
+        <w:t xml:space="preserve">##     Min      1Q  Median      3Q     Max </w:t>
+      </w:r>
+      <w:r>
+        <w:br w:type="textWrapping"/>
+      </w:r>
+      <w:r>
+        <w:rPr>
+          <w:rStyle w:val="VerbatimChar"/>
+        </w:rPr>
+        <w:t xml:space="preserve">## -9.0226 -0.6795  0.1328  0.8100  4.7676 </w:t>
+      </w:r>
+      <w:r>
+        <w:br w:type="textWrapping"/>
+      </w:r>
+      <w:r>
+        <w:rPr>
+          <w:rStyle w:val="VerbatimChar"/>
+        </w:rPr>
+        <w:t xml:space="preserve">## </w:t>
+      </w:r>
+      <w:r>
+        <w:br w:type="textWrapping"/>
+      </w:r>
+      <w:r>
+        <w:rPr>
+          <w:rStyle w:val="VerbatimChar"/>
+        </w:rPr>
+        <w:t xml:space="preserve">## Coefficients:</w:t>
+      </w:r>
+      <w:r>
+        <w:br w:type="textWrapping"/>
+      </w:r>
+      <w:r>
+        <w:rPr>
+          <w:rStyle w:val="VerbatimChar"/>
+        </w:rPr>
+        <w:t xml:space="preserve">##                             Estimate Std. Error t value Pr(&gt;|t|)    </w:t>
+      </w:r>
+      <w:r>
+        <w:br w:type="textWrapping"/>
+      </w:r>
+      <w:r>
+        <w:rPr>
+          <w:rStyle w:val="VerbatimChar"/>
+        </w:rPr>
+        <w:t xml:space="preserve">## (Intercept)                2.254e+00  7.801e-02  28.894  &lt; 2e-16 ***</w:t>
+      </w:r>
+      <w:r>
+        <w:br w:type="textWrapping"/>
+      </w:r>
+      <w:r>
+        <w:rPr>
+          <w:rStyle w:val="VerbatimChar"/>
+        </w:rPr>
+        <w:t xml:space="preserve">## log(bishop_pub_sum_3 + 1)  4.943e-02  2.457e-02   2.011 0.044362 *  </w:t>
+      </w:r>
+      <w:r>
+        <w:br w:type="textWrapping"/>
+      </w:r>
+      <w:r>
+        <w:rPr>
+          <w:rStyle w:val="VerbatimChar"/>
+        </w:rPr>
+        <w:t xml:space="preserve">## Percent.Catholic          -1.562e-03  2.006e-03  -0.779 0.436314    </w:t>
+      </w:r>
+      <w:r>
+        <w:br w:type="textWrapping"/>
+      </w:r>
+      <w:r>
+        <w:rPr>
+          <w:rStyle w:val="VerbatimChar"/>
+        </w:rPr>
+        <w:t xml:space="preserve">## his_prop                   1.492e-01  1.989e-01   0.750 0.453264    </w:t>
+      </w:r>
+      <w:r>
+        <w:br w:type="textWrapping"/>
+      </w:r>
+      <w:r>
+        <w:rPr>
+          <w:rStyle w:val="VerbatimChar"/>
+        </w:rPr>
+        <w:t xml:space="preserve">## pop_dens                  -4.277e+01  1.335e+01  -3.204 0.001371 ** </w:t>
+      </w:r>
+      <w:r>
+        <w:br w:type="textWrapping"/>
+      </w:r>
+      <w:r>
+        <w:rPr>
+          <w:rStyle w:val="VerbatimChar"/>
+        </w:rPr>
+        <w:t xml:space="preserve">## income_per_capita         -6.436e-06  1.697e-06  -3.793 0.000151 ***</w:t>
+      </w:r>
+      <w:r>
+        <w:br w:type="textWrapping"/>
+      </w:r>
+      <w:r>
+        <w:rPr>
+          <w:rStyle w:val="VerbatimChar"/>
+        </w:rPr>
+        <w:t xml:space="preserve">## ---</w:t>
+      </w:r>
+      <w:r>
+        <w:br w:type="textWrapping"/>
+      </w:r>
+      <w:r>
+        <w:rPr>
+          <w:rStyle w:val="VerbatimChar"/>
+        </w:rPr>
+        <w:t xml:space="preserve">## Signif. codes:  0 '***' 0.001 '**' 0.01 '*' 0.05 '.' 0.1 ' ' 1</w:t>
+      </w:r>
+      <w:r>
+        <w:br w:type="textWrapping"/>
+      </w:r>
+      <w:r>
+        <w:rPr>
+          <w:rStyle w:val="VerbatimChar"/>
+        </w:rPr>
+        <w:t xml:space="preserve">## </w:t>
+      </w:r>
+      <w:r>
+        <w:br w:type="textWrapping"/>
+      </w:r>
+      <w:r>
+        <w:rPr>
+          <w:rStyle w:val="VerbatimChar"/>
+        </w:rPr>
+        <w:t xml:space="preserve">## Residual standard error: 1.315 on 3056 degrees of freedom</w:t>
+      </w:r>
+      <w:r>
+        <w:br w:type="textWrapping"/>
+      </w:r>
+      <w:r>
+        <w:rPr>
+          <w:rStyle w:val="VerbatimChar"/>
+        </w:rPr>
+        <w:t xml:space="preserve">##   (2163 observations deleted due to missingness)</w:t>
+      </w:r>
+      <w:r>
+        <w:br w:type="textWrapping"/>
+      </w:r>
+      <w:r>
+        <w:rPr>
+          <w:rStyle w:val="VerbatimChar"/>
+        </w:rPr>
+        <w:t xml:space="preserve">## Multiple R-squared:  0.00881,    Adjusted R-squared:  0.007188 </w:t>
+      </w:r>
+      <w:r>
+        <w:br w:type="textWrapping"/>
+      </w:r>
+      <w:r>
+        <w:rPr>
+          <w:rStyle w:val="VerbatimChar"/>
+        </w:rPr>
+        <w:t xml:space="preserve">## F-statistic: 5.433 on 5 and 3056 DF,  p-value: 5.562e-05</w:t>
+      </w:r>
+    </w:p>
+    <w:p>
+      <w:pPr>
+        <w:pStyle w:val="Heading1"/>
+      </w:pPr>
+      <w:bookmarkStart w:id="51" w:name="percent-change-nexis"/>
+      <w:bookmarkEnd w:id="51"/>
+      <w:r>
+        <w:t xml:space="preserve">Percent Change, Nexis</w:t>
+      </w:r>
+    </w:p>
+    <w:p>
+      <w:pPr>
+        <w:pStyle w:val="Heading3"/>
+      </w:pPr>
+      <w:bookmarkStart w:id="52" w:name="total-enrollment-3"/>
+      <w:bookmarkEnd w:id="52"/>
+      <w:r>
+        <w:t xml:space="preserve">TOTAL ENROLLMENT</w:t>
+      </w:r>
+    </w:p>
+    <w:p>
+      <w:pPr>
+        <w:pStyle w:val="SourceCode"/>
+      </w:pPr>
+      <w:r>
+        <w:rPr>
+          <w:rStyle w:val="NormalTok"/>
+        </w:rPr>
+        <w:t xml:space="preserve">enroll_total &lt;-</w:t>
+      </w:r>
+      <w:r>
+        <w:rPr>
+          <w:rStyle w:val="StringTok"/>
+        </w:rPr>
+        <w:t xml:space="preserve"> </w:t>
+      </w:r>
+      <w:r>
+        <w:rPr>
+          <w:rStyle w:val="KeywordTok"/>
+        </w:rPr>
+        <w:t xml:space="preserve">lm</w:t>
+      </w:r>
+      <w:r>
+        <w:rPr>
+          <w:rStyle w:val="NormalTok"/>
+        </w:rPr>
+        <w:t xml:space="preserve">(EFTOTLT_3_change </w:t>
+      </w:r>
+      <w:r>
+        <w:rPr>
+          <w:rStyle w:val="OperatorTok"/>
+        </w:rPr>
+        <w:t xml:space="preserve">~</w:t>
+      </w:r>
+      <w:r>
+        <w:rPr>
+          <w:rStyle w:val="StringTok"/>
+        </w:rPr>
+        <w:t xml:space="preserve">   </w:t>
+      </w:r>
+      <w:r>
+        <w:rPr>
+          <w:rStyle w:val="NormalTok"/>
+        </w:rPr>
+        <w:t xml:space="preserve">nexis_sum_</w:t>
+      </w:r>
+      <w:r>
+        <w:rPr>
+          <w:rStyle w:val="DecValTok"/>
+        </w:rPr>
+        <w:t xml:space="preserve">3</w:t>
+      </w:r>
+      <w:r>
+        <w:rPr>
+          <w:rStyle w:val="NormalTok"/>
+        </w:rPr>
+        <w:t xml:space="preserve">  </w:t>
+      </w:r>
+      <w:r>
+        <w:rPr>
+          <w:rStyle w:val="OperatorTok"/>
+        </w:rPr>
+        <w:t xml:space="preserve">+</w:t>
+      </w:r>
+      <w:r>
+        <w:rPr>
+          <w:rStyle w:val="StringTok"/>
+        </w:rPr>
+        <w:t xml:space="preserve"> </w:t>
+      </w:r>
+      <w:r>
+        <w:rPr>
+          <w:rStyle w:val="NormalTok"/>
+        </w:rPr>
+        <w:t xml:space="preserve">Percent.Catholic </w:t>
+      </w:r>
+      <w:r>
+        <w:rPr>
+          <w:rStyle w:val="OperatorTok"/>
+        </w:rPr>
+        <w:t xml:space="preserve">+</w:t>
+      </w:r>
+      <w:r>
+        <w:rPr>
+          <w:rStyle w:val="StringTok"/>
+        </w:rPr>
+        <w:t xml:space="preserve"> </w:t>
+      </w:r>
+      <w:r>
+        <w:rPr>
+          <w:rStyle w:val="NormalTok"/>
+        </w:rPr>
+        <w:t xml:space="preserve">his_prop </w:t>
+      </w:r>
+      <w:r>
+        <w:rPr>
+          <w:rStyle w:val="OperatorTok"/>
+        </w:rPr>
+        <w:t xml:space="preserve">+</w:t>
+      </w:r>
+      <w:r>
+        <w:rPr>
+          <w:rStyle w:val="StringTok"/>
+        </w:rPr>
+        <w:t xml:space="preserve"> </w:t>
+      </w:r>
+      <w:r>
+        <w:rPr>
+          <w:rStyle w:val="NormalTok"/>
+        </w:rPr>
+        <w:t xml:space="preserve">pop_dens </w:t>
+      </w:r>
+      <w:r>
+        <w:rPr>
+          <w:rStyle w:val="OperatorTok"/>
+        </w:rPr>
+        <w:t xml:space="preserve">+</w:t>
+      </w:r>
+      <w:r>
+        <w:rPr>
+          <w:rStyle w:val="StringTok"/>
+        </w:rPr>
+        <w:t xml:space="preserve"> </w:t>
+      </w:r>
+      <w:r>
+        <w:rPr>
+          <w:rStyle w:val="NormalTok"/>
+        </w:rPr>
+        <w:t xml:space="preserve">income_per_capita, </w:t>
+      </w:r>
+      <w:r>
+        <w:rPr>
+          <w:rStyle w:val="DataTypeTok"/>
+        </w:rPr>
+        <w:t xml:space="preserve">data=</w:t>
+      </w:r>
+      <w:r>
+        <w:rPr>
+          <w:rStyle w:val="NormalTok"/>
+        </w:rPr>
+        <w:t xml:space="preserve">data[data</w:t>
+      </w:r>
+      <w:r>
+        <w:rPr>
+          <w:rStyle w:val="OperatorTok"/>
+        </w:rPr>
+        <w:t xml:space="preserve">$</w:t>
+      </w:r>
+      <w:r>
+        <w:rPr>
+          <w:rStyle w:val="NormalTok"/>
+        </w:rPr>
+        <w:t xml:space="preserve">LINE </w:t>
+      </w:r>
+      <w:r>
+        <w:rPr>
+          <w:rStyle w:val="OperatorTok"/>
+        </w:rPr>
+        <w:t xml:space="preserve">==</w:t>
+      </w:r>
+      <w:r>
+        <w:rPr>
+          <w:rStyle w:val="StringTok"/>
+        </w:rPr>
+        <w:t xml:space="preserve"> "Total"</w:t>
+      </w:r>
+      <w:r>
+        <w:rPr>
+          <w:rStyle w:val="NormalTok"/>
+        </w:rPr>
+        <w:t xml:space="preserve">, ]) </w:t>
+      </w:r>
+      <w:r>
+        <w:br w:type="textWrapping"/>
+      </w:r>
+      <w:r>
+        <w:br w:type="textWrapping"/>
+      </w:r>
+      <w:r>
+        <w:rPr>
+          <w:rStyle w:val="KeywordTok"/>
+        </w:rPr>
+        <w:t xml:space="preserve">summary</w:t>
+      </w:r>
+      <w:r>
+        <w:rPr>
+          <w:rStyle w:val="NormalTok"/>
+        </w:rPr>
+        <w:t xml:space="preserve">(enroll_total)</w:t>
+      </w:r>
+    </w:p>
+    <w:p>
+      <w:pPr>
+        <w:pStyle w:val="SourceCode"/>
+      </w:pPr>
+      <w:r>
+        <w:rPr>
+          <w:rStyle w:val="VerbatimChar"/>
+        </w:rPr>
+        <w:t xml:space="preserve">## </w:t>
+      </w:r>
+      <w:r>
+        <w:br w:type="textWrapping"/>
+      </w:r>
+      <w:r>
+        <w:rPr>
+          <w:rStyle w:val="VerbatimChar"/>
+        </w:rPr>
+        <w:t xml:space="preserve">## Call:</w:t>
+      </w:r>
+      <w:r>
+        <w:br w:type="textWrapping"/>
+      </w:r>
+      <w:r>
+        <w:rPr>
+          <w:rStyle w:val="VerbatimChar"/>
+        </w:rPr>
+        <w:t xml:space="preserve">## lm(formula = EFTOTLT_3_change ~ nexis_sum_3 + Percent.Catholic + </w:t>
+      </w:r>
+      <w:r>
+        <w:br w:type="textWrapping"/>
+      </w:r>
+      <w:r>
+        <w:rPr>
+          <w:rStyle w:val="VerbatimChar"/>
+        </w:rPr>
+        <w:t xml:space="preserve">##     his_prop + pop_dens + income_per_capita, data = data[data$LINE == </w:t>
+      </w:r>
+      <w:r>
+        <w:br w:type="textWrapping"/>
+      </w:r>
+      <w:r>
+        <w:rPr>
+          <w:rStyle w:val="VerbatimChar"/>
+        </w:rPr>
+        <w:t xml:space="preserve">##     "Total", ])</w:t>
+      </w:r>
+      <w:r>
+        <w:br w:type="textWrapping"/>
+      </w:r>
+      <w:r>
+        <w:rPr>
+          <w:rStyle w:val="VerbatimChar"/>
+        </w:rPr>
+        <w:t xml:space="preserve">## </w:t>
+      </w:r>
+      <w:r>
+        <w:br w:type="textWrapping"/>
+      </w:r>
+      <w:r>
+        <w:rPr>
+          <w:rStyle w:val="VerbatimChar"/>
+        </w:rPr>
+        <w:t xml:space="preserve">## Residuals:</w:t>
+      </w:r>
+      <w:r>
+        <w:br w:type="textWrapping"/>
+      </w:r>
+      <w:r>
+        <w:rPr>
+          <w:rStyle w:val="VerbatimChar"/>
+        </w:rPr>
+        <w:t xml:space="preserve">##    Min     1Q Median     3Q    Max </w:t>
+      </w:r>
+      <w:r>
+        <w:br w:type="textWrapping"/>
+      </w:r>
+      <w:r>
+        <w:rPr>
+          <w:rStyle w:val="VerbatimChar"/>
+        </w:rPr>
+        <w:t xml:space="preserve">## -99.41 -10.13  -3.15   5.44 968.42 </w:t>
+      </w:r>
+      <w:r>
+        <w:br w:type="textWrapping"/>
+      </w:r>
+      <w:r>
+        <w:rPr>
+          <w:rStyle w:val="VerbatimChar"/>
+        </w:rPr>
+        <w:t xml:space="preserve">## </w:t>
+      </w:r>
+      <w:r>
+        <w:br w:type="textWrapping"/>
+      </w:r>
+      <w:r>
+        <w:rPr>
+          <w:rStyle w:val="VerbatimChar"/>
+        </w:rPr>
+        <w:t xml:space="preserve">## Coefficients:</w:t>
+      </w:r>
+      <w:r>
+        <w:br w:type="textWrapping"/>
+      </w:r>
+      <w:r>
+        <w:rPr>
+          <w:rStyle w:val="VerbatimChar"/>
+        </w:rPr>
+        <w:t xml:space="preserve">##                     Estimate Std. Error t value Pr(&gt;|t|)    </w:t>
+      </w:r>
+      <w:r>
+        <w:br w:type="textWrapping"/>
+      </w:r>
+      <w:r>
+        <w:rPr>
+          <w:rStyle w:val="VerbatimChar"/>
+        </w:rPr>
+        <w:t xml:space="preserve">## (Intercept)        1.096e+01  1.398e+00   7.839 5.49e-15 ***</w:t>
+      </w:r>
+      <w:r>
+        <w:br w:type="textWrapping"/>
+      </w:r>
+      <w:r>
+        <w:rPr>
+          <w:rStyle w:val="VerbatimChar"/>
+        </w:rPr>
+        <w:t xml:space="preserve">## nexis_sum_3        4.379e-02  1.333e-02   3.285  0.00103 ** </w:t>
+      </w:r>
+      <w:r>
+        <w:br w:type="textWrapping"/>
+      </w:r>
+      <w:r>
+        <w:rPr>
+          <w:rStyle w:val="VerbatimChar"/>
+        </w:rPr>
+        <w:t xml:space="preserve">## Percent.Catholic  -4.430e-02  3.331e-02  -1.330  0.18362    </w:t>
+      </w:r>
+      <w:r>
+        <w:br w:type="textWrapping"/>
+      </w:r>
+      <w:r>
+        <w:rPr>
+          <w:rStyle w:val="VerbatimChar"/>
+        </w:rPr>
+        <w:t xml:space="preserve">## his_prop          -6.246e-01  3.440e+00  -0.182  0.85591    </w:t>
+      </w:r>
+      <w:r>
+        <w:br w:type="textWrapping"/>
+      </w:r>
+      <w:r>
+        <w:rPr>
+          <w:rStyle w:val="VerbatimChar"/>
+        </w:rPr>
+        <w:t xml:space="preserve">## pop_dens          -3.314e+02  2.556e+02  -1.297  0.19475    </w:t>
+      </w:r>
+      <w:r>
+        <w:br w:type="textWrapping"/>
+      </w:r>
+      <w:r>
+        <w:rPr>
+          <w:rStyle w:val="VerbatimChar"/>
+        </w:rPr>
+        <w:t xml:space="preserve">## income_per_capita -1.196e-04  2.936e-05  -4.073 4.71e-05 ***</w:t>
+      </w:r>
+      <w:r>
+        <w:br w:type="textWrapping"/>
+      </w:r>
+      <w:r>
+        <w:rPr>
+          <w:rStyle w:val="VerbatimChar"/>
+        </w:rPr>
+        <w:t xml:space="preserve">## ---</w:t>
+      </w:r>
+      <w:r>
+        <w:br w:type="textWrapping"/>
+      </w:r>
+      <w:r>
+        <w:rPr>
+          <w:rStyle w:val="VerbatimChar"/>
+        </w:rPr>
+        <w:t xml:space="preserve">## Signif. codes:  0 '***' 0.001 '**' 0.01 '*' 0.05 '.' 0.1 ' ' 1</w:t>
+      </w:r>
+      <w:r>
+        <w:br w:type="textWrapping"/>
+      </w:r>
+      <w:r>
+        <w:rPr>
+          <w:rStyle w:val="VerbatimChar"/>
+        </w:rPr>
+        <w:t xml:space="preserve">## </w:t>
+      </w:r>
+      <w:r>
+        <w:br w:type="textWrapping"/>
+      </w:r>
+      <w:r>
+        <w:rPr>
+          <w:rStyle w:val="VerbatimChar"/>
+        </w:rPr>
+        <w:t xml:space="preserve">## Residual standard error: 30.01 on 5194 degrees of freedom</w:t>
+      </w:r>
+      <w:r>
+        <w:br w:type="textWrapping"/>
+      </w:r>
+      <w:r>
+        <w:rPr>
+          <w:rStyle w:val="VerbatimChar"/>
+        </w:rPr>
+        <w:t xml:space="preserve">##   (25 observations deleted due to missingness)</w:t>
+      </w:r>
+      <w:r>
+        <w:br w:type="textWrapping"/>
+      </w:r>
+      <w:r>
+        <w:rPr>
+          <w:rStyle w:val="VerbatimChar"/>
+        </w:rPr>
+        <w:t xml:space="preserve">## Multiple R-squared:  0.005558,   Adjusted R-squared:  0.0046 </w:t>
+      </w:r>
+      <w:r>
+        <w:br w:type="textWrapping"/>
+      </w:r>
+      <w:r>
+        <w:rPr>
+          <w:rStyle w:val="VerbatimChar"/>
+        </w:rPr>
+        <w:t xml:space="preserve">## F-statistic: 5.805 on 5 and 5194 DF,  p-value: 2.367e-05</w:t>
+      </w:r>
+    </w:p>
+    <w:p>
+      <w:pPr>
+        <w:pStyle w:val="Heading3"/>
+      </w:pPr>
+      <w:bookmarkStart w:id="53" w:name="graduate-enrollment-3"/>
+      <w:bookmarkEnd w:id="53"/>
+      <w:r>
+        <w:t xml:space="preserve">GRADUATE ENROLLMENT</w:t>
+      </w:r>
+    </w:p>
+    <w:p>
+      <w:pPr>
+        <w:pStyle w:val="SourceCode"/>
+      </w:pPr>
+      <w:r>
+        <w:rPr>
+          <w:rStyle w:val="NormalTok"/>
+        </w:rPr>
+        <w:t xml:space="preserve">enroll_grad &lt;-</w:t>
+      </w:r>
+      <w:r>
+        <w:rPr>
+          <w:rStyle w:val="StringTok"/>
+        </w:rPr>
+        <w:t xml:space="preserve"> </w:t>
+      </w:r>
+      <w:r>
+        <w:rPr>
+          <w:rStyle w:val="KeywordTok"/>
+        </w:rPr>
+        <w:t xml:space="preserve">lm</w:t>
+      </w:r>
+      <w:r>
+        <w:rPr>
+          <w:rStyle w:val="NormalTok"/>
+        </w:rPr>
+        <w:t xml:space="preserve">(EFTOTLT_3_change </w:t>
+      </w:r>
+      <w:r>
+        <w:rPr>
+          <w:rStyle w:val="OperatorTok"/>
+        </w:rPr>
+        <w:t xml:space="preserve">~</w:t>
+      </w:r>
+      <w:r>
+        <w:rPr>
+          <w:rStyle w:val="StringTok"/>
+        </w:rPr>
+        <w:t xml:space="preserve">   </w:t>
+      </w:r>
+      <w:r>
+        <w:rPr>
+          <w:rStyle w:val="NormalTok"/>
+        </w:rPr>
+        <w:t xml:space="preserve">nexis_sum_</w:t>
+      </w:r>
+      <w:r>
+        <w:rPr>
+          <w:rStyle w:val="DecValTok"/>
+        </w:rPr>
+        <w:t xml:space="preserve">3</w:t>
+      </w:r>
+      <w:r>
+        <w:rPr>
+          <w:rStyle w:val="NormalTok"/>
+        </w:rPr>
+        <w:t xml:space="preserve"> </w:t>
+      </w:r>
+      <w:r>
+        <w:rPr>
+          <w:rStyle w:val="OperatorTok"/>
+        </w:rPr>
+        <w:t xml:space="preserve">+</w:t>
+      </w:r>
+      <w:r>
+        <w:rPr>
+          <w:rStyle w:val="StringTok"/>
+        </w:rPr>
+        <w:t xml:space="preserve"> </w:t>
+      </w:r>
+      <w:r>
+        <w:rPr>
+          <w:rStyle w:val="NormalTok"/>
+        </w:rPr>
+        <w:t xml:space="preserve">Percent.Catholic </w:t>
+      </w:r>
+      <w:r>
+        <w:rPr>
+          <w:rStyle w:val="OperatorTok"/>
+        </w:rPr>
+        <w:t xml:space="preserve">+</w:t>
+      </w:r>
+      <w:r>
+        <w:rPr>
+          <w:rStyle w:val="StringTok"/>
+        </w:rPr>
+        <w:t xml:space="preserve"> </w:t>
+      </w:r>
+      <w:r>
+        <w:rPr>
+          <w:rStyle w:val="NormalTok"/>
+        </w:rPr>
+        <w:t xml:space="preserve">his_prop </w:t>
+      </w:r>
+      <w:r>
+        <w:rPr>
+          <w:rStyle w:val="OperatorTok"/>
+        </w:rPr>
+        <w:t xml:space="preserve">+</w:t>
+      </w:r>
+      <w:r>
+        <w:rPr>
+          <w:rStyle w:val="StringTok"/>
+        </w:rPr>
+        <w:t xml:space="preserve"> </w:t>
+      </w:r>
+      <w:r>
+        <w:rPr>
+          <w:rStyle w:val="NormalTok"/>
+        </w:rPr>
+        <w:t xml:space="preserve">pop_dens </w:t>
+      </w:r>
+      <w:r>
+        <w:rPr>
+          <w:rStyle w:val="OperatorTok"/>
+        </w:rPr>
+        <w:t xml:space="preserve">+</w:t>
+      </w:r>
+      <w:r>
+        <w:rPr>
+          <w:rStyle w:val="StringTok"/>
+        </w:rPr>
+        <w:t xml:space="preserve"> </w:t>
+      </w:r>
+      <w:r>
+        <w:rPr>
+          <w:rStyle w:val="NormalTok"/>
+        </w:rPr>
+        <w:t xml:space="preserve">income_per_capita, </w:t>
+      </w:r>
+      <w:r>
+        <w:rPr>
+          <w:rStyle w:val="DataTypeTok"/>
+        </w:rPr>
+        <w:t xml:space="preserve">data=</w:t>
+      </w:r>
+      <w:r>
+        <w:rPr>
+          <w:rStyle w:val="NormalTok"/>
+        </w:rPr>
+        <w:t xml:space="preserve">data[data</w:t>
+      </w:r>
+      <w:r>
+        <w:rPr>
+          <w:rStyle w:val="OperatorTok"/>
+        </w:rPr>
+        <w:t xml:space="preserve">$</w:t>
+      </w:r>
+      <w:r>
+        <w:rPr>
+          <w:rStyle w:val="NormalTok"/>
+        </w:rPr>
+        <w:t xml:space="preserve">LINE </w:t>
+      </w:r>
+      <w:r>
+        <w:rPr>
+          <w:rStyle w:val="OperatorTok"/>
+        </w:rPr>
+        <w:t xml:space="preserve">==</w:t>
+      </w:r>
+      <w:r>
+        <w:rPr>
+          <w:rStyle w:val="StringTok"/>
+        </w:rPr>
+        <w:t xml:space="preserve"> "Graduate"</w:t>
+      </w:r>
+      <w:r>
+        <w:rPr>
+          <w:rStyle w:val="NormalTok"/>
+        </w:rPr>
+        <w:t xml:space="preserve">, ]) </w:t>
+      </w:r>
+      <w:r>
+        <w:br w:type="textWrapping"/>
+      </w:r>
+      <w:r>
+        <w:br w:type="textWrapping"/>
+      </w:r>
+      <w:r>
+        <w:rPr>
+          <w:rStyle w:val="KeywordTok"/>
+        </w:rPr>
+        <w:t xml:space="preserve">summary</w:t>
+      </w:r>
+      <w:r>
+        <w:rPr>
+          <w:rStyle w:val="NormalTok"/>
+        </w:rPr>
+        <w:t xml:space="preserve">(enroll_grad)</w:t>
+      </w:r>
+    </w:p>
+    <w:p>
+      <w:pPr>
+        <w:pStyle w:val="SourceCode"/>
+      </w:pPr>
+      <w:r>
+        <w:rPr>
+          <w:rStyle w:val="VerbatimChar"/>
+        </w:rPr>
+        <w:t xml:space="preserve">## </w:t>
+      </w:r>
+      <w:r>
+        <w:br w:type="textWrapping"/>
+      </w:r>
+      <w:r>
+        <w:rPr>
+          <w:rStyle w:val="VerbatimChar"/>
+        </w:rPr>
+        <w:t xml:space="preserve">## Call:</w:t>
+      </w:r>
+      <w:r>
+        <w:br w:type="textWrapping"/>
+      </w:r>
+      <w:r>
+        <w:rPr>
+          <w:rStyle w:val="VerbatimChar"/>
+        </w:rPr>
+        <w:t xml:space="preserve">## lm(formula = EFTOTLT_3_change ~ nexis_sum_3 + Percent.Catholic + </w:t>
+      </w:r>
+      <w:r>
+        <w:br w:type="textWrapping"/>
+      </w:r>
+      <w:r>
+        <w:rPr>
+          <w:rStyle w:val="VerbatimChar"/>
+        </w:rPr>
+        <w:t xml:space="preserve">##     his_prop + pop_dens + income_per_capita, data = data[data$LINE == </w:t>
+      </w:r>
+      <w:r>
+        <w:br w:type="textWrapping"/>
+      </w:r>
+      <w:r>
+        <w:rPr>
+          <w:rStyle w:val="VerbatimChar"/>
+        </w:rPr>
+        <w:t xml:space="preserve">##     "Graduate", ])</w:t>
+      </w:r>
+      <w:r>
+        <w:br w:type="textWrapping"/>
+      </w:r>
+      <w:r>
+        <w:rPr>
+          <w:rStyle w:val="VerbatimChar"/>
+        </w:rPr>
+        <w:t xml:space="preserve">## </w:t>
+      </w:r>
+      <w:r>
+        <w:br w:type="textWrapping"/>
+      </w:r>
+      <w:r>
+        <w:rPr>
+          <w:rStyle w:val="VerbatimChar"/>
+        </w:rPr>
+        <w:t xml:space="preserve">## Residuals:</w:t>
+      </w:r>
+      <w:r>
+        <w:br w:type="textWrapping"/>
+      </w:r>
+      <w:r>
+        <w:rPr>
+          <w:rStyle w:val="VerbatimChar"/>
+        </w:rPr>
+        <w:t xml:space="preserve">##     Min      1Q  Median      3Q     Max </w:t>
+      </w:r>
+      <w:r>
+        <w:br w:type="textWrapping"/>
+      </w:r>
+      <w:r>
+        <w:rPr>
+          <w:rStyle w:val="VerbatimChar"/>
+        </w:rPr>
+        <w:t xml:space="preserve">## -137.91  -26.08  -15.45    3.35 2870.08 </w:t>
+      </w:r>
+      <w:r>
+        <w:br w:type="textWrapping"/>
+      </w:r>
+      <w:r>
+        <w:rPr>
+          <w:rStyle w:val="VerbatimChar"/>
+        </w:rPr>
+        <w:t xml:space="preserve">## </w:t>
+      </w:r>
+      <w:r>
+        <w:br w:type="textWrapping"/>
+      </w:r>
+      <w:r>
+        <w:rPr>
+          <w:rStyle w:val="VerbatimChar"/>
+        </w:rPr>
+        <w:t xml:space="preserve">## Coefficients:</w:t>
+      </w:r>
+      <w:r>
+        <w:br w:type="textWrapping"/>
+      </w:r>
+      <w:r>
+        <w:rPr>
+          <w:rStyle w:val="VerbatimChar"/>
+        </w:rPr>
+        <w:t xml:space="preserve">##                     Estimate Std. Error t value Pr(&gt;|t|)    </w:t>
+      </w:r>
+      <w:r>
+        <w:br w:type="textWrapping"/>
+      </w:r>
+      <w:r>
+        <w:rPr>
+          <w:rStyle w:val="VerbatimChar"/>
+        </w:rPr>
+        <w:t xml:space="preserve">## (Intercept)        3.763e+01  4.176e+00   9.011  &lt; 2e-16 ***</w:t>
+      </w:r>
+      <w:r>
+        <w:br w:type="textWrapping"/>
+      </w:r>
+      <w:r>
+        <w:rPr>
+          <w:rStyle w:val="VerbatimChar"/>
+        </w:rPr>
+        <w:t xml:space="preserve">## nexis_sum_3       -1.141e-02  3.982e-02  -0.286   0.7745    </w:t>
+      </w:r>
+      <w:r>
+        <w:br w:type="textWrapping"/>
+      </w:r>
+      <w:r>
+        <w:rPr>
+          <w:rStyle w:val="VerbatimChar"/>
+        </w:rPr>
+        <w:t xml:space="preserve">## Percent.Catholic   1.688e-01  9.951e-02   1.697   0.0898 .  </w:t>
+      </w:r>
+      <w:r>
+        <w:br w:type="textWrapping"/>
+      </w:r>
+      <w:r>
+        <w:rPr>
+          <w:rStyle w:val="VerbatimChar"/>
+        </w:rPr>
+        <w:t xml:space="preserve">## his_prop          -1.196e+01  1.028e+01  -1.164   0.2446    </w:t>
+      </w:r>
+      <w:r>
+        <w:br w:type="textWrapping"/>
+      </w:r>
+      <w:r>
+        <w:rPr>
+          <w:rStyle w:val="VerbatimChar"/>
+        </w:rPr>
+        <w:t xml:space="preserve">## pop_dens          -1.060e+03  7.635e+02  -1.389   0.1649    </w:t>
+      </w:r>
+      <w:r>
+        <w:br w:type="textWrapping"/>
+      </w:r>
+      <w:r>
+        <w:rPr>
+          <w:rStyle w:val="VerbatimChar"/>
+        </w:rPr>
+        <w:t xml:space="preserve">## income_per_capita -5.537e-04  8.772e-05  -6.313 2.97e-10 ***</w:t>
+      </w:r>
+      <w:r>
+        <w:br w:type="textWrapping"/>
+      </w:r>
+      <w:r>
+        <w:rPr>
+          <w:rStyle w:val="VerbatimChar"/>
+        </w:rPr>
+        <w:t xml:space="preserve">## ---</w:t>
+      </w:r>
+      <w:r>
+        <w:br w:type="textWrapping"/>
+      </w:r>
+      <w:r>
+        <w:rPr>
+          <w:rStyle w:val="VerbatimChar"/>
+        </w:rPr>
+        <w:t xml:space="preserve">## Signif. codes:  0 '***' 0.001 '**' 0.01 '*' 0.05 '.' 0.1 ' ' 1</w:t>
+      </w:r>
+      <w:r>
+        <w:br w:type="textWrapping"/>
+      </w:r>
+      <w:r>
+        <w:rPr>
+          <w:rStyle w:val="VerbatimChar"/>
+        </w:rPr>
+        <w:t xml:space="preserve">## </w:t>
+      </w:r>
+      <w:r>
+        <w:br w:type="textWrapping"/>
+      </w:r>
+      <w:r>
+        <w:rPr>
+          <w:rStyle w:val="VerbatimChar"/>
+        </w:rPr>
+        <w:t xml:space="preserve">## Residual standard error: 89.64 on 5194 degrees of freedom</w:t>
+      </w:r>
+      <w:r>
+        <w:br w:type="textWrapping"/>
+      </w:r>
+      <w:r>
+        <w:rPr>
+          <w:rStyle w:val="VerbatimChar"/>
+        </w:rPr>
+        <w:t xml:space="preserve">##   (25 observations deleted due to missingness)</w:t>
+      </w:r>
+      <w:r>
+        <w:br w:type="textWrapping"/>
+      </w:r>
+      <w:r>
+        <w:rPr>
+          <w:rStyle w:val="VerbatimChar"/>
+        </w:rPr>
+        <w:t xml:space="preserve">## Multiple R-squared:  0.009198,   Adjusted R-squared:  0.008244 </w:t>
+      </w:r>
+      <w:r>
+        <w:br w:type="textWrapping"/>
+      </w:r>
+      <w:r>
+        <w:rPr>
+          <w:rStyle w:val="VerbatimChar"/>
+        </w:rPr>
+        <w:t xml:space="preserve">## F-statistic: 9.644 on 5 and 5194 DF,  p-value: 3.537e-09</w:t>
+      </w:r>
+    </w:p>
+    <w:p>
+      <w:pPr>
+        <w:pStyle w:val="Heading3"/>
+      </w:pPr>
+      <w:bookmarkStart w:id="54" w:name="undergraduate-enrollment-3"/>
+      <w:bookmarkEnd w:id="54"/>
+      <w:r>
+        <w:t xml:space="preserve">UNDERGRADUATE ENROLLMENT</w:t>
+      </w:r>
+    </w:p>
+    <w:p>
+      <w:pPr>
+        <w:pStyle w:val="SourceCode"/>
+      </w:pPr>
+      <w:r>
+        <w:rPr>
+          <w:rStyle w:val="NormalTok"/>
+        </w:rPr>
+        <w:t xml:space="preserve">enroll_undergrad &lt;-</w:t>
+      </w:r>
+      <w:r>
+        <w:rPr>
+          <w:rStyle w:val="StringTok"/>
+        </w:rPr>
+        <w:t xml:space="preserve"> </w:t>
+      </w:r>
+      <w:r>
+        <w:rPr>
+          <w:rStyle w:val="KeywordTok"/>
+        </w:rPr>
+        <w:t xml:space="preserve">lm</w:t>
+      </w:r>
+      <w:r>
+        <w:rPr>
+          <w:rStyle w:val="NormalTok"/>
+        </w:rPr>
+        <w:t xml:space="preserve">(EFTOTLT_3_change </w:t>
+      </w:r>
+      <w:r>
+        <w:rPr>
+          <w:rStyle w:val="OperatorTok"/>
+        </w:rPr>
+        <w:t xml:space="preserve">~</w:t>
+      </w:r>
+      <w:r>
+        <w:rPr>
+          <w:rStyle w:val="StringTok"/>
+        </w:rPr>
+        <w:t xml:space="preserve"> </w:t>
+      </w:r>
+      <w:r>
+        <w:rPr>
+          <w:rStyle w:val="NormalTok"/>
+        </w:rPr>
+        <w:t xml:space="preserve">nexis_sum_</w:t>
+      </w:r>
+      <w:r>
+        <w:rPr>
+          <w:rStyle w:val="DecValTok"/>
+        </w:rPr>
+        <w:t xml:space="preserve">3</w:t>
+      </w:r>
+      <w:r>
+        <w:rPr>
+          <w:rStyle w:val="NormalTok"/>
+        </w:rPr>
+        <w:t xml:space="preserve">   </w:t>
+      </w:r>
+      <w:r>
+        <w:rPr>
+          <w:rStyle w:val="OperatorTok"/>
+        </w:rPr>
+        <w:t xml:space="preserve">+</w:t>
+      </w:r>
+      <w:r>
+        <w:rPr>
+          <w:rStyle w:val="StringTok"/>
+        </w:rPr>
+        <w:t xml:space="preserve"> </w:t>
+      </w:r>
+      <w:r>
+        <w:rPr>
+          <w:rStyle w:val="NormalTok"/>
+        </w:rPr>
+        <w:t xml:space="preserve">Percent.Catholic </w:t>
+      </w:r>
+      <w:r>
+        <w:rPr>
+          <w:rStyle w:val="OperatorTok"/>
+        </w:rPr>
+        <w:t xml:space="preserve">+</w:t>
+      </w:r>
+      <w:r>
+        <w:rPr>
+          <w:rStyle w:val="StringTok"/>
+        </w:rPr>
+        <w:t xml:space="preserve"> </w:t>
+      </w:r>
+      <w:r>
+        <w:rPr>
+          <w:rStyle w:val="NormalTok"/>
+        </w:rPr>
+        <w:t xml:space="preserve">his_prop </w:t>
+      </w:r>
+      <w:r>
+        <w:rPr>
+          <w:rStyle w:val="OperatorTok"/>
+        </w:rPr>
+        <w:t xml:space="preserve">+</w:t>
+      </w:r>
+      <w:r>
+        <w:rPr>
+          <w:rStyle w:val="StringTok"/>
+        </w:rPr>
+        <w:t xml:space="preserve"> </w:t>
+      </w:r>
+      <w:r>
+        <w:rPr>
+          <w:rStyle w:val="NormalTok"/>
+        </w:rPr>
+        <w:t xml:space="preserve">pop_dens </w:t>
+      </w:r>
+      <w:r>
+        <w:rPr>
+          <w:rStyle w:val="OperatorTok"/>
+        </w:rPr>
+        <w:t xml:space="preserve">+</w:t>
+      </w:r>
+      <w:r>
+        <w:rPr>
+          <w:rStyle w:val="StringTok"/>
+        </w:rPr>
+        <w:t xml:space="preserve"> </w:t>
+      </w:r>
+      <w:r>
+        <w:rPr>
+          <w:rStyle w:val="NormalTok"/>
+        </w:rPr>
+        <w:t xml:space="preserve">income_per_capita, </w:t>
+      </w:r>
+      <w:r>
+        <w:rPr>
+          <w:rStyle w:val="DataTypeTok"/>
+        </w:rPr>
+        <w:t xml:space="preserve">data=</w:t>
+      </w:r>
+      <w:r>
+        <w:rPr>
+          <w:rStyle w:val="NormalTok"/>
+        </w:rPr>
+        <w:t xml:space="preserve">data[data</w:t>
+      </w:r>
+      <w:r>
+        <w:rPr>
+          <w:rStyle w:val="OperatorTok"/>
+        </w:rPr>
+        <w:t xml:space="preserve">$</w:t>
+      </w:r>
+      <w:r>
+        <w:rPr>
+          <w:rStyle w:val="NormalTok"/>
+        </w:rPr>
+        <w:t xml:space="preserve">LINE </w:t>
+      </w:r>
+      <w:r>
+        <w:rPr>
+          <w:rStyle w:val="OperatorTok"/>
+        </w:rPr>
+        <w:t xml:space="preserve">==</w:t>
+      </w:r>
+      <w:r>
+        <w:rPr>
+          <w:rStyle w:val="StringTok"/>
+        </w:rPr>
+        <w:t xml:space="preserve"> "Undergraduates"</w:t>
+      </w:r>
+      <w:r>
+        <w:rPr>
+          <w:rStyle w:val="NormalTok"/>
+        </w:rPr>
+        <w:t xml:space="preserve">, ]) </w:t>
+      </w:r>
+      <w:r>
+        <w:br w:type="textWrapping"/>
+      </w:r>
+      <w:r>
+        <w:br w:type="textWrapping"/>
+      </w:r>
+      <w:r>
+        <w:rPr>
+          <w:rStyle w:val="KeywordTok"/>
+        </w:rPr>
+        <w:t xml:space="preserve">summary</w:t>
+      </w:r>
+      <w:r>
+        <w:rPr>
+          <w:rStyle w:val="NormalTok"/>
+        </w:rPr>
+        <w:t xml:space="preserve">(enroll_undergrad)</w:t>
+      </w:r>
+    </w:p>
+    <w:p>
+      <w:pPr>
+        <w:pStyle w:val="SourceCode"/>
+      </w:pPr>
+      <w:r>
+        <w:rPr>
+          <w:rStyle w:val="VerbatimChar"/>
+        </w:rPr>
+        <w:t xml:space="preserve">## </w:t>
+      </w:r>
+      <w:r>
+        <w:br w:type="textWrapping"/>
+      </w:r>
+      <w:r>
+        <w:rPr>
+          <w:rStyle w:val="VerbatimChar"/>
+        </w:rPr>
+        <w:t xml:space="preserve">## Call:</w:t>
+      </w:r>
+      <w:r>
+        <w:br w:type="textWrapping"/>
+      </w:r>
+      <w:r>
+        <w:rPr>
+          <w:rStyle w:val="VerbatimChar"/>
+        </w:rPr>
+        <w:t xml:space="preserve">## lm(formula = EFTOTLT_3_change ~ nexis_sum_3 + Percent.Catholic + </w:t>
+      </w:r>
+      <w:r>
+        <w:br w:type="textWrapping"/>
+      </w:r>
+      <w:r>
+        <w:rPr>
+          <w:rStyle w:val="VerbatimChar"/>
+        </w:rPr>
+        <w:t xml:space="preserve">##     his_prop + pop_dens + income_per_capita, data = data[data$LINE == </w:t>
+      </w:r>
+      <w:r>
+        <w:br w:type="textWrapping"/>
+      </w:r>
+      <w:r>
+        <w:rPr>
+          <w:rStyle w:val="VerbatimChar"/>
+        </w:rPr>
+        <w:t xml:space="preserve">##     "Undergraduates", ])</w:t>
+      </w:r>
+      <w:r>
+        <w:br w:type="textWrapping"/>
+      </w:r>
+      <w:r>
+        <w:rPr>
+          <w:rStyle w:val="VerbatimChar"/>
+        </w:rPr>
+        <w:t xml:space="preserve">## </w:t>
+      </w:r>
+      <w:r>
+        <w:br w:type="textWrapping"/>
+      </w:r>
+      <w:r>
+        <w:rPr>
+          <w:rStyle w:val="VerbatimChar"/>
+        </w:rPr>
+        <w:t xml:space="preserve">## Residuals:</w:t>
+      </w:r>
+      <w:r>
+        <w:br w:type="textWrapping"/>
+      </w:r>
+      <w:r>
+        <w:rPr>
+          <w:rStyle w:val="VerbatimChar"/>
+        </w:rPr>
+        <w:t xml:space="preserve">##    Min     1Q Median     3Q    Max </w:t>
+      </w:r>
+      <w:r>
+        <w:br w:type="textWrapping"/>
+      </w:r>
+      <w:r>
+        <w:rPr>
+          <w:rStyle w:val="VerbatimChar"/>
+        </w:rPr>
+        <w:t xml:space="preserve">## -97.95 -10.39  -3.00   5.02 969.76 </w:t>
+      </w:r>
+      <w:r>
+        <w:br w:type="textWrapping"/>
+      </w:r>
+      <w:r>
+        <w:rPr>
+          <w:rStyle w:val="VerbatimChar"/>
+        </w:rPr>
+        <w:t xml:space="preserve">## </w:t>
+      </w:r>
+      <w:r>
+        <w:br w:type="textWrapping"/>
+      </w:r>
+      <w:r>
+        <w:rPr>
+          <w:rStyle w:val="VerbatimChar"/>
+        </w:rPr>
+        <w:t xml:space="preserve">## Coefficients:</w:t>
+      </w:r>
+      <w:r>
+        <w:br w:type="textWrapping"/>
+      </w:r>
+      <w:r>
+        <w:rPr>
+          <w:rStyle w:val="VerbatimChar"/>
+        </w:rPr>
+        <w:t xml:space="preserve">##                     Estimate Std. Error t value Pr(&gt;|t|)    </w:t>
+      </w:r>
+      <w:r>
+        <w:br w:type="textWrapping"/>
+      </w:r>
+      <w:r>
+        <w:rPr>
+          <w:rStyle w:val="VerbatimChar"/>
+        </w:rPr>
+        <w:t xml:space="preserve">## (Intercept)        8.958e+00  1.501e+00   5.967 2.57e-09 ***</w:t>
+      </w:r>
+      <w:r>
+        <w:br w:type="textWrapping"/>
+      </w:r>
+      <w:r>
+        <w:rPr>
+          <w:rStyle w:val="VerbatimChar"/>
+        </w:rPr>
+        <w:t xml:space="preserve">## nexis_sum_3        4.399e-02  1.431e-02   3.074  0.00212 ** </w:t>
+      </w:r>
+      <w:r>
+        <w:br w:type="textWrapping"/>
+      </w:r>
+      <w:r>
+        <w:rPr>
+          <w:rStyle w:val="VerbatimChar"/>
+        </w:rPr>
+        <w:t xml:space="preserve">## Percent.Catholic  -6.244e-02  3.577e-02  -1.745  0.08096 .  </w:t>
+      </w:r>
+      <w:r>
+        <w:br w:type="textWrapping"/>
+      </w:r>
+      <w:r>
+        <w:rPr>
+          <w:rStyle w:val="VerbatimChar"/>
+        </w:rPr>
+        <w:t xml:space="preserve">## his_prop           1.088e+00  3.694e+00   0.295  0.76838    </w:t>
+      </w:r>
+      <w:r>
+        <w:br w:type="textWrapping"/>
+      </w:r>
+      <w:r>
+        <w:rPr>
+          <w:rStyle w:val="VerbatimChar"/>
+        </w:rPr>
+        <w:t xml:space="preserve">## pop_dens          -2.594e+02  2.744e+02  -0.945  0.34454    </w:t>
+      </w:r>
+      <w:r>
+        <w:br w:type="textWrapping"/>
+      </w:r>
+      <w:r>
+        <w:rPr>
+          <w:rStyle w:val="VerbatimChar"/>
+        </w:rPr>
+        <w:t xml:space="preserve">## income_per_capita -8.274e-05  3.153e-05  -2.624  0.00871 ** </w:t>
+      </w:r>
+      <w:r>
+        <w:br w:type="textWrapping"/>
+      </w:r>
+      <w:r>
+        <w:rPr>
+          <w:rStyle w:val="VerbatimChar"/>
+        </w:rPr>
+        <w:t xml:space="preserve">## ---</w:t>
+      </w:r>
+      <w:r>
+        <w:br w:type="textWrapping"/>
+      </w:r>
+      <w:r>
+        <w:rPr>
+          <w:rStyle w:val="VerbatimChar"/>
+        </w:rPr>
+        <w:t xml:space="preserve">## Signif. codes:  0 '***' 0.001 '**' 0.01 '*' 0.05 '.' 0.1 ' ' 1</w:t>
+      </w:r>
+      <w:r>
+        <w:br w:type="textWrapping"/>
+      </w:r>
+      <w:r>
+        <w:rPr>
+          <w:rStyle w:val="VerbatimChar"/>
+        </w:rPr>
+        <w:t xml:space="preserve">## </w:t>
+      </w:r>
+      <w:r>
+        <w:br w:type="textWrapping"/>
+      </w:r>
+      <w:r>
+        <w:rPr>
+          <w:rStyle w:val="VerbatimChar"/>
+        </w:rPr>
+        <w:t xml:space="preserve">## Residual standard error: 32.22 on 5194 degrees of freedom</w:t>
+      </w:r>
+      <w:r>
+        <w:br w:type="textWrapping"/>
+      </w:r>
+      <w:r>
+        <w:rPr>
+          <w:rStyle w:val="VerbatimChar"/>
+        </w:rPr>
+        <w:t xml:space="preserve">##   (25 observations deleted due to missingness)</w:t>
+      </w:r>
+      <w:r>
+        <w:br w:type="textWrapping"/>
+      </w:r>
+      <w:r>
+        <w:rPr>
+          <w:rStyle w:val="VerbatimChar"/>
+        </w:rPr>
+        <w:t xml:space="preserve">## Multiple R-squared:  0.003608,   Adjusted R-squared:  0.002648 </w:t>
+      </w:r>
+      <w:r>
+        <w:br w:type="textWrapping"/>
+      </w:r>
+      <w:r>
+        <w:rPr>
+          <w:rStyle w:val="VerbatimChar"/>
+        </w:rPr>
+        <w:t xml:space="preserve">## F-statistic: 3.761 on 5 and 5194 DF,  p-value: 0.002115</w:t>
+      </w:r>
+    </w:p>
+    <w:p>
+      <w:pPr>
+        <w:pStyle w:val="Heading3"/>
+      </w:pPr>
+      <w:bookmarkStart w:id="55" w:name="total-enrollment---square-root-transformation---this-does-not-work-for-negative-percent-changes."/>
+      <w:bookmarkEnd w:id="55"/>
+      <w:r>
+        <w:t xml:space="preserve">TOTAL ENROLLMENT - Square Root Transformation - this does not work for negative percent changes.</w:t>
+      </w:r>
+    </w:p>
+    <w:p>
+      <w:pPr>
+        <w:pStyle w:val="SourceCode"/>
+      </w:pPr>
+      <w:r>
+        <w:rPr>
+          <w:rStyle w:val="NormalTok"/>
+        </w:rPr>
+        <w:t xml:space="preserve">enroll_total &lt;-</w:t>
+      </w:r>
+      <w:r>
+        <w:rPr>
+          <w:rStyle w:val="StringTok"/>
+        </w:rPr>
+        <w:t xml:space="preserve"> </w:t>
+      </w:r>
+      <w:r>
+        <w:rPr>
+          <w:rStyle w:val="KeywordTok"/>
+        </w:rPr>
+        <w:t xml:space="preserve">lm</w:t>
+      </w:r>
+      <w:r>
+        <w:rPr>
+          <w:rStyle w:val="NormalTok"/>
+        </w:rPr>
+        <w:t xml:space="preserve">(</w:t>
+      </w:r>
+      <w:r>
+        <w:rPr>
+          <w:rStyle w:val="KeywordTok"/>
+        </w:rPr>
+        <w:t xml:space="preserve">sqrt</w:t>
+      </w:r>
+      <w:r>
+        <w:rPr>
+          <w:rStyle w:val="NormalTok"/>
+        </w:rPr>
+        <w:t xml:space="preserve">(EFTOTLT_3_change) </w:t>
+      </w:r>
+      <w:r>
+        <w:rPr>
+          <w:rStyle w:val="OperatorTok"/>
+        </w:rPr>
+        <w:t xml:space="preserve">~</w:t>
+      </w:r>
+      <w:r>
+        <w:rPr>
+          <w:rStyle w:val="StringTok"/>
+        </w:rPr>
+        <w:t xml:space="preserve">   </w:t>
+      </w:r>
+      <w:r>
+        <w:rPr>
+          <w:rStyle w:val="KeywordTok"/>
+        </w:rPr>
+        <w:t xml:space="preserve">sqrt</w:t>
+      </w:r>
+      <w:r>
+        <w:rPr>
+          <w:rStyle w:val="NormalTok"/>
+        </w:rPr>
+        <w:t xml:space="preserve">(nexis_sum_</w:t>
+      </w:r>
+      <w:r>
+        <w:rPr>
+          <w:rStyle w:val="DecValTok"/>
+        </w:rPr>
+        <w:t xml:space="preserve">3</w:t>
+      </w:r>
+      <w:r>
+        <w:rPr>
+          <w:rStyle w:val="NormalTok"/>
+        </w:rPr>
+        <w:t xml:space="preserve">) </w:t>
+      </w:r>
+      <w:r>
+        <w:rPr>
+          <w:rStyle w:val="OperatorTok"/>
+        </w:rPr>
+        <w:t xml:space="preserve">+</w:t>
+      </w:r>
+      <w:r>
+        <w:rPr>
+          <w:rStyle w:val="StringTok"/>
+        </w:rPr>
+        <w:t xml:space="preserve"> </w:t>
+      </w:r>
+      <w:r>
+        <w:rPr>
+          <w:rStyle w:val="NormalTok"/>
+        </w:rPr>
+        <w:t xml:space="preserve">Percent.Catholic </w:t>
+      </w:r>
+      <w:r>
+        <w:rPr>
+          <w:rStyle w:val="OperatorTok"/>
+        </w:rPr>
+        <w:t xml:space="preserve">+</w:t>
+      </w:r>
+      <w:r>
+        <w:rPr>
+          <w:rStyle w:val="StringTok"/>
+        </w:rPr>
+        <w:t xml:space="preserve"> </w:t>
+      </w:r>
+      <w:r>
+        <w:rPr>
+          <w:rStyle w:val="NormalTok"/>
+        </w:rPr>
+        <w:t xml:space="preserve">his_prop </w:t>
+      </w:r>
+      <w:r>
+        <w:rPr>
+          <w:rStyle w:val="OperatorTok"/>
+        </w:rPr>
+        <w:t xml:space="preserve">+</w:t>
+      </w:r>
+      <w:r>
+        <w:rPr>
+          <w:rStyle w:val="StringTok"/>
+        </w:rPr>
+        <w:t xml:space="preserve"> </w:t>
+      </w:r>
+      <w:r>
+        <w:rPr>
+          <w:rStyle w:val="NormalTok"/>
+        </w:rPr>
+        <w:t xml:space="preserve">pop_dens </w:t>
+      </w:r>
+      <w:r>
+        <w:rPr>
+          <w:rStyle w:val="OperatorTok"/>
+        </w:rPr>
+        <w:t xml:space="preserve">+</w:t>
+      </w:r>
+      <w:r>
+        <w:rPr>
+          <w:rStyle w:val="StringTok"/>
+        </w:rPr>
+        <w:t xml:space="preserve"> </w:t>
+      </w:r>
+      <w:r>
+        <w:rPr>
+          <w:rStyle w:val="NormalTok"/>
+        </w:rPr>
+        <w:t xml:space="preserve">income_per_capita, </w:t>
+      </w:r>
+      <w:r>
+        <w:rPr>
+          <w:rStyle w:val="DataTypeTok"/>
+        </w:rPr>
+        <w:t xml:space="preserve">data=</w:t>
+      </w:r>
+      <w:r>
+        <w:rPr>
+          <w:rStyle w:val="NormalTok"/>
+        </w:rPr>
+        <w:t xml:space="preserve">data[data</w:t>
+      </w:r>
+      <w:r>
+        <w:rPr>
+          <w:rStyle w:val="OperatorTok"/>
+        </w:rPr>
+        <w:t xml:space="preserve">$</w:t>
+      </w:r>
+      <w:r>
+        <w:rPr>
+          <w:rStyle w:val="NormalTok"/>
+        </w:rPr>
+        <w:t xml:space="preserve">LINE </w:t>
+      </w:r>
+      <w:r>
+        <w:rPr>
+          <w:rStyle w:val="OperatorTok"/>
+        </w:rPr>
+        <w:t xml:space="preserve">==</w:t>
+      </w:r>
+      <w:r>
+        <w:rPr>
+          <w:rStyle w:val="StringTok"/>
+        </w:rPr>
+        <w:t xml:space="preserve"> "Undergraduates"</w:t>
+      </w:r>
+      <w:r>
+        <w:rPr>
+          <w:rStyle w:val="NormalTok"/>
+        </w:rPr>
+        <w:t xml:space="preserve">, ]) </w:t>
+      </w:r>
+    </w:p>
+    <w:p>
+      <w:pPr>
+        <w:pStyle w:val="SourceCode"/>
+      </w:pPr>
+      <w:r>
+        <w:rPr>
+          <w:rStyle w:val="VerbatimChar"/>
+        </w:rPr>
+        <w:t xml:space="preserve">## Warning in sqrt(EFTOTLT_3_change): NaNs produced</w:t>
+      </w:r>
+    </w:p>
+    <w:p>
+      <w:pPr>
+        <w:pStyle w:val="SourceCode"/>
+      </w:pPr>
+      <w:r>
+        <w:rPr>
+          <w:rStyle w:val="KeywordTok"/>
+        </w:rPr>
+        <w:t xml:space="preserve">summary</w:t>
+      </w:r>
+      <w:r>
+        <w:rPr>
+          <w:rStyle w:val="NormalTok"/>
+        </w:rPr>
+        <w:t xml:space="preserve">(enroll_total)</w:t>
+      </w:r>
+    </w:p>
+    <w:p>
+      <w:pPr>
+        <w:pStyle w:val="SourceCode"/>
+      </w:pPr>
+      <w:r>
+        <w:rPr>
+          <w:rStyle w:val="VerbatimChar"/>
+        </w:rPr>
+        <w:t xml:space="preserve">## </w:t>
+      </w:r>
+      <w:r>
+        <w:br w:type="textWrapping"/>
+      </w:r>
+      <w:r>
+        <w:rPr>
+          <w:rStyle w:val="VerbatimChar"/>
+        </w:rPr>
+        <w:t xml:space="preserve">## Call:</w:t>
+      </w:r>
+      <w:r>
+        <w:br w:type="textWrapping"/>
+      </w:r>
+      <w:r>
+        <w:rPr>
+          <w:rStyle w:val="VerbatimChar"/>
+        </w:rPr>
+        <w:t xml:space="preserve">## lm(formula = sqrt(EFTOTLT_3_change) ~ sqrt(nexis_sum_3) + Percent.Catholic + </w:t>
+      </w:r>
+      <w:r>
+        <w:br w:type="textWrapping"/>
+      </w:r>
+      <w:r>
+        <w:rPr>
+          <w:rStyle w:val="VerbatimChar"/>
+        </w:rPr>
+        <w:t xml:space="preserve">##     his_prop + pop_dens + income_per_capita, data = data[data$LINE == </w:t>
+      </w:r>
+      <w:r>
+        <w:br w:type="textWrapping"/>
+      </w:r>
+      <w:r>
+        <w:rPr>
+          <w:rStyle w:val="VerbatimChar"/>
+        </w:rPr>
+        <w:t xml:space="preserve">##     "Undergraduates", ])</w:t>
+      </w:r>
+      <w:r>
+        <w:br w:type="textWrapping"/>
+      </w:r>
+      <w:r>
+        <w:rPr>
+          <w:rStyle w:val="VerbatimChar"/>
+        </w:rPr>
+        <w:t xml:space="preserve">## </w:t>
+      </w:r>
+      <w:r>
+        <w:br w:type="textWrapping"/>
+      </w:r>
+      <w:r>
+        <w:rPr>
+          <w:rStyle w:val="VerbatimChar"/>
+        </w:rPr>
+        <w:t xml:space="preserve">## Residuals:</w:t>
+      </w:r>
+      <w:r>
+        <w:br w:type="textWrapping"/>
+      </w:r>
+      <w:r>
+        <w:rPr>
+          <w:rStyle w:val="VerbatimChar"/>
+        </w:rPr>
+        <w:t xml:space="preserve">##     Min      1Q  Median      3Q     Max </w:t>
+      </w:r>
+      <w:r>
+        <w:br w:type="textWrapping"/>
+      </w:r>
+      <w:r>
+        <w:rPr>
+          <w:rStyle w:val="VerbatimChar"/>
+        </w:rPr>
+        <w:t xml:space="preserve">## -3.6287 -1.3964 -0.3912  0.8114 27.7469 </w:t>
+      </w:r>
+      <w:r>
+        <w:br w:type="textWrapping"/>
+      </w:r>
+      <w:r>
+        <w:rPr>
+          <w:rStyle w:val="VerbatimChar"/>
+        </w:rPr>
+        <w:t xml:space="preserve">## </w:t>
+      </w:r>
+      <w:r>
+        <w:br w:type="textWrapping"/>
+      </w:r>
+      <w:r>
+        <w:rPr>
+          <w:rStyle w:val="VerbatimChar"/>
+        </w:rPr>
+        <w:t xml:space="preserve">## Coefficients:</w:t>
+      </w:r>
+      <w:r>
+        <w:br w:type="textWrapping"/>
+      </w:r>
+      <w:r>
+        <w:rPr>
+          <w:rStyle w:val="VerbatimChar"/>
+        </w:rPr>
+        <w:t xml:space="preserve">##                     Estimate Std. Error t value Pr(&gt;|t|)    </w:t>
+      </w:r>
+      <w:r>
+        <w:br w:type="textWrapping"/>
+      </w:r>
+      <w:r>
+        <w:rPr>
+          <w:rStyle w:val="VerbatimChar"/>
+        </w:rPr>
+        <w:t xml:space="preserve">## (Intercept)        3.784e+00  1.433e-01  26.405  &lt; 2e-16 ***</w:t>
+      </w:r>
+      <w:r>
+        <w:br w:type="textWrapping"/>
+      </w:r>
+      <w:r>
+        <w:rPr>
+          <w:rStyle w:val="VerbatimChar"/>
+        </w:rPr>
+        <w:t xml:space="preserve">## sqrt(nexis_sum_3)  3.639e-02  1.724e-02   2.111 0.034889 *  </w:t>
+      </w:r>
+      <w:r>
+        <w:br w:type="textWrapping"/>
+      </w:r>
+      <w:r>
+        <w:rPr>
+          <w:rStyle w:val="VerbatimChar"/>
+        </w:rPr>
+        <w:t xml:space="preserve">## Percent.Catholic   3.633e-05  3.573e-03   0.010 0.991890    </w:t>
+      </w:r>
+      <w:r>
+        <w:br w:type="textWrapping"/>
+      </w:r>
+      <w:r>
+        <w:rPr>
+          <w:rStyle w:val="VerbatimChar"/>
+        </w:rPr>
+        <w:t xml:space="preserve">## his_prop           5.392e-03  3.606e-01   0.015 0.988072    </w:t>
+      </w:r>
+      <w:r>
+        <w:br w:type="textWrapping"/>
+      </w:r>
+      <w:r>
+        <w:rPr>
+          <w:rStyle w:val="VerbatimChar"/>
+        </w:rPr>
+        <w:t xml:space="preserve">## pop_dens          -1.087e+02  2.418e+01  -4.497 7.18e-06 ***</w:t>
+      </w:r>
+      <w:r>
+        <w:br w:type="textWrapping"/>
+      </w:r>
+      <w:r>
+        <w:rPr>
+          <w:rStyle w:val="VerbatimChar"/>
+        </w:rPr>
+        <w:t xml:space="preserve">## income_per_capita -1.192e-05  3.184e-06  -3.744 0.000185 ***</w:t>
+      </w:r>
+      <w:r>
+        <w:br w:type="textWrapping"/>
+      </w:r>
+      <w:r>
+        <w:rPr>
+          <w:rStyle w:val="VerbatimChar"/>
+        </w:rPr>
+        <w:t xml:space="preserve">## ---</w:t>
+      </w:r>
+      <w:r>
+        <w:br w:type="textWrapping"/>
+      </w:r>
+      <w:r>
+        <w:rPr>
+          <w:rStyle w:val="VerbatimChar"/>
+        </w:rPr>
+        <w:t xml:space="preserve">## Signif. codes:  0 '***' 0.001 '**' 0.01 '*' 0.05 '.' 0.1 ' ' 1</w:t>
+      </w:r>
+      <w:r>
+        <w:br w:type="textWrapping"/>
+      </w:r>
+      <w:r>
+        <w:rPr>
+          <w:rStyle w:val="VerbatimChar"/>
+        </w:rPr>
+        <w:t xml:space="preserve">## </w:t>
+      </w:r>
+      <w:r>
+        <w:br w:type="textWrapping"/>
+      </w:r>
+      <w:r>
+        <w:rPr>
+          <w:rStyle w:val="VerbatimChar"/>
+        </w:rPr>
+        <w:t xml:space="preserve">## Residual standard error: 2.304 on 2857 degrees of freedom</w:t>
+      </w:r>
+      <w:r>
+        <w:br w:type="textWrapping"/>
+      </w:r>
+      <w:r>
+        <w:rPr>
+          <w:rStyle w:val="VerbatimChar"/>
+        </w:rPr>
+        <w:t xml:space="preserve">##   (2362 observations deleted due to missingness)</w:t>
+      </w:r>
+      <w:r>
+        <w:br w:type="textWrapping"/>
+      </w:r>
+      <w:r>
+        <w:rPr>
+          <w:rStyle w:val="VerbatimChar"/>
+        </w:rPr>
+        <w:t xml:space="preserve">## Multiple R-squared:  0.0129, Adjusted R-squared:  0.01117 </w:t>
+      </w:r>
+      <w:r>
+        <w:br w:type="textWrapping"/>
+      </w:r>
+      <w:r>
+        <w:rPr>
+          <w:rStyle w:val="VerbatimChar"/>
+        </w:rPr>
+        <w:t xml:space="preserve">## F-statistic: 7.467 on 5 and 2857 DF,  p-value: 5.685e-07</w:t>
+      </w:r>
+    </w:p>
+    <w:p>
+      <w:pPr>
+        <w:pStyle w:val="Heading3"/>
+      </w:pPr>
+      <w:bookmarkStart w:id="56" w:name="graduate-enrollment---square-root-transformation-3"/>
+      <w:bookmarkEnd w:id="56"/>
+      <w:r>
+        <w:t xml:space="preserve">GRADUATE ENROLLMENT - Square Root Transformation</w:t>
+      </w:r>
+    </w:p>
+    <w:p>
+      <w:pPr>
+        <w:pStyle w:val="SourceCode"/>
+      </w:pPr>
+      <w:r>
+        <w:rPr>
+          <w:rStyle w:val="NormalTok"/>
+        </w:rPr>
+        <w:t xml:space="preserve">enroll_grad &lt;-</w:t>
+      </w:r>
+      <w:r>
+        <w:rPr>
+          <w:rStyle w:val="StringTok"/>
+        </w:rPr>
+        <w:t xml:space="preserve"> </w:t>
+      </w:r>
+      <w:r>
+        <w:rPr>
+          <w:rStyle w:val="KeywordTok"/>
+        </w:rPr>
+        <w:t xml:space="preserve">lm</w:t>
+      </w:r>
+      <w:r>
+        <w:rPr>
+          <w:rStyle w:val="NormalTok"/>
+        </w:rPr>
+        <w:t xml:space="preserve">(</w:t>
+      </w:r>
+      <w:r>
+        <w:rPr>
+          <w:rStyle w:val="KeywordTok"/>
+        </w:rPr>
+        <w:t xml:space="preserve">sqrt</w:t>
+      </w:r>
+      <w:r>
+        <w:rPr>
+          <w:rStyle w:val="NormalTok"/>
+        </w:rPr>
+        <w:t xml:space="preserve">(EFTOTLT_3_change) </w:t>
+      </w:r>
+      <w:r>
+        <w:rPr>
+          <w:rStyle w:val="OperatorTok"/>
+        </w:rPr>
+        <w:t xml:space="preserve">~</w:t>
+      </w:r>
+      <w:r>
+        <w:rPr>
+          <w:rStyle w:val="StringTok"/>
+        </w:rPr>
+        <w:t xml:space="preserve">   </w:t>
+      </w:r>
+      <w:r>
+        <w:rPr>
+          <w:rStyle w:val="KeywordTok"/>
+        </w:rPr>
+        <w:t xml:space="preserve">sqrt</w:t>
+      </w:r>
+      <w:r>
+        <w:rPr>
+          <w:rStyle w:val="NormalTok"/>
+        </w:rPr>
+        <w:t xml:space="preserve">(nexis_sum_</w:t>
+      </w:r>
+      <w:r>
+        <w:rPr>
+          <w:rStyle w:val="DecValTok"/>
+        </w:rPr>
+        <w:t xml:space="preserve">3</w:t>
+      </w:r>
+      <w:r>
+        <w:rPr>
+          <w:rStyle w:val="NormalTok"/>
+        </w:rPr>
+        <w:t xml:space="preserve">) </w:t>
+      </w:r>
+      <w:r>
+        <w:rPr>
+          <w:rStyle w:val="OperatorTok"/>
+        </w:rPr>
+        <w:t xml:space="preserve">+</w:t>
+      </w:r>
+      <w:r>
+        <w:rPr>
+          <w:rStyle w:val="StringTok"/>
+        </w:rPr>
+        <w:t xml:space="preserve"> </w:t>
+      </w:r>
+      <w:r>
+        <w:rPr>
+          <w:rStyle w:val="NormalTok"/>
+        </w:rPr>
+        <w:t xml:space="preserve">Percent.Catholic </w:t>
+      </w:r>
+      <w:r>
+        <w:rPr>
+          <w:rStyle w:val="OperatorTok"/>
+        </w:rPr>
+        <w:t xml:space="preserve">+</w:t>
+      </w:r>
+      <w:r>
+        <w:rPr>
+          <w:rStyle w:val="StringTok"/>
+        </w:rPr>
+        <w:t xml:space="preserve"> </w:t>
+      </w:r>
+      <w:r>
+        <w:rPr>
+          <w:rStyle w:val="NormalTok"/>
+        </w:rPr>
+        <w:t xml:space="preserve">his_prop </w:t>
+      </w:r>
+      <w:r>
+        <w:rPr>
+          <w:rStyle w:val="OperatorTok"/>
+        </w:rPr>
+        <w:t xml:space="preserve">+</w:t>
+      </w:r>
+      <w:r>
+        <w:rPr>
+          <w:rStyle w:val="StringTok"/>
+        </w:rPr>
+        <w:t xml:space="preserve"> </w:t>
+      </w:r>
+      <w:r>
+        <w:rPr>
+          <w:rStyle w:val="NormalTok"/>
+        </w:rPr>
+        <w:t xml:space="preserve">pop_dens </w:t>
+      </w:r>
+      <w:r>
+        <w:rPr>
+          <w:rStyle w:val="OperatorTok"/>
+        </w:rPr>
+        <w:t xml:space="preserve">+</w:t>
+      </w:r>
+      <w:r>
+        <w:rPr>
+          <w:rStyle w:val="StringTok"/>
+        </w:rPr>
+        <w:t xml:space="preserve"> </w:t>
+      </w:r>
+      <w:r>
+        <w:rPr>
+          <w:rStyle w:val="NormalTok"/>
+        </w:rPr>
+        <w:t xml:space="preserve">income_per_capita, </w:t>
+      </w:r>
+      <w:r>
+        <w:rPr>
+          <w:rStyle w:val="DataTypeTok"/>
+        </w:rPr>
+        <w:t xml:space="preserve">data=</w:t>
+      </w:r>
+      <w:r>
+        <w:rPr>
+          <w:rStyle w:val="NormalTok"/>
+        </w:rPr>
+        <w:t xml:space="preserve">data[data</w:t>
+      </w:r>
+      <w:r>
+        <w:rPr>
+          <w:rStyle w:val="OperatorTok"/>
+        </w:rPr>
+        <w:t xml:space="preserve">$</w:t>
+      </w:r>
+      <w:r>
+        <w:rPr>
+          <w:rStyle w:val="NormalTok"/>
+        </w:rPr>
+        <w:t xml:space="preserve">LINE </w:t>
+      </w:r>
+      <w:r>
+        <w:rPr>
+          <w:rStyle w:val="OperatorTok"/>
+        </w:rPr>
+        <w:t xml:space="preserve">==</w:t>
+      </w:r>
+      <w:r>
+        <w:rPr>
+          <w:rStyle w:val="StringTok"/>
+        </w:rPr>
+        <w:t xml:space="preserve"> "Graduate"</w:t>
+      </w:r>
+      <w:r>
+        <w:rPr>
+          <w:rStyle w:val="NormalTok"/>
+        </w:rPr>
+        <w:t xml:space="preserve">, ]) </w:t>
+      </w:r>
+    </w:p>
+    <w:p>
+      <w:pPr>
+        <w:pStyle w:val="SourceCode"/>
+      </w:pPr>
+      <w:r>
+        <w:rPr>
+          <w:rStyle w:val="VerbatimChar"/>
+        </w:rPr>
+        <w:t xml:space="preserve">## Warning in sqrt(EFTOTLT_3_change): NaNs produced</w:t>
+      </w:r>
+    </w:p>
+    <w:p>
+      <w:pPr>
+        <w:pStyle w:val="SourceCode"/>
+      </w:pPr>
+      <w:r>
+        <w:rPr>
+          <w:rStyle w:val="KeywordTok"/>
+        </w:rPr>
+        <w:t xml:space="preserve">summary</w:t>
+      </w:r>
+      <w:r>
+        <w:rPr>
+          <w:rStyle w:val="NormalTok"/>
+        </w:rPr>
+        <w:t xml:space="preserve">(enroll_grad)</w:t>
+      </w:r>
+    </w:p>
+    <w:p>
+      <w:pPr>
+        <w:pStyle w:val="SourceCode"/>
+      </w:pPr>
+      <w:r>
+        <w:rPr>
+          <w:rStyle w:val="VerbatimChar"/>
+        </w:rPr>
+        <w:t xml:space="preserve">## </w:t>
+      </w:r>
+      <w:r>
+        <w:br w:type="textWrapping"/>
+      </w:r>
+      <w:r>
+        <w:rPr>
+          <w:rStyle w:val="VerbatimChar"/>
+        </w:rPr>
+        <w:t xml:space="preserve">## Call:</w:t>
+      </w:r>
+      <w:r>
+        <w:br w:type="textWrapping"/>
+      </w:r>
+      <w:r>
+        <w:rPr>
+          <w:rStyle w:val="VerbatimChar"/>
+        </w:rPr>
+        <w:t xml:space="preserve">## lm(formula = sqrt(EFTOTLT_3_change) ~ sqrt(nexis_sum_3) + Percent.Catholic + </w:t>
+      </w:r>
+      <w:r>
+        <w:br w:type="textWrapping"/>
+      </w:r>
+      <w:r>
+        <w:rPr>
+          <w:rStyle w:val="VerbatimChar"/>
+        </w:rPr>
+        <w:t xml:space="preserve">##     his_prop + pop_dens + income_per_capita, data = data[data$LINE == </w:t>
+      </w:r>
+      <w:r>
+        <w:br w:type="textWrapping"/>
+      </w:r>
+      <w:r>
+        <w:rPr>
+          <w:rStyle w:val="VerbatimChar"/>
+        </w:rPr>
+        <w:t xml:space="preserve">##     "Graduate", ])</w:t>
+      </w:r>
+      <w:r>
+        <w:br w:type="textWrapping"/>
+      </w:r>
+      <w:r>
+        <w:rPr>
+          <w:rStyle w:val="VerbatimChar"/>
+        </w:rPr>
+        <w:t xml:space="preserve">## </w:t>
+      </w:r>
+      <w:r>
+        <w:br w:type="textWrapping"/>
+      </w:r>
+      <w:r>
+        <w:rPr>
+          <w:rStyle w:val="VerbatimChar"/>
+        </w:rPr>
+        <w:t xml:space="preserve">## Residuals:</w:t>
+      </w:r>
+      <w:r>
+        <w:br w:type="textWrapping"/>
+      </w:r>
+      <w:r>
+        <w:rPr>
+          <w:rStyle w:val="VerbatimChar"/>
+        </w:rPr>
+        <w:t xml:space="preserve">##    Min     1Q Median     3Q    Max </w:t>
+      </w:r>
+      <w:r>
+        <w:br w:type="textWrapping"/>
+      </w:r>
+      <w:r>
+        <w:rPr>
+          <w:rStyle w:val="VerbatimChar"/>
+        </w:rPr>
+        <w:t xml:space="preserve">## -5.257 -3.489 -0.738  1.914 49.640 </w:t>
+      </w:r>
+      <w:r>
+        <w:br w:type="textWrapping"/>
+      </w:r>
+      <w:r>
+        <w:rPr>
+          <w:rStyle w:val="VerbatimChar"/>
+        </w:rPr>
+        <w:t xml:space="preserve">## </w:t>
+      </w:r>
+      <w:r>
+        <w:br w:type="textWrapping"/>
+      </w:r>
+      <w:r>
+        <w:rPr>
+          <w:rStyle w:val="VerbatimChar"/>
+        </w:rPr>
+        <w:t xml:space="preserve">## Coefficients:</w:t>
+      </w:r>
+      <w:r>
+        <w:br w:type="textWrapping"/>
+      </w:r>
+      <w:r>
+        <w:rPr>
+          <w:rStyle w:val="VerbatimChar"/>
+        </w:rPr>
+        <w:t xml:space="preserve">##                     Estimate Std. Error t value Pr(&gt;|t|)    </w:t>
+      </w:r>
+      <w:r>
+        <w:br w:type="textWrapping"/>
+      </w:r>
+      <w:r>
+        <w:rPr>
+          <w:rStyle w:val="VerbatimChar"/>
+        </w:rPr>
+        <w:t xml:space="preserve">## (Intercept)        4.799e+00  2.436e-01  19.702  &lt; 2e-16 ***</w:t>
+      </w:r>
+      <w:r>
+        <w:br w:type="textWrapping"/>
+      </w:r>
+      <w:r>
+        <w:rPr>
+          <w:rStyle w:val="VerbatimChar"/>
+        </w:rPr>
+        <w:t xml:space="preserve">## sqrt(nexis_sum_3) -1.484e-02  3.146e-02  -0.472   0.6372    </w:t>
+      </w:r>
+      <w:r>
+        <w:br w:type="textWrapping"/>
+      </w:r>
+      <w:r>
+        <w:rPr>
+          <w:rStyle w:val="VerbatimChar"/>
+        </w:rPr>
+        <w:t xml:space="preserve">## Percent.Catholic  -2.914e-03  5.746e-03  -0.507   0.6120    </w:t>
+      </w:r>
+      <w:r>
+        <w:br w:type="textWrapping"/>
+      </w:r>
+      <w:r>
+        <w:rPr>
+          <w:rStyle w:val="VerbatimChar"/>
+        </w:rPr>
+        <w:t xml:space="preserve">## his_prop          -2.944e-01  5.891e-01  -0.500   0.6173    </w:t>
+      </w:r>
+      <w:r>
+        <w:br w:type="textWrapping"/>
+      </w:r>
+      <w:r>
+        <w:rPr>
+          <w:rStyle w:val="VerbatimChar"/>
+        </w:rPr>
+        <w:t xml:space="preserve">## pop_dens           1.173e+02  4.949e+01   2.369   0.0179 *  </w:t>
+      </w:r>
+      <w:r>
+        <w:br w:type="textWrapping"/>
+      </w:r>
+      <w:r>
+        <w:rPr>
+          <w:rStyle w:val="VerbatimChar"/>
+        </w:rPr>
+        <w:t xml:space="preserve">## income_per_capita -2.493e-05  5.570e-06  -4.476 7.82e-06 ***</w:t>
+      </w:r>
+      <w:r>
+        <w:br w:type="textWrapping"/>
+      </w:r>
+      <w:r>
+        <w:rPr>
+          <w:rStyle w:val="VerbatimChar"/>
+        </w:rPr>
+        <w:t xml:space="preserve">## ---</w:t>
+      </w:r>
+      <w:r>
+        <w:br w:type="textWrapping"/>
+      </w:r>
+      <w:r>
+        <w:rPr>
+          <w:rStyle w:val="VerbatimChar"/>
+        </w:rPr>
+        <w:t xml:space="preserve">## Signif. codes:  0 '***' 0.001 '**' 0.01 '*' 0.05 '.' 0.1 ' ' 1</w:t>
+      </w:r>
+      <w:r>
+        <w:br w:type="textWrapping"/>
+      </w:r>
+      <w:r>
+        <w:rPr>
+          <w:rStyle w:val="VerbatimChar"/>
+        </w:rPr>
+        <w:t xml:space="preserve">## </w:t>
+      </w:r>
+      <w:r>
+        <w:br w:type="textWrapping"/>
+      </w:r>
+      <w:r>
+        <w:rPr>
+          <w:rStyle w:val="VerbatimChar"/>
+        </w:rPr>
+        <w:t xml:space="preserve">## Residual standard error: 4.331 on 3597 degrees of freedom</w:t>
+      </w:r>
+      <w:r>
+        <w:br w:type="textWrapping"/>
+      </w:r>
+      <w:r>
+        <w:rPr>
+          <w:rStyle w:val="VerbatimChar"/>
+        </w:rPr>
+        <w:t xml:space="preserve">##   (1622 observations deleted due to missingness)</w:t>
+      </w:r>
+      <w:r>
+        <w:br w:type="textWrapping"/>
+      </w:r>
+      <w:r>
+        <w:rPr>
+          <w:rStyle w:val="VerbatimChar"/>
+        </w:rPr>
+        <w:t xml:space="preserve">## Multiple R-squared:  0.008845,   Adjusted R-squared:  0.007467 </w:t>
+      </w:r>
+      <w:r>
+        <w:br w:type="textWrapping"/>
+      </w:r>
+      <w:r>
+        <w:rPr>
+          <w:rStyle w:val="VerbatimChar"/>
+        </w:rPr>
+        <w:t xml:space="preserve">## F-statistic:  6.42 on 5 and 3597 DF,  p-value: 6.023e-06</w:t>
+      </w:r>
+    </w:p>
+    <w:p>
+      <w:pPr>
+        <w:pStyle w:val="Heading3"/>
+      </w:pPr>
+      <w:bookmarkStart w:id="57" w:name="undergraduate-enrollment---square-root-transformation-3"/>
+      <w:bookmarkEnd w:id="57"/>
+      <w:r>
+        <w:t xml:space="preserve">UNDERGRADUATE ENROLLMENT - Square Root Transformation</w:t>
+      </w:r>
+    </w:p>
+    <w:p>
+      <w:pPr>
+        <w:pStyle w:val="SourceCode"/>
+      </w:pPr>
+      <w:r>
+        <w:rPr>
+          <w:rStyle w:val="NormalTok"/>
+        </w:rPr>
+        <w:t xml:space="preserve">enroll_undergrad &lt;-</w:t>
+      </w:r>
+      <w:r>
+        <w:rPr>
+          <w:rStyle w:val="StringTok"/>
+        </w:rPr>
+        <w:t xml:space="preserve"> </w:t>
+      </w:r>
+      <w:r>
+        <w:rPr>
+          <w:rStyle w:val="KeywordTok"/>
+        </w:rPr>
+        <w:t xml:space="preserve">lm</w:t>
+      </w:r>
+      <w:r>
+        <w:rPr>
+          <w:rStyle w:val="NormalTok"/>
+        </w:rPr>
+        <w:t xml:space="preserve">(</w:t>
+      </w:r>
+      <w:r>
+        <w:rPr>
+          <w:rStyle w:val="KeywordTok"/>
+        </w:rPr>
+        <w:t xml:space="preserve">sqrt</w:t>
+      </w:r>
+      <w:r>
+        <w:rPr>
+          <w:rStyle w:val="NormalTok"/>
+        </w:rPr>
+        <w:t xml:space="preserve">(EFTOTLT_3_change) </w:t>
+      </w:r>
+      <w:r>
+        <w:rPr>
+          <w:rStyle w:val="OperatorTok"/>
+        </w:rPr>
+        <w:t xml:space="preserve">~</w:t>
+      </w:r>
+      <w:r>
+        <w:rPr>
+          <w:rStyle w:val="StringTok"/>
+        </w:rPr>
+        <w:t xml:space="preserve">   </w:t>
+      </w:r>
+      <w:r>
+        <w:rPr>
+          <w:rStyle w:val="KeywordTok"/>
+        </w:rPr>
+        <w:t xml:space="preserve">sqrt</w:t>
+      </w:r>
+      <w:r>
+        <w:rPr>
+          <w:rStyle w:val="NormalTok"/>
+        </w:rPr>
+        <w:t xml:space="preserve">(nexis_sum_</w:t>
+      </w:r>
+      <w:r>
+        <w:rPr>
+          <w:rStyle w:val="DecValTok"/>
+        </w:rPr>
+        <w:t xml:space="preserve">3</w:t>
+      </w:r>
+      <w:r>
+        <w:rPr>
+          <w:rStyle w:val="NormalTok"/>
+        </w:rPr>
+        <w:t xml:space="preserve">)  </w:t>
+      </w:r>
+      <w:r>
+        <w:rPr>
+          <w:rStyle w:val="OperatorTok"/>
+        </w:rPr>
+        <w:t xml:space="preserve">+</w:t>
+      </w:r>
+      <w:r>
+        <w:rPr>
+          <w:rStyle w:val="StringTok"/>
+        </w:rPr>
+        <w:t xml:space="preserve"> </w:t>
+      </w:r>
+      <w:r>
+        <w:rPr>
+          <w:rStyle w:val="NormalTok"/>
+        </w:rPr>
+        <w:t xml:space="preserve">Percent.Catholic </w:t>
+      </w:r>
+      <w:r>
+        <w:rPr>
+          <w:rStyle w:val="OperatorTok"/>
+        </w:rPr>
+        <w:t xml:space="preserve">+</w:t>
+      </w:r>
+      <w:r>
+        <w:rPr>
+          <w:rStyle w:val="StringTok"/>
+        </w:rPr>
+        <w:t xml:space="preserve"> </w:t>
+      </w:r>
+      <w:r>
+        <w:rPr>
+          <w:rStyle w:val="NormalTok"/>
+        </w:rPr>
+        <w:t xml:space="preserve">his_prop </w:t>
+      </w:r>
+      <w:r>
+        <w:rPr>
+          <w:rStyle w:val="OperatorTok"/>
+        </w:rPr>
+        <w:t xml:space="preserve">+</w:t>
+      </w:r>
+      <w:r>
+        <w:rPr>
+          <w:rStyle w:val="StringTok"/>
+        </w:rPr>
+        <w:t xml:space="preserve"> </w:t>
+      </w:r>
+      <w:r>
+        <w:rPr>
+          <w:rStyle w:val="NormalTok"/>
+        </w:rPr>
+        <w:t xml:space="preserve">pop_dens </w:t>
+      </w:r>
+      <w:r>
+        <w:rPr>
+          <w:rStyle w:val="OperatorTok"/>
+        </w:rPr>
+        <w:t xml:space="preserve">+</w:t>
+      </w:r>
+      <w:r>
+        <w:rPr>
+          <w:rStyle w:val="StringTok"/>
+        </w:rPr>
+        <w:t xml:space="preserve"> </w:t>
+      </w:r>
+      <w:r>
+        <w:rPr>
+          <w:rStyle w:val="NormalTok"/>
+        </w:rPr>
+        <w:t xml:space="preserve">income_per_capita, </w:t>
+      </w:r>
+      <w:r>
+        <w:rPr>
+          <w:rStyle w:val="DataTypeTok"/>
+        </w:rPr>
+        <w:t xml:space="preserve">data=</w:t>
+      </w:r>
+      <w:r>
+        <w:rPr>
+          <w:rStyle w:val="NormalTok"/>
+        </w:rPr>
+        <w:t xml:space="preserve">data[data</w:t>
+      </w:r>
+      <w:r>
+        <w:rPr>
+          <w:rStyle w:val="OperatorTok"/>
+        </w:rPr>
+        <w:t xml:space="preserve">$</w:t>
+      </w:r>
+      <w:r>
+        <w:rPr>
+          <w:rStyle w:val="NormalTok"/>
+        </w:rPr>
+        <w:t xml:space="preserve">LINE </w:t>
+      </w:r>
+      <w:r>
+        <w:rPr>
+          <w:rStyle w:val="OperatorTok"/>
+        </w:rPr>
+        <w:t xml:space="preserve">==</w:t>
+      </w:r>
+      <w:r>
+        <w:rPr>
+          <w:rStyle w:val="StringTok"/>
+        </w:rPr>
+        <w:t xml:space="preserve"> "Undergraduates"</w:t>
+      </w:r>
+      <w:r>
+        <w:rPr>
+          <w:rStyle w:val="NormalTok"/>
+        </w:rPr>
+        <w:t xml:space="preserve">, ]) </w:t>
+      </w:r>
+    </w:p>
+    <w:p>
+      <w:pPr>
+        <w:pStyle w:val="SourceCode"/>
+      </w:pPr>
+      <w:r>
+        <w:rPr>
+          <w:rStyle w:val="VerbatimChar"/>
+        </w:rPr>
+        <w:t xml:space="preserve">## Warning in sqrt(EFTOTLT_3_change): NaNs produced</w:t>
+      </w:r>
+    </w:p>
+    <w:p>
+      <w:pPr>
+        <w:pStyle w:val="SourceCode"/>
+      </w:pPr>
+      <w:r>
+        <w:rPr>
+          <w:rStyle w:val="KeywordTok"/>
+        </w:rPr>
+        <w:t xml:space="preserve">summary</w:t>
+      </w:r>
+      <w:r>
+        <w:rPr>
+          <w:rStyle w:val="NormalTok"/>
+        </w:rPr>
+        <w:t xml:space="preserve">(enroll_undergrad)</w:t>
+      </w:r>
+    </w:p>
+    <w:p>
+      <w:pPr>
+        <w:pStyle w:val="SourceCode"/>
+      </w:pPr>
+      <w:r>
+        <w:rPr>
+          <w:rStyle w:val="VerbatimChar"/>
+        </w:rPr>
+        <w:t xml:space="preserve">## </w:t>
+      </w:r>
+      <w:r>
+        <w:br w:type="textWrapping"/>
+      </w:r>
+      <w:r>
+        <w:rPr>
+          <w:rStyle w:val="VerbatimChar"/>
+        </w:rPr>
+        <w:t xml:space="preserve">## Call:</w:t>
+      </w:r>
+      <w:r>
+        <w:br w:type="textWrapping"/>
+      </w:r>
+      <w:r>
+        <w:rPr>
+          <w:rStyle w:val="VerbatimChar"/>
+        </w:rPr>
+        <w:t xml:space="preserve">## lm(formula = sqrt(EFTOTLT_3_change) ~ sqrt(nexis_sum_3) + Percent.Catholic + </w:t>
+      </w:r>
+      <w:r>
+        <w:br w:type="textWrapping"/>
+      </w:r>
+      <w:r>
+        <w:rPr>
+          <w:rStyle w:val="VerbatimChar"/>
+        </w:rPr>
+        <w:t xml:space="preserve">##     his_prop + pop_dens + income_per_capita, data = data[data$LINE == </w:t>
+      </w:r>
+      <w:r>
+        <w:br w:type="textWrapping"/>
+      </w:r>
+      <w:r>
+        <w:rPr>
+          <w:rStyle w:val="VerbatimChar"/>
+        </w:rPr>
+        <w:t xml:space="preserve">##     "Undergraduates", ])</w:t>
+      </w:r>
+      <w:r>
+        <w:br w:type="textWrapping"/>
+      </w:r>
+      <w:r>
+        <w:rPr>
+          <w:rStyle w:val="VerbatimChar"/>
+        </w:rPr>
+        <w:t xml:space="preserve">## </w:t>
+      </w:r>
+      <w:r>
+        <w:br w:type="textWrapping"/>
+      </w:r>
+      <w:r>
+        <w:rPr>
+          <w:rStyle w:val="VerbatimChar"/>
+        </w:rPr>
+        <w:t xml:space="preserve">## Residuals:</w:t>
+      </w:r>
+      <w:r>
+        <w:br w:type="textWrapping"/>
+      </w:r>
+      <w:r>
+        <w:rPr>
+          <w:rStyle w:val="VerbatimChar"/>
+        </w:rPr>
+        <w:t xml:space="preserve">##     Min      1Q  Median      3Q     Max </w:t>
+      </w:r>
+      <w:r>
+        <w:br w:type="textWrapping"/>
+      </w:r>
+      <w:r>
+        <w:rPr>
+          <w:rStyle w:val="VerbatimChar"/>
+        </w:rPr>
+        <w:t xml:space="preserve">## -3.6287 -1.3964 -0.3912  0.8114 27.7469 </w:t>
+      </w:r>
+      <w:r>
+        <w:br w:type="textWrapping"/>
+      </w:r>
+      <w:r>
+        <w:rPr>
+          <w:rStyle w:val="VerbatimChar"/>
+        </w:rPr>
+        <w:t xml:space="preserve">## </w:t>
+      </w:r>
+      <w:r>
+        <w:br w:type="textWrapping"/>
+      </w:r>
+      <w:r>
+        <w:rPr>
+          <w:rStyle w:val="VerbatimChar"/>
+        </w:rPr>
+        <w:t xml:space="preserve">## Coefficients:</w:t>
+      </w:r>
+      <w:r>
+        <w:br w:type="textWrapping"/>
+      </w:r>
+      <w:r>
+        <w:rPr>
+          <w:rStyle w:val="VerbatimChar"/>
+        </w:rPr>
+        <w:t xml:space="preserve">##                     Estimate Std. Error t value Pr(&gt;|t|)    </w:t>
+      </w:r>
+      <w:r>
+        <w:br w:type="textWrapping"/>
+      </w:r>
+      <w:r>
+        <w:rPr>
+          <w:rStyle w:val="VerbatimChar"/>
+        </w:rPr>
+        <w:t xml:space="preserve">## (Intercept)        3.784e+00  1.433e-01  26.405  &lt; 2e-16 ***</w:t>
+      </w:r>
+      <w:r>
+        <w:br w:type="textWrapping"/>
+      </w:r>
+      <w:r>
+        <w:rPr>
+          <w:rStyle w:val="VerbatimChar"/>
+        </w:rPr>
+        <w:t xml:space="preserve">## sqrt(nexis_sum_3)  3.639e-02  1.724e-02   2.111 0.034889 *  </w:t>
+      </w:r>
+      <w:r>
+        <w:br w:type="textWrapping"/>
+      </w:r>
+      <w:r>
+        <w:rPr>
+          <w:rStyle w:val="VerbatimChar"/>
+        </w:rPr>
+        <w:t xml:space="preserve">## Percent.Catholic   3.633e-05  3.573e-03   0.010 0.991890    </w:t>
+      </w:r>
+      <w:r>
+        <w:br w:type="textWrapping"/>
+      </w:r>
+      <w:r>
+        <w:rPr>
+          <w:rStyle w:val="VerbatimChar"/>
+        </w:rPr>
+        <w:t xml:space="preserve">## his_prop           5.392e-03  3.606e-01   0.015 0.988072    </w:t>
+      </w:r>
+      <w:r>
+        <w:br w:type="textWrapping"/>
+      </w:r>
+      <w:r>
+        <w:rPr>
+          <w:rStyle w:val="VerbatimChar"/>
+        </w:rPr>
+        <w:t xml:space="preserve">## pop_dens          -1.087e+02  2.418e+01  -4.497 7.18e-06 ***</w:t>
+      </w:r>
+      <w:r>
+        <w:br w:type="textWrapping"/>
+      </w:r>
+      <w:r>
+        <w:rPr>
+          <w:rStyle w:val="VerbatimChar"/>
+        </w:rPr>
+        <w:t xml:space="preserve">## income_per_capita -1.192e-05  3.184e-06  -3.744 0.000185 ***</w:t>
+      </w:r>
+      <w:r>
+        <w:br w:type="textWrapping"/>
+      </w:r>
+      <w:r>
+        <w:rPr>
+          <w:rStyle w:val="VerbatimChar"/>
+        </w:rPr>
+        <w:t xml:space="preserve">## ---</w:t>
+      </w:r>
+      <w:r>
+        <w:br w:type="textWrapping"/>
+      </w:r>
+      <w:r>
+        <w:rPr>
+          <w:rStyle w:val="VerbatimChar"/>
+        </w:rPr>
+        <w:t xml:space="preserve">## Signif. codes:  0 '***' 0.001 '**' 0.01 '*' 0.05 '.' 0.1 ' ' 1</w:t>
+      </w:r>
+      <w:r>
+        <w:br w:type="textWrapping"/>
+      </w:r>
+      <w:r>
+        <w:rPr>
+          <w:rStyle w:val="VerbatimChar"/>
+        </w:rPr>
+        <w:t xml:space="preserve">## </w:t>
+      </w:r>
+      <w:r>
+        <w:br w:type="textWrapping"/>
+      </w:r>
+      <w:r>
+        <w:rPr>
+          <w:rStyle w:val="VerbatimChar"/>
+        </w:rPr>
+        <w:t xml:space="preserve">## Residual standard error: 2.304 on 2857 degrees of freedom</w:t>
+      </w:r>
+      <w:r>
+        <w:br w:type="textWrapping"/>
+      </w:r>
+      <w:r>
+        <w:rPr>
+          <w:rStyle w:val="VerbatimChar"/>
+        </w:rPr>
+        <w:t xml:space="preserve">##   (2362 observations deleted due to missingness)</w:t>
+      </w:r>
+      <w:r>
+        <w:br w:type="textWrapping"/>
+      </w:r>
+      <w:r>
+        <w:rPr>
+          <w:rStyle w:val="VerbatimChar"/>
+        </w:rPr>
+        <w:t xml:space="preserve">## Multiple R-squared:  0.0129, Adjusted R-squared:  0.01117 </w:t>
+      </w:r>
+      <w:r>
+        <w:br w:type="textWrapping"/>
+      </w:r>
+      <w:r>
+        <w:rPr>
+          <w:rStyle w:val="VerbatimChar"/>
+        </w:rPr>
+        <w:t xml:space="preserve">## F-statistic: 7.467 on 5 and 2857 DF,  p-value: 5.685e-07</w:t>
+      </w:r>
+    </w:p>
+    <w:p>
+      <w:pPr>
+        <w:pStyle w:val="Heading3"/>
+      </w:pPr>
+      <w:bookmarkStart w:id="58" w:name="total-enrollment---log"/>
+      <w:bookmarkEnd w:id="58"/>
+      <w:r>
+        <w:t xml:space="preserve">TOTAL ENROLLMENT - Log</w:t>
+      </w:r>
+    </w:p>
+    <w:p>
+      <w:pPr>
+        <w:pStyle w:val="SourceCode"/>
+      </w:pPr>
+      <w:r>
+        <w:rPr>
+          <w:rStyle w:val="NormalTok"/>
+        </w:rPr>
+        <w:t xml:space="preserve">enroll_total &lt;-</w:t>
+      </w:r>
+      <w:r>
+        <w:rPr>
+          <w:rStyle w:val="StringTok"/>
+        </w:rPr>
+        <w:t xml:space="preserve"> </w:t>
+      </w:r>
+      <w:r>
+        <w:rPr>
+          <w:rStyle w:val="KeywordTok"/>
+        </w:rPr>
+        <w:t xml:space="preserve">lm</w:t>
+      </w:r>
+      <w:r>
+        <w:rPr>
+          <w:rStyle w:val="NormalTok"/>
+        </w:rPr>
+        <w:t xml:space="preserve">(</w:t>
+      </w:r>
+      <w:r>
+        <w:rPr>
+          <w:rStyle w:val="KeywordTok"/>
+        </w:rPr>
+        <w:t xml:space="preserve">log</w:t>
+      </w:r>
+      <w:r>
+        <w:rPr>
+          <w:rStyle w:val="NormalTok"/>
+        </w:rPr>
+        <w:t xml:space="preserve">(EFTOTLT_3_change</w:t>
+      </w:r>
+      <w:r>
+        <w:rPr>
+          <w:rStyle w:val="OperatorTok"/>
+        </w:rPr>
+        <w:t xml:space="preserve">+</w:t>
+      </w:r>
+      <w:r>
+        <w:rPr>
+          <w:rStyle w:val="DecValTok"/>
+        </w:rPr>
+        <w:t xml:space="preserve">1</w:t>
+      </w:r>
+      <w:r>
+        <w:rPr>
+          <w:rStyle w:val="NormalTok"/>
+        </w:rPr>
+        <w:t xml:space="preserve">) </w:t>
+      </w:r>
+      <w:r>
+        <w:rPr>
+          <w:rStyle w:val="OperatorTok"/>
+        </w:rPr>
+        <w:t xml:space="preserve">~</w:t>
+      </w:r>
+      <w:r>
+        <w:rPr>
+          <w:rStyle w:val="StringTok"/>
+        </w:rPr>
+        <w:t xml:space="preserve">   </w:t>
+      </w:r>
+      <w:r>
+        <w:rPr>
+          <w:rStyle w:val="KeywordTok"/>
+        </w:rPr>
+        <w:t xml:space="preserve">log</w:t>
+      </w:r>
+      <w:r>
+        <w:rPr>
+          <w:rStyle w:val="NormalTok"/>
+        </w:rPr>
+        <w:t xml:space="preserve">(nexis_sum_</w:t>
+      </w:r>
+      <w:r>
+        <w:rPr>
+          <w:rStyle w:val="DecValTok"/>
+        </w:rPr>
+        <w:t xml:space="preserve">3</w:t>
+      </w:r>
+      <w:r>
+        <w:rPr>
+          <w:rStyle w:val="OperatorTok"/>
+        </w:rPr>
+        <w:t xml:space="preserve">+</w:t>
+      </w:r>
+      <w:r>
+        <w:rPr>
+          <w:rStyle w:val="DecValTok"/>
+        </w:rPr>
+        <w:t xml:space="preserve">1</w:t>
+      </w:r>
+      <w:r>
+        <w:rPr>
+          <w:rStyle w:val="NormalTok"/>
+        </w:rPr>
+        <w:t xml:space="preserve">) </w:t>
+      </w:r>
+      <w:r>
+        <w:rPr>
+          <w:rStyle w:val="OperatorTok"/>
+        </w:rPr>
+        <w:t xml:space="preserve">+</w:t>
+      </w:r>
+      <w:r>
+        <w:rPr>
+          <w:rStyle w:val="StringTok"/>
+        </w:rPr>
+        <w:t xml:space="preserve"> </w:t>
+      </w:r>
+      <w:r>
+        <w:rPr>
+          <w:rStyle w:val="NormalTok"/>
+        </w:rPr>
+        <w:t xml:space="preserve">Percent.Catholic </w:t>
+      </w:r>
+      <w:r>
+        <w:rPr>
+          <w:rStyle w:val="OperatorTok"/>
+        </w:rPr>
+        <w:t xml:space="preserve">+</w:t>
+      </w:r>
+      <w:r>
+        <w:rPr>
+          <w:rStyle w:val="StringTok"/>
+        </w:rPr>
+        <w:t xml:space="preserve"> </w:t>
+      </w:r>
+      <w:r>
+        <w:rPr>
+          <w:rStyle w:val="NormalTok"/>
+        </w:rPr>
+        <w:t xml:space="preserve">his_prop </w:t>
+      </w:r>
+      <w:r>
+        <w:rPr>
+          <w:rStyle w:val="OperatorTok"/>
+        </w:rPr>
+        <w:t xml:space="preserve">+</w:t>
+      </w:r>
+      <w:r>
+        <w:rPr>
+          <w:rStyle w:val="StringTok"/>
+        </w:rPr>
+        <w:t xml:space="preserve"> </w:t>
+      </w:r>
+      <w:r>
+        <w:rPr>
+          <w:rStyle w:val="NormalTok"/>
+        </w:rPr>
+        <w:t xml:space="preserve">pop_dens </w:t>
+      </w:r>
+      <w:r>
+        <w:rPr>
+          <w:rStyle w:val="OperatorTok"/>
+        </w:rPr>
+        <w:t xml:space="preserve">+</w:t>
+      </w:r>
+      <w:r>
+        <w:rPr>
+          <w:rStyle w:val="StringTok"/>
+        </w:rPr>
+        <w:t xml:space="preserve"> </w:t>
+      </w:r>
+      <w:r>
+        <w:rPr>
+          <w:rStyle w:val="NormalTok"/>
+        </w:rPr>
+        <w:t xml:space="preserve">income_per_capita, </w:t>
+      </w:r>
+      <w:r>
+        <w:rPr>
+          <w:rStyle w:val="DataTypeTok"/>
+        </w:rPr>
+        <w:t xml:space="preserve">data=</w:t>
+      </w:r>
+      <w:r>
+        <w:rPr>
+          <w:rStyle w:val="NormalTok"/>
+        </w:rPr>
+        <w:t xml:space="preserve">data[data</w:t>
+      </w:r>
+      <w:r>
+        <w:rPr>
+          <w:rStyle w:val="OperatorTok"/>
+        </w:rPr>
+        <w:t xml:space="preserve">$</w:t>
+      </w:r>
+      <w:r>
+        <w:rPr>
+          <w:rStyle w:val="NormalTok"/>
+        </w:rPr>
+        <w:t xml:space="preserve">LINE </w:t>
+      </w:r>
+      <w:r>
+        <w:rPr>
+          <w:rStyle w:val="OperatorTok"/>
+        </w:rPr>
+        <w:t xml:space="preserve">==</w:t>
+      </w:r>
+      <w:r>
+        <w:rPr>
+          <w:rStyle w:val="StringTok"/>
+        </w:rPr>
+        <w:t xml:space="preserve"> "Undergraduates"</w:t>
+      </w:r>
+      <w:r>
+        <w:rPr>
+          <w:rStyle w:val="NormalTok"/>
+        </w:rPr>
+        <w:t xml:space="preserve">, ]) </w:t>
+      </w:r>
+    </w:p>
+    <w:p>
+      <w:pPr>
+        <w:pStyle w:val="SourceCode"/>
+      </w:pPr>
+      <w:r>
+        <w:rPr>
+          <w:rStyle w:val="VerbatimChar"/>
+        </w:rPr>
+        <w:t xml:space="preserve">## Warning in log(EFTOTLT_3_change + 1): NaNs produced</w:t>
+      </w:r>
+    </w:p>
+    <w:p>
+      <w:pPr>
+        <w:pStyle w:val="SourceCode"/>
+      </w:pPr>
+      <w:r>
+        <w:rPr>
+          <w:rStyle w:val="KeywordTok"/>
+        </w:rPr>
+        <w:t xml:space="preserve">summary</w:t>
+      </w:r>
+      <w:r>
+        <w:rPr>
+          <w:rStyle w:val="NormalTok"/>
+        </w:rPr>
+        <w:t xml:space="preserve">(enroll_total)</w:t>
+      </w:r>
+    </w:p>
+    <w:p>
+      <w:pPr>
+        <w:pStyle w:val="SourceCode"/>
+      </w:pPr>
+      <w:r>
+        <w:rPr>
+          <w:rStyle w:val="VerbatimChar"/>
+        </w:rPr>
+        <w:t xml:space="preserve">## </w:t>
+      </w:r>
+      <w:r>
+        <w:br w:type="textWrapping"/>
+      </w:r>
+      <w:r>
+        <w:rPr>
+          <w:rStyle w:val="VerbatimChar"/>
+        </w:rPr>
+        <w:t xml:space="preserve">## Call:</w:t>
+      </w:r>
+      <w:r>
+        <w:br w:type="textWrapping"/>
+      </w:r>
+      <w:r>
+        <w:rPr>
+          <w:rStyle w:val="VerbatimChar"/>
+        </w:rPr>
+        <w:t xml:space="preserve">## lm(formula = log(EFTOTLT_3_change + 1) ~ log(nexis_sum_3 + 1) + </w:t>
+      </w:r>
+      <w:r>
+        <w:br w:type="textWrapping"/>
+      </w:r>
+      <w:r>
+        <w:rPr>
+          <w:rStyle w:val="VerbatimChar"/>
+        </w:rPr>
+        <w:t xml:space="preserve">##     Percent.Catholic + his_prop + pop_dens + income_per_capita, </w:t>
+      </w:r>
+      <w:r>
+        <w:br w:type="textWrapping"/>
+      </w:r>
+      <w:r>
+        <w:rPr>
+          <w:rStyle w:val="VerbatimChar"/>
+        </w:rPr>
+        <w:t xml:space="preserve">##     data = data[data$LINE == "Undergraduates", ])</w:t>
+      </w:r>
+      <w:r>
+        <w:br w:type="textWrapping"/>
+      </w:r>
+      <w:r>
+        <w:rPr>
+          <w:rStyle w:val="VerbatimChar"/>
+        </w:rPr>
+        <w:t xml:space="preserve">## </w:t>
+      </w:r>
+      <w:r>
+        <w:br w:type="textWrapping"/>
+      </w:r>
+      <w:r>
+        <w:rPr>
+          <w:rStyle w:val="VerbatimChar"/>
+        </w:rPr>
+        <w:t xml:space="preserve">## Residuals:</w:t>
+      </w:r>
+      <w:r>
+        <w:br w:type="textWrapping"/>
+      </w:r>
+      <w:r>
+        <w:rPr>
+          <w:rStyle w:val="VerbatimChar"/>
+        </w:rPr>
+        <w:t xml:space="preserve">##     Min      1Q  Median      3Q     Max </w:t>
+      </w:r>
+      <w:r>
+        <w:br w:type="textWrapping"/>
+      </w:r>
+      <w:r>
+        <w:rPr>
+          <w:rStyle w:val="VerbatimChar"/>
+        </w:rPr>
+        <w:t xml:space="preserve">## -9.0880 -0.6769  0.1325  0.8139  4.7906 </w:t>
+      </w:r>
+      <w:r>
+        <w:br w:type="textWrapping"/>
+      </w:r>
+      <w:r>
+        <w:rPr>
+          <w:rStyle w:val="VerbatimChar"/>
+        </w:rPr>
+        <w:t xml:space="preserve">## </w:t>
+      </w:r>
+      <w:r>
+        <w:br w:type="textWrapping"/>
+      </w:r>
+      <w:r>
+        <w:rPr>
+          <w:rStyle w:val="VerbatimChar"/>
+        </w:rPr>
+        <w:t xml:space="preserve">## Coefficients:</w:t>
+      </w:r>
+      <w:r>
+        <w:br w:type="textWrapping"/>
+      </w:r>
+      <w:r>
+        <w:rPr>
+          <w:rStyle w:val="VerbatimChar"/>
+        </w:rPr>
+        <w:t xml:space="preserve">##                        Estimate Std. Error t value Pr(&gt;|t|)    </w:t>
+      </w:r>
+      <w:r>
+        <w:br w:type="textWrapping"/>
+      </w:r>
+      <w:r>
+        <w:rPr>
+          <w:rStyle w:val="VerbatimChar"/>
+        </w:rPr>
+        <w:t xml:space="preserve">## (Intercept)           2.296e+00  7.923e-02  28.985  &lt; 2e-16 ***</w:t>
+      </w:r>
+      <w:r>
+        <w:br w:type="textWrapping"/>
+      </w:r>
+      <w:r>
+        <w:rPr>
+          <w:rStyle w:val="VerbatimChar"/>
+        </w:rPr>
+        <w:t xml:space="preserve">## log(nexis_sum_3 + 1)  4.515e-02  1.956e-02   2.308  0.02106 *  </w:t>
+      </w:r>
+      <w:r>
+        <w:br w:type="textWrapping"/>
+      </w:r>
+      <w:r>
+        <w:rPr>
+          <w:rStyle w:val="VerbatimChar"/>
+        </w:rPr>
+        <w:t xml:space="preserve">## Percent.Catholic     -1.143e-03  1.968e-03  -0.581  0.56150    </w:t>
+      </w:r>
+      <w:r>
+        <w:br w:type="textWrapping"/>
+      </w:r>
+      <w:r>
+        <w:rPr>
+          <w:rStyle w:val="VerbatimChar"/>
+        </w:rPr>
+        <w:t xml:space="preserve">## his_prop              1.351e-01  1.992e-01   0.678  0.49773    </w:t>
+      </w:r>
+      <w:r>
+        <w:br w:type="textWrapping"/>
+      </w:r>
+      <w:r>
+        <w:rPr>
+          <w:rStyle w:val="VerbatimChar"/>
+        </w:rPr>
+        <w:t xml:space="preserve">## pop_dens             -4.566e+01  1.353e+01  -3.374  0.00075 ***</w:t>
+      </w:r>
+      <w:r>
+        <w:br w:type="textWrapping"/>
+      </w:r>
+      <w:r>
+        <w:rPr>
+          <w:rStyle w:val="VerbatimChar"/>
+        </w:rPr>
+        <w:t xml:space="preserve">## income_per_capita    -7.367e-06  1.801e-06  -4.090 4.42e-05 ***</w:t>
+      </w:r>
+      <w:r>
+        <w:br w:type="textWrapping"/>
+      </w:r>
+      <w:r>
+        <w:rPr>
+          <w:rStyle w:val="VerbatimChar"/>
+        </w:rPr>
+        <w:t xml:space="preserve">## ---</w:t>
+      </w:r>
+      <w:r>
+        <w:br w:type="textWrapping"/>
+      </w:r>
+      <w:r>
+        <w:rPr>
+          <w:rStyle w:val="VerbatimChar"/>
+        </w:rPr>
+        <w:t xml:space="preserve">## Signif. codes:  0 '***' 0.001 '**' 0.01 '*' 0.05 '.' 0.1 ' ' 1</w:t>
+      </w:r>
+      <w:r>
+        <w:br w:type="textWrapping"/>
+      </w:r>
+      <w:r>
+        <w:rPr>
+          <w:rStyle w:val="VerbatimChar"/>
+        </w:rPr>
+        <w:t xml:space="preserve">## </w:t>
+      </w:r>
+      <w:r>
+        <w:br w:type="textWrapping"/>
+      </w:r>
+      <w:r>
+        <w:rPr>
+          <w:rStyle w:val="VerbatimChar"/>
+        </w:rPr>
+        <w:t xml:space="preserve">## Residual standard error: 1.315 on 3056 degrees of freedom</w:t>
+      </w:r>
+      <w:r>
+        <w:br w:type="textWrapping"/>
+      </w:r>
+      <w:r>
+        <w:rPr>
+          <w:rStyle w:val="VerbatimChar"/>
+        </w:rPr>
+        <w:t xml:space="preserve">##   (2163 observations deleted due to missingness)</w:t>
+      </w:r>
+      <w:r>
+        <w:br w:type="textWrapping"/>
+      </w:r>
+      <w:r>
+        <w:rPr>
+          <w:rStyle w:val="VerbatimChar"/>
+        </w:rPr>
+        <w:t xml:space="preserve">## Multiple R-squared:  0.009225,   Adjusted R-squared:  0.007604 </w:t>
+      </w:r>
+      <w:r>
+        <w:br w:type="textWrapping"/>
+      </w:r>
+      <w:r>
+        <w:rPr>
+          <w:rStyle w:val="VerbatimChar"/>
+        </w:rPr>
+        <w:t xml:space="preserve">## F-statistic: 5.691 on 5 and 3056 DF,  p-value: 3.128e-05</w:t>
+      </w:r>
+    </w:p>
+    <w:p>
+      <w:pPr>
+        <w:pStyle w:val="Heading3"/>
+      </w:pPr>
+      <w:bookmarkStart w:id="59" w:name="graduate-enrollment---log"/>
+      <w:bookmarkEnd w:id="59"/>
+      <w:r>
+        <w:t xml:space="preserve">GRADUATE ENROLLMENT - Log</w:t>
+      </w:r>
+    </w:p>
+    <w:p>
+      <w:pPr>
+        <w:pStyle w:val="SourceCode"/>
+      </w:pPr>
+      <w:r>
+        <w:rPr>
+          <w:rStyle w:val="NormalTok"/>
+        </w:rPr>
+        <w:t xml:space="preserve">enroll_grad &lt;-</w:t>
+      </w:r>
+      <w:r>
+        <w:rPr>
+          <w:rStyle w:val="StringTok"/>
+        </w:rPr>
+        <w:t xml:space="preserve"> </w:t>
+      </w:r>
+      <w:r>
+        <w:rPr>
+          <w:rStyle w:val="KeywordTok"/>
+        </w:rPr>
+        <w:t xml:space="preserve">lm</w:t>
+      </w:r>
+      <w:r>
+        <w:rPr>
+          <w:rStyle w:val="NormalTok"/>
+        </w:rPr>
+        <w:t xml:space="preserve">(</w:t>
+      </w:r>
+      <w:r>
+        <w:rPr>
+          <w:rStyle w:val="KeywordTok"/>
+        </w:rPr>
+        <w:t xml:space="preserve">log</w:t>
+      </w:r>
+      <w:r>
+        <w:rPr>
+          <w:rStyle w:val="NormalTok"/>
+        </w:rPr>
+        <w:t xml:space="preserve">(EFTOTLT</w:t>
+      </w:r>
+      <w:r>
+        <w:rPr>
+          <w:rStyle w:val="OperatorTok"/>
+        </w:rPr>
+        <w:t xml:space="preserve">+</w:t>
+      </w:r>
+      <w:r>
+        <w:rPr>
+          <w:rStyle w:val="DecValTok"/>
+        </w:rPr>
+        <w:t xml:space="preserve">1</w:t>
+      </w:r>
+      <w:r>
+        <w:rPr>
+          <w:rStyle w:val="NormalTok"/>
+        </w:rPr>
+        <w:t xml:space="preserve">) </w:t>
+      </w:r>
+      <w:r>
+        <w:rPr>
+          <w:rStyle w:val="OperatorTok"/>
+        </w:rPr>
+        <w:t xml:space="preserve">~</w:t>
+      </w:r>
+      <w:r>
+        <w:rPr>
+          <w:rStyle w:val="StringTok"/>
+        </w:rPr>
+        <w:t xml:space="preserve">   </w:t>
+      </w:r>
+      <w:r>
+        <w:rPr>
+          <w:rStyle w:val="KeywordTok"/>
+        </w:rPr>
+        <w:t xml:space="preserve">log</w:t>
+      </w:r>
+      <w:r>
+        <w:rPr>
+          <w:rStyle w:val="NormalTok"/>
+        </w:rPr>
+        <w:t xml:space="preserve">(EFTOTLT_3_change</w:t>
+      </w:r>
+      <w:r>
+        <w:rPr>
+          <w:rStyle w:val="OperatorTok"/>
+        </w:rPr>
+        <w:t xml:space="preserve">+</w:t>
+      </w:r>
+      <w:r>
+        <w:rPr>
+          <w:rStyle w:val="DecValTok"/>
+        </w:rPr>
+        <w:t xml:space="preserve">1</w:t>
+      </w:r>
+      <w:r>
+        <w:rPr>
+          <w:rStyle w:val="NormalTok"/>
+        </w:rPr>
+        <w:t xml:space="preserve">) </w:t>
+      </w:r>
+      <w:r>
+        <w:rPr>
+          <w:rStyle w:val="OperatorTok"/>
+        </w:rPr>
+        <w:t xml:space="preserve">+</w:t>
+      </w:r>
+      <w:r>
+        <w:rPr>
+          <w:rStyle w:val="StringTok"/>
+        </w:rPr>
+        <w:t xml:space="preserve"> </w:t>
+      </w:r>
+      <w:r>
+        <w:rPr>
+          <w:rStyle w:val="NormalTok"/>
+        </w:rPr>
+        <w:t xml:space="preserve">Percent.Catholic </w:t>
+      </w:r>
+      <w:r>
+        <w:rPr>
+          <w:rStyle w:val="OperatorTok"/>
+        </w:rPr>
+        <w:t xml:space="preserve">+</w:t>
+      </w:r>
+      <w:r>
+        <w:rPr>
+          <w:rStyle w:val="StringTok"/>
+        </w:rPr>
+        <w:t xml:space="preserve"> </w:t>
+      </w:r>
+      <w:r>
+        <w:rPr>
+          <w:rStyle w:val="NormalTok"/>
+        </w:rPr>
+        <w:t xml:space="preserve">his_prop </w:t>
+      </w:r>
+      <w:r>
+        <w:rPr>
+          <w:rStyle w:val="OperatorTok"/>
+        </w:rPr>
+        <w:t xml:space="preserve">+</w:t>
+      </w:r>
+      <w:r>
+        <w:rPr>
+          <w:rStyle w:val="StringTok"/>
+        </w:rPr>
+        <w:t xml:space="preserve"> </w:t>
+      </w:r>
+      <w:r>
+        <w:rPr>
+          <w:rStyle w:val="NormalTok"/>
+        </w:rPr>
+        <w:t xml:space="preserve">pop_dens </w:t>
+      </w:r>
+      <w:r>
+        <w:rPr>
+          <w:rStyle w:val="OperatorTok"/>
+        </w:rPr>
+        <w:t xml:space="preserve">+</w:t>
+      </w:r>
+      <w:r>
+        <w:rPr>
+          <w:rStyle w:val="StringTok"/>
+        </w:rPr>
+        <w:t xml:space="preserve"> </w:t>
+      </w:r>
+      <w:r>
+        <w:rPr>
+          <w:rStyle w:val="NormalTok"/>
+        </w:rPr>
+        <w:t xml:space="preserve">income_per_capita, </w:t>
+      </w:r>
+      <w:r>
+        <w:rPr>
+          <w:rStyle w:val="DataTypeTok"/>
+        </w:rPr>
+        <w:t xml:space="preserve">data=</w:t>
+      </w:r>
+      <w:r>
+        <w:rPr>
+          <w:rStyle w:val="NormalTok"/>
+        </w:rPr>
+        <w:t xml:space="preserve">data[data</w:t>
+      </w:r>
+      <w:r>
+        <w:rPr>
+          <w:rStyle w:val="OperatorTok"/>
+        </w:rPr>
+        <w:t xml:space="preserve">$</w:t>
+      </w:r>
+      <w:r>
+        <w:rPr>
+          <w:rStyle w:val="NormalTok"/>
+        </w:rPr>
+        <w:t xml:space="preserve">LINE </w:t>
+      </w:r>
+      <w:r>
+        <w:rPr>
+          <w:rStyle w:val="OperatorTok"/>
+        </w:rPr>
+        <w:t xml:space="preserve">==</w:t>
+      </w:r>
+      <w:r>
+        <w:rPr>
+          <w:rStyle w:val="StringTok"/>
+        </w:rPr>
+        <w:t xml:space="preserve"> "Graduate"</w:t>
+      </w:r>
+      <w:r>
+        <w:rPr>
+          <w:rStyle w:val="NormalTok"/>
+        </w:rPr>
+        <w:t xml:space="preserve">, ]) </w:t>
+      </w:r>
+    </w:p>
+    <w:p>
+      <w:pPr>
+        <w:pStyle w:val="SourceCode"/>
+      </w:pPr>
+      <w:r>
+        <w:rPr>
+          <w:rStyle w:val="VerbatimChar"/>
+        </w:rPr>
+        <w:t xml:space="preserve">## Warning in log(EFTOTLT_3_change + 1): NaNs produced</w:t>
+      </w:r>
+    </w:p>
+    <w:p>
+      <w:pPr>
+        <w:pStyle w:val="SourceCode"/>
+      </w:pPr>
+      <w:r>
+        <w:rPr>
+          <w:rStyle w:val="KeywordTok"/>
+        </w:rPr>
+        <w:t xml:space="preserve">summary</w:t>
+      </w:r>
+      <w:r>
+        <w:rPr>
+          <w:rStyle w:val="NormalTok"/>
+        </w:rPr>
+        <w:t xml:space="preserve">(enroll_grad)</w:t>
+      </w:r>
+    </w:p>
+    <w:p>
+      <w:pPr>
+        <w:pStyle w:val="SourceCode"/>
+      </w:pPr>
+      <w:r>
+        <w:rPr>
+          <w:rStyle w:val="VerbatimChar"/>
+        </w:rPr>
+        <w:t xml:space="preserve">## </w:t>
+      </w:r>
+      <w:r>
+        <w:br w:type="textWrapping"/>
+      </w:r>
+      <w:r>
+        <w:rPr>
+          <w:rStyle w:val="VerbatimChar"/>
+        </w:rPr>
+        <w:t xml:space="preserve">## Call:</w:t>
+      </w:r>
+      <w:r>
+        <w:br w:type="textWrapping"/>
+      </w:r>
+      <w:r>
+        <w:rPr>
+          <w:rStyle w:val="VerbatimChar"/>
+        </w:rPr>
+        <w:t xml:space="preserve">## lm(formula = log(EFTOTLT + 1) ~ log(EFTOTLT_3_change + 1) + Percent.Catholic + </w:t>
+      </w:r>
+      <w:r>
+        <w:br w:type="textWrapping"/>
+      </w:r>
+      <w:r>
+        <w:rPr>
+          <w:rStyle w:val="VerbatimChar"/>
+        </w:rPr>
+        <w:t xml:space="preserve">##     his_prop + pop_dens + income_per_capita, data = data[data$LINE == </w:t>
+      </w:r>
+      <w:r>
+        <w:br w:type="textWrapping"/>
+      </w:r>
+      <w:r>
+        <w:rPr>
+          <w:rStyle w:val="VerbatimChar"/>
+        </w:rPr>
+        <w:t xml:space="preserve">##     "Graduate", ])</w:t>
+      </w:r>
+      <w:r>
+        <w:br w:type="textWrapping"/>
+      </w:r>
+      <w:r>
+        <w:rPr>
+          <w:rStyle w:val="VerbatimChar"/>
+        </w:rPr>
+        <w:t xml:space="preserve">## </w:t>
+      </w:r>
+      <w:r>
+        <w:br w:type="textWrapping"/>
+      </w:r>
+      <w:r>
+        <w:rPr>
+          <w:rStyle w:val="VerbatimChar"/>
+        </w:rPr>
+        <w:t xml:space="preserve">## Residuals:</w:t>
+      </w:r>
+      <w:r>
+        <w:br w:type="textWrapping"/>
+      </w:r>
+      <w:r>
+        <w:rPr>
+          <w:rStyle w:val="VerbatimChar"/>
+        </w:rPr>
+        <w:t xml:space="preserve">##    Min     1Q Median     3Q    Max </w:t>
+      </w:r>
+      <w:r>
+        <w:br w:type="textWrapping"/>
+      </w:r>
+      <w:r>
+        <w:rPr>
+          <w:rStyle w:val="VerbatimChar"/>
+        </w:rPr>
+        <w:t xml:space="preserve">## -7.420 -2.038 -0.066  1.706 11.828 </w:t>
+      </w:r>
+      <w:r>
+        <w:br w:type="textWrapping"/>
+      </w:r>
+      <w:r>
+        <w:rPr>
+          <w:rStyle w:val="VerbatimChar"/>
+        </w:rPr>
+        <w:t xml:space="preserve">## </w:t>
+      </w:r>
+      <w:r>
+        <w:br w:type="textWrapping"/>
+      </w:r>
+      <w:r>
+        <w:rPr>
+          <w:rStyle w:val="VerbatimChar"/>
+        </w:rPr>
+        <w:t xml:space="preserve">## Coefficients:</w:t>
+      </w:r>
+      <w:r>
+        <w:br w:type="textWrapping"/>
+      </w:r>
+      <w:r>
+        <w:rPr>
+          <w:rStyle w:val="VerbatimChar"/>
+        </w:rPr>
+        <w:t xml:space="preserve">##                             Estimate Std. Error t value Pr(&gt;|t|)    </w:t>
+      </w:r>
+      <w:r>
+        <w:br w:type="textWrapping"/>
+      </w:r>
+      <w:r>
+        <w:rPr>
+          <w:rStyle w:val="VerbatimChar"/>
+        </w:rPr>
+        <w:t xml:space="preserve">## (Intercept)                1.434e+00  1.389e-01  10.318  &lt; 2e-16 ***</w:t>
+      </w:r>
+      <w:r>
+        <w:br w:type="textWrapping"/>
+      </w:r>
+      <w:r>
+        <w:rPr>
+          <w:rStyle w:val="VerbatimChar"/>
+        </w:rPr>
+        <w:t xml:space="preserve">## log(EFTOTLT_3_change + 1)  9.508e-01  2.193e-02  43.353  &lt; 2e-16 ***</w:t>
+      </w:r>
+      <w:r>
+        <w:br w:type="textWrapping"/>
+      </w:r>
+      <w:r>
+        <w:rPr>
+          <w:rStyle w:val="VerbatimChar"/>
+        </w:rPr>
+        <w:t xml:space="preserve">## Percent.Catholic          -1.327e-02  3.111e-03  -4.265 2.04e-05 ***</w:t>
+      </w:r>
+      <w:r>
+        <w:br w:type="textWrapping"/>
+      </w:r>
+      <w:r>
+        <w:rPr>
+          <w:rStyle w:val="VerbatimChar"/>
+        </w:rPr>
+        <w:t xml:space="preserve">## his_prop                   2.203e+00  3.168e-01   6.953 4.20e-12 ***</w:t>
+      </w:r>
+      <w:r>
+        <w:br w:type="textWrapping"/>
+      </w:r>
+      <w:r>
+        <w:rPr>
+          <w:rStyle w:val="VerbatimChar"/>
+        </w:rPr>
+        <w:t xml:space="preserve">## pop_dens                   3.953e+02  2.653e+01  14.897  &lt; 2e-16 ***</w:t>
+      </w:r>
+      <w:r>
+        <w:br w:type="textWrapping"/>
+      </w:r>
+      <w:r>
+        <w:rPr>
+          <w:rStyle w:val="VerbatimChar"/>
+        </w:rPr>
+        <w:t xml:space="preserve">## income_per_capita          2.608e-05  2.832e-06   9.208  &lt; 2e-16 ***</w:t>
+      </w:r>
+      <w:r>
+        <w:br w:type="textWrapping"/>
+      </w:r>
+      <w:r>
+        <w:rPr>
+          <w:rStyle w:val="VerbatimChar"/>
+        </w:rPr>
+        <w:t xml:space="preserve">## ---</w:t>
+      </w:r>
+      <w:r>
+        <w:br w:type="textWrapping"/>
+      </w:r>
+      <w:r>
+        <w:rPr>
+          <w:rStyle w:val="VerbatimChar"/>
+        </w:rPr>
+        <w:t xml:space="preserve">## Signif. codes:  0 '***' 0.001 '**' 0.01 '*' 0.05 '.' 0.1 ' ' 1</w:t>
+      </w:r>
+      <w:r>
+        <w:br w:type="textWrapping"/>
+      </w:r>
+      <w:r>
+        <w:rPr>
+          <w:rStyle w:val="VerbatimChar"/>
+        </w:rPr>
+        <w:t xml:space="preserve">## </w:t>
+      </w:r>
+      <w:r>
+        <w:br w:type="textWrapping"/>
+      </w:r>
+      <w:r>
+        <w:rPr>
+          <w:rStyle w:val="VerbatimChar"/>
+        </w:rPr>
+        <w:t xml:space="preserve">## Residual standard error: 2.378 on 3676 degrees of freedom</w:t>
+      </w:r>
+      <w:r>
+        <w:br w:type="textWrapping"/>
+      </w:r>
+      <w:r>
+        <w:rPr>
+          <w:rStyle w:val="VerbatimChar"/>
+        </w:rPr>
+        <w:t xml:space="preserve">##   (1543 observations deleted due to missingness)</w:t>
+      </w:r>
+      <w:r>
+        <w:br w:type="textWrapping"/>
+      </w:r>
+      <w:r>
+        <w:rPr>
+          <w:rStyle w:val="VerbatimChar"/>
+        </w:rPr>
+        <w:t xml:space="preserve">## Multiple R-squared:  0.4012, Adjusted R-squared:  0.4004 </w:t>
+      </w:r>
+      <w:r>
+        <w:br w:type="textWrapping"/>
+      </w:r>
+      <w:r>
+        <w:rPr>
+          <w:rStyle w:val="VerbatimChar"/>
+        </w:rPr>
+        <w:t xml:space="preserve">## F-statistic: 492.5 on 5 and 3676 DF,  p-value: &lt; 2.2e-16</w:t>
+      </w:r>
+    </w:p>
+    <w:p>
+      <w:pPr>
+        <w:pStyle w:val="Heading3"/>
+      </w:pPr>
+      <w:bookmarkStart w:id="60" w:name="undergraduate-enrollment---log"/>
+      <w:bookmarkEnd w:id="60"/>
+      <w:r>
+        <w:t xml:space="preserve">UNDERGRADUATE ENROLLMENT - Log</w:t>
+      </w:r>
+    </w:p>
+    <w:p>
+      <w:pPr>
+        <w:pStyle w:val="SourceCode"/>
+      </w:pPr>
+      <w:r>
+        <w:rPr>
+          <w:rStyle w:val="NormalTok"/>
+        </w:rPr>
+        <w:t xml:space="preserve">enroll_undergrad &lt;-</w:t>
+      </w:r>
+      <w:r>
+        <w:rPr>
+          <w:rStyle w:val="StringTok"/>
+        </w:rPr>
+        <w:t xml:space="preserve"> </w:t>
+      </w:r>
+      <w:r>
+        <w:rPr>
+          <w:rStyle w:val="KeywordTok"/>
+        </w:rPr>
+        <w:t xml:space="preserve">lm</w:t>
+      </w:r>
+      <w:r>
+        <w:rPr>
+          <w:rStyle w:val="NormalTok"/>
+        </w:rPr>
+        <w:t xml:space="preserve">(</w:t>
+      </w:r>
+      <w:r>
+        <w:rPr>
+          <w:rStyle w:val="KeywordTok"/>
+        </w:rPr>
+        <w:t xml:space="preserve">log</w:t>
+      </w:r>
+      <w:r>
+        <w:rPr>
+          <w:rStyle w:val="NormalTok"/>
+        </w:rPr>
+        <w:t xml:space="preserve">(EFTOTLT</w:t>
+      </w:r>
+      <w:r>
+        <w:rPr>
+          <w:rStyle w:val="OperatorTok"/>
+        </w:rPr>
+        <w:t xml:space="preserve">+</w:t>
+      </w:r>
+      <w:r>
+        <w:rPr>
+          <w:rStyle w:val="DecValTok"/>
+        </w:rPr>
+        <w:t xml:space="preserve">1</w:t>
+      </w:r>
+      <w:r>
+        <w:rPr>
+          <w:rStyle w:val="NormalTok"/>
+        </w:rPr>
+        <w:t xml:space="preserve">) </w:t>
+      </w:r>
+      <w:r>
+        <w:rPr>
+          <w:rStyle w:val="OperatorTok"/>
+        </w:rPr>
+        <w:t xml:space="preserve">~</w:t>
+      </w:r>
+      <w:r>
+        <w:rPr>
+          <w:rStyle w:val="StringTok"/>
+        </w:rPr>
+        <w:t xml:space="preserve">   </w:t>
+      </w:r>
+      <w:r>
+        <w:rPr>
+          <w:rStyle w:val="KeywordTok"/>
+        </w:rPr>
+        <w:t xml:space="preserve">log</w:t>
+      </w:r>
+      <w:r>
+        <w:rPr>
+          <w:rStyle w:val="NormalTok"/>
+        </w:rPr>
+        <w:t xml:space="preserve">(EFTOTLT_3_change</w:t>
+      </w:r>
+      <w:r>
+        <w:rPr>
+          <w:rStyle w:val="OperatorTok"/>
+        </w:rPr>
+        <w:t xml:space="preserve">+</w:t>
+      </w:r>
+      <w:r>
+        <w:rPr>
+          <w:rStyle w:val="DecValTok"/>
+        </w:rPr>
+        <w:t xml:space="preserve">1</w:t>
+      </w:r>
+      <w:r>
+        <w:rPr>
+          <w:rStyle w:val="NormalTok"/>
+        </w:rPr>
+        <w:t xml:space="preserve">) </w:t>
+      </w:r>
+      <w:r>
+        <w:rPr>
+          <w:rStyle w:val="OperatorTok"/>
+        </w:rPr>
+        <w:t xml:space="preserve">+</w:t>
+      </w:r>
+      <w:r>
+        <w:rPr>
+          <w:rStyle w:val="StringTok"/>
+        </w:rPr>
+        <w:t xml:space="preserve"> </w:t>
+      </w:r>
+      <w:r>
+        <w:rPr>
+          <w:rStyle w:val="NormalTok"/>
+        </w:rPr>
+        <w:t xml:space="preserve">Percent.Catholic </w:t>
+      </w:r>
+      <w:r>
+        <w:rPr>
+          <w:rStyle w:val="OperatorTok"/>
+        </w:rPr>
+        <w:t xml:space="preserve">+</w:t>
+      </w:r>
+      <w:r>
+        <w:rPr>
+          <w:rStyle w:val="StringTok"/>
+        </w:rPr>
+        <w:t xml:space="preserve"> </w:t>
+      </w:r>
+      <w:r>
+        <w:rPr>
+          <w:rStyle w:val="NormalTok"/>
+        </w:rPr>
+        <w:t xml:space="preserve">his_prop </w:t>
+      </w:r>
+      <w:r>
+        <w:rPr>
+          <w:rStyle w:val="OperatorTok"/>
+        </w:rPr>
+        <w:t xml:space="preserve">+</w:t>
+      </w:r>
+      <w:r>
+        <w:rPr>
+          <w:rStyle w:val="StringTok"/>
+        </w:rPr>
+        <w:t xml:space="preserve"> </w:t>
+      </w:r>
+      <w:r>
+        <w:rPr>
+          <w:rStyle w:val="NormalTok"/>
+        </w:rPr>
+        <w:t xml:space="preserve">pop_dens </w:t>
+      </w:r>
+      <w:r>
+        <w:rPr>
+          <w:rStyle w:val="OperatorTok"/>
+        </w:rPr>
+        <w:t xml:space="preserve">+</w:t>
+      </w:r>
+      <w:r>
+        <w:rPr>
+          <w:rStyle w:val="StringTok"/>
+        </w:rPr>
+        <w:t xml:space="preserve"> </w:t>
+      </w:r>
+      <w:r>
+        <w:rPr>
+          <w:rStyle w:val="NormalTok"/>
+        </w:rPr>
+        <w:t xml:space="preserve">income_per_capita, </w:t>
+      </w:r>
+      <w:r>
+        <w:rPr>
+          <w:rStyle w:val="DataTypeTok"/>
+        </w:rPr>
+        <w:t xml:space="preserve">data=</w:t>
+      </w:r>
+      <w:r>
+        <w:rPr>
+          <w:rStyle w:val="NormalTok"/>
+        </w:rPr>
+        <w:t xml:space="preserve">data[data</w:t>
+      </w:r>
+      <w:r>
+        <w:rPr>
+          <w:rStyle w:val="OperatorTok"/>
+        </w:rPr>
+        <w:t xml:space="preserve">$</w:t>
+      </w:r>
+      <w:r>
+        <w:rPr>
+          <w:rStyle w:val="NormalTok"/>
+        </w:rPr>
+        <w:t xml:space="preserve">LINE </w:t>
+      </w:r>
+      <w:r>
+        <w:rPr>
+          <w:rStyle w:val="OperatorTok"/>
+        </w:rPr>
+        <w:t xml:space="preserve">==</w:t>
+      </w:r>
+      <w:r>
+        <w:rPr>
+          <w:rStyle w:val="StringTok"/>
+        </w:rPr>
+        <w:t xml:space="preserve"> "Undergraduates"</w:t>
+      </w:r>
+      <w:r>
+        <w:rPr>
+          <w:rStyle w:val="NormalTok"/>
+        </w:rPr>
+        <w:t xml:space="preserve">, ]) </w:t>
+      </w:r>
+    </w:p>
+    <w:p>
+      <w:pPr>
+        <w:pStyle w:val="SourceCode"/>
+      </w:pPr>
+      <w:r>
+        <w:rPr>
+          <w:rStyle w:val="VerbatimChar"/>
+        </w:rPr>
+        <w:t xml:space="preserve">## Warning in log(EFTOTLT_3_change + 1): NaNs produced</w:t>
+      </w:r>
+    </w:p>
+    <w:p>
+      <w:pPr>
+        <w:pStyle w:val="SourceCode"/>
+      </w:pPr>
+      <w:r>
+        <w:rPr>
+          <w:rStyle w:val="KeywordTok"/>
+        </w:rPr>
+        <w:t xml:space="preserve">summary</w:t>
+      </w:r>
+      <w:r>
+        <w:rPr>
+          <w:rStyle w:val="NormalTok"/>
+        </w:rPr>
+        <w:t xml:space="preserve">(enroll_undergrad)</w:t>
+      </w:r>
+    </w:p>
+    <w:p>
+      <w:pPr>
+        <w:pStyle w:val="SourceCode"/>
+      </w:pPr>
+      <w:r>
+        <w:rPr>
+          <w:rStyle w:val="VerbatimChar"/>
+        </w:rPr>
+        <w:t xml:space="preserve">## </w:t>
+      </w:r>
+      <w:r>
+        <w:br w:type="textWrapping"/>
+      </w:r>
+      <w:r>
+        <w:rPr>
+          <w:rStyle w:val="VerbatimChar"/>
+        </w:rPr>
+        <w:t xml:space="preserve">## Call:</w:t>
+      </w:r>
+      <w:r>
+        <w:br w:type="textWrapping"/>
+      </w:r>
+      <w:r>
+        <w:rPr>
+          <w:rStyle w:val="VerbatimChar"/>
+        </w:rPr>
+        <w:t xml:space="preserve">## lm(formula = log(EFTOTLT + 1) ~ log(EFTOTLT_3_change + 1) + Percent.Catholic + </w:t>
+      </w:r>
+      <w:r>
+        <w:br w:type="textWrapping"/>
+      </w:r>
+      <w:r>
+        <w:rPr>
+          <w:rStyle w:val="VerbatimChar"/>
+        </w:rPr>
+        <w:t xml:space="preserve">##     his_prop + pop_dens + income_per_capita, data = data[data$LINE == </w:t>
+      </w:r>
+      <w:r>
+        <w:br w:type="textWrapping"/>
+      </w:r>
+      <w:r>
+        <w:rPr>
+          <w:rStyle w:val="VerbatimChar"/>
+        </w:rPr>
+        <w:t xml:space="preserve">##     "Undergraduates", ])</w:t>
+      </w:r>
+      <w:r>
+        <w:br w:type="textWrapping"/>
+      </w:r>
+      <w:r>
+        <w:rPr>
+          <w:rStyle w:val="VerbatimChar"/>
+        </w:rPr>
+        <w:t xml:space="preserve">## </w:t>
+      </w:r>
+      <w:r>
+        <w:br w:type="textWrapping"/>
+      </w:r>
+      <w:r>
+        <w:rPr>
+          <w:rStyle w:val="VerbatimChar"/>
+        </w:rPr>
+        <w:t xml:space="preserve">## Residuals:</w:t>
+      </w:r>
+      <w:r>
+        <w:br w:type="textWrapping"/>
+      </w:r>
+      <w:r>
+        <w:rPr>
+          <w:rStyle w:val="VerbatimChar"/>
+        </w:rPr>
+        <w:t xml:space="preserve">##     Min      1Q  Median      3Q     Max </w:t>
+      </w:r>
+      <w:r>
+        <w:br w:type="textWrapping"/>
+      </w:r>
+      <w:r>
+        <w:rPr>
+          <w:rStyle w:val="VerbatimChar"/>
+        </w:rPr>
+        <w:t xml:space="preserve">## -5.2078 -0.4020  0.2272  0.6845  2.7229 </w:t>
+      </w:r>
+      <w:r>
+        <w:br w:type="textWrapping"/>
+      </w:r>
+      <w:r>
+        <w:rPr>
+          <w:rStyle w:val="VerbatimChar"/>
+        </w:rPr>
+        <w:t xml:space="preserve">## </w:t>
+      </w:r>
+      <w:r>
+        <w:br w:type="textWrapping"/>
+      </w:r>
+      <w:r>
+        <w:rPr>
+          <w:rStyle w:val="VerbatimChar"/>
+        </w:rPr>
+        <w:t xml:space="preserve">## Coefficients:</w:t>
+      </w:r>
+      <w:r>
+        <w:br w:type="textWrapping"/>
+      </w:r>
+      <w:r>
+        <w:rPr>
+          <w:rStyle w:val="VerbatimChar"/>
+        </w:rPr>
+        <w:t xml:space="preserve">##                             Estimate Std. Error t value Pr(&gt;|t|)    </w:t>
+      </w:r>
+      <w:r>
+        <w:br w:type="textWrapping"/>
+      </w:r>
+      <w:r>
+        <w:rPr>
+          <w:rStyle w:val="VerbatimChar"/>
+        </w:rPr>
+        <w:t xml:space="preserve">## (Intercept)                7.432e+00  7.472e-02  99.470  &lt; 2e-16 ***</w:t>
+      </w:r>
+      <w:r>
+        <w:br w:type="textWrapping"/>
+      </w:r>
+      <w:r>
+        <w:rPr>
+          <w:rStyle w:val="VerbatimChar"/>
+        </w:rPr>
+        <w:t xml:space="preserve">## log(EFTOTLT_3_change + 1) -2.730e-01  1.535e-02 -17.785  &lt; 2e-16 ***</w:t>
+      </w:r>
+      <w:r>
+        <w:br w:type="textWrapping"/>
+      </w:r>
+      <w:r>
+        <w:rPr>
+          <w:rStyle w:val="VerbatimChar"/>
+        </w:rPr>
+        <w:t xml:space="preserve">## Percent.Catholic           4.410e-03  1.663e-03   2.652  0.00803 ** </w:t>
+      </w:r>
+      <w:r>
+        <w:br w:type="textWrapping"/>
+      </w:r>
+      <w:r>
+        <w:rPr>
+          <w:rStyle w:val="VerbatimChar"/>
+        </w:rPr>
+        <w:t xml:space="preserve">## his_prop                   4.941e-01  1.687e-01   2.929  0.00343 ** </w:t>
+      </w:r>
+      <w:r>
+        <w:br w:type="textWrapping"/>
+      </w:r>
+      <w:r>
+        <w:rPr>
+          <w:rStyle w:val="VerbatimChar"/>
+        </w:rPr>
+        <w:t xml:space="preserve">## pop_dens                   1.138e+02  1.122e+01  10.140  &lt; 2e-16 ***</w:t>
+      </w:r>
+      <w:r>
+        <w:br w:type="textWrapping"/>
+      </w:r>
+      <w:r>
+        <w:rPr>
+          <w:rStyle w:val="VerbatimChar"/>
+        </w:rPr>
+        <w:t xml:space="preserve">## income_per_capita          3.805e-06  1.417e-06   2.686  0.00727 ** </w:t>
+      </w:r>
+      <w:r>
+        <w:br w:type="textWrapping"/>
+      </w:r>
+      <w:r>
+        <w:rPr>
+          <w:rStyle w:val="VerbatimChar"/>
+        </w:rPr>
+        <w:t xml:space="preserve">## ---</w:t>
+      </w:r>
+      <w:r>
+        <w:br w:type="textWrapping"/>
+      </w:r>
+      <w:r>
+        <w:rPr>
+          <w:rStyle w:val="VerbatimChar"/>
+        </w:rPr>
+        <w:t xml:space="preserve">## Signif. codes:  0 '***' 0.001 '**' 0.01 '*' 0.05 '.' 0.1 ' ' 1</w:t>
+      </w:r>
+      <w:r>
+        <w:br w:type="textWrapping"/>
+      </w:r>
+      <w:r>
+        <w:rPr>
+          <w:rStyle w:val="VerbatimChar"/>
+        </w:rPr>
+        <w:t xml:space="preserve">## </w:t>
+      </w:r>
+      <w:r>
+        <w:br w:type="textWrapping"/>
+      </w:r>
+      <w:r>
+        <w:rPr>
+          <w:rStyle w:val="VerbatimChar"/>
+        </w:rPr>
+        <w:t xml:space="preserve">## Residual standard error: 1.117 on 3056 degrees of freedom</w:t>
+      </w:r>
+      <w:r>
+        <w:br w:type="textWrapping"/>
+      </w:r>
+      <w:r>
+        <w:rPr>
+          <w:rStyle w:val="VerbatimChar"/>
+        </w:rPr>
+        <w:t xml:space="preserve">##   (2163 observations deleted due to missingness)</w:t>
+      </w:r>
+      <w:r>
+        <w:br w:type="textWrapping"/>
+      </w:r>
+      <w:r>
+        <w:rPr>
+          <w:rStyle w:val="VerbatimChar"/>
+        </w:rPr>
+        <w:t xml:space="preserve">## Multiple R-squared:  0.1595, Adjusted R-squared:  0.1581 </w:t>
+      </w:r>
+      <w:r>
+        <w:br w:type="textWrapping"/>
+      </w:r>
+      <w:r>
+        <w:rPr>
+          <w:rStyle w:val="VerbatimChar"/>
+        </w:rPr>
+        <w:t xml:space="preserve">## F-statistic: 115.9 on 5 and 3056 DF,  p-value: &lt; 2.2e-16</w:t>
+      </w:r>
+    </w:p>
+    <w:p>
+      <w:pPr>
+        <w:pStyle w:val="Heading1"/>
+      </w:pPr>
+      <w:bookmarkStart w:id="61" w:name="other-things-i-have-tried"/>
+      <w:bookmarkEnd w:id="61"/>
       <w:r>
         <w:t xml:space="preserve">Other Things I Have Tried</w:t>
       </w:r>
@@ -8672,13 +16900,13 @@
               <a:graphicData uri="http://schemas.openxmlformats.org/drawingml/2006/picture">
                 <pic:pic>
                   <pic:nvPicPr>
-                    <pic:cNvPr descr="model-script_files/figure-docx/unnamed-chunk-20-1.png" id="0" name="Picture"/>
+                    <pic:cNvPr descr="model-script_files/figure-docx/unnamed-chunk-38-1.png" id="0" name="Picture"/>
                     <pic:cNvPicPr>
                       <a:picLocks noChangeArrowheads="1" noChangeAspect="1"/>
                     </pic:cNvPicPr>
                   </pic:nvPicPr>
                   <pic:blipFill>
-                    <a:blip r:embed="rId42"/>
+                    <a:blip r:embed="rId62"/>
                     <a:stretch>
                       <a:fillRect/>
                     </a:stretch>
@@ -8967,13 +17195,13 @@
               <a:graphicData uri="http://schemas.openxmlformats.org/drawingml/2006/picture">
                 <pic:pic>
                   <pic:nvPicPr>
-                    <pic:cNvPr descr="model-script_files/figure-docx/unnamed-chunk-20-2.png" id="0" name="Picture"/>
+                    <pic:cNvPr descr="model-script_files/figure-docx/unnamed-chunk-38-2.png" id="0" name="Picture"/>
                     <pic:cNvPicPr>
                       <a:picLocks noChangeArrowheads="1" noChangeAspect="1"/>
                     </pic:cNvPicPr>
                   </pic:nvPicPr>
                   <pic:blipFill>
-                    <a:blip r:embed="rId43"/>
+                    <a:blip r:embed="rId63"/>
                     <a:stretch>
                       <a:fillRect/>
                     </a:stretch>
@@ -9328,13 +17556,13 @@
               <a:graphicData uri="http://schemas.openxmlformats.org/drawingml/2006/picture">
                 <pic:pic>
                   <pic:nvPicPr>
-                    <pic:cNvPr descr="model-script_files/figure-docx/unnamed-chunk-21-1.png" id="0" name="Picture"/>
+                    <pic:cNvPr descr="model-script_files/figure-docx/unnamed-chunk-39-1.png" id="0" name="Picture"/>
                     <pic:cNvPicPr>
                       <a:picLocks noChangeArrowheads="1" noChangeAspect="1"/>
                     </pic:cNvPicPr>
                   </pic:nvPicPr>
                   <pic:blipFill>
-                    <a:blip r:embed="rId44"/>
+                    <a:blip r:embed="rId64"/>
                     <a:stretch>
                       <a:fillRect/>
                     </a:stretch>
@@ -9689,13 +17917,13 @@
               <a:graphicData uri="http://schemas.openxmlformats.org/drawingml/2006/picture">
                 <pic:pic>
                   <pic:nvPicPr>
-                    <pic:cNvPr descr="model-script_files/figure-docx/unnamed-chunk-21-2.png" id="0" name="Picture"/>
+                    <pic:cNvPr descr="model-script_files/figure-docx/unnamed-chunk-39-2.png" id="0" name="Picture"/>
                     <pic:cNvPicPr>
                       <a:picLocks noChangeArrowheads="1" noChangeAspect="1"/>
                     </pic:cNvPicPr>
                   </pic:nvPicPr>
                   <pic:blipFill>
-                    <a:blip r:embed="rId45"/>
+                    <a:blip r:embed="rId65"/>
                     <a:stretch>
                       <a:fillRect/>
                     </a:stretch>
@@ -10020,13 +18248,13 @@
               <a:graphicData uri="http://schemas.openxmlformats.org/drawingml/2006/picture">
                 <pic:pic>
                   <pic:nvPicPr>
-                    <pic:cNvPr descr="model-script_files/figure-docx/unnamed-chunk-22-1.png" id="0" name="Picture"/>
+                    <pic:cNvPr descr="model-script_files/figure-docx/unnamed-chunk-40-1.png" id="0" name="Picture"/>
                     <pic:cNvPicPr>
                       <a:picLocks noChangeArrowheads="1" noChangeAspect="1"/>
                     </pic:cNvPicPr>
                   </pic:nvPicPr>
                   <pic:blipFill>
-                    <a:blip r:embed="rId46"/>
+                    <a:blip r:embed="rId66"/>
                     <a:stretch>
                       <a:fillRect/>
                     </a:stretch>
@@ -10351,13 +18579,13 @@
               <a:graphicData uri="http://schemas.openxmlformats.org/drawingml/2006/picture">
                 <pic:pic>
                   <pic:nvPicPr>
-                    <pic:cNvPr descr="model-script_files/figure-docx/unnamed-chunk-22-2.png" id="0" name="Picture"/>
+                    <pic:cNvPr descr="model-script_files/figure-docx/unnamed-chunk-40-2.png" id="0" name="Picture"/>
                     <pic:cNvPicPr>
                       <a:picLocks noChangeArrowheads="1" noChangeAspect="1"/>
                     </pic:cNvPicPr>
                   </pic:nvPicPr>
                   <pic:blipFill>
-                    <a:blip r:embed="rId47"/>
+                    <a:blip r:embed="rId67"/>
                     <a:stretch>
                       <a:fillRect/>
                     </a:stretch>
@@ -12010,7 +20238,7 @@
     </w:lvl>
   </w:abstractNum>
   <w:abstractNum w:abstractNumId="990">
-    <w:nsid w:val="aa0f3c17"/>
+    <w:nsid w:val="34376b3e"/>
     <w:multiLevelType w:val="multilevel"/>
     <w:lvl w:ilvl="0">
       <w:numFmt w:val="bullet"/>
